--- a/Kursovaya_German.docx
+++ b/Kursovaya_German.docx
@@ -1,6 +1,6 @@
 
 <file path=word/document.xml><?xml version="1.0" encoding="utf-8"?>
-<w:document xmlns:wpc="http://schemas.microsoft.com/office/word/2010/wordprocessingCanvas" xmlns:cx="http://schemas.microsoft.com/office/drawing/2014/chartex" xmlns:cx1="http://schemas.microsoft.com/office/drawing/2015/9/8/chartex" xmlns:cx2="http://schemas.microsoft.com/office/drawing/2015/10/21/chartex" xmlns:cx3="http://schemas.microsoft.com/office/drawing/2016/5/9/chartex" xmlns:cx4="http://schemas.microsoft.com/office/drawing/2016/5/10/chartex" xmlns:cx5="http://schemas.microsoft.com/office/drawing/2016/5/11/chartex" xmlns:cx6="http://schemas.microsoft.com/office/drawing/2016/5/12/chartex" xmlns:cx7="http://schemas.microsoft.com/office/drawing/2016/5/13/chartex" xmlns:cx8="http://schemas.microsoft.com/office/drawing/2016/5/14/chartex" xmlns:mc="http://schemas.openxmlformats.org/markup-compatibility/2006" xmlns:aink="http://schemas.microsoft.com/office/drawing/2016/ink" xmlns:am3d="http://schemas.microsoft.com/office/drawing/2017/model3d" xmlns:o="urn:schemas-microsoft-com:office:office" xmlns:r="http://schemas.openxmlformats.org/officeDocument/2006/relationships" xmlns:m="http://schemas.openxmlformats.org/officeDocument/2006/math" xmlns:v="urn:schemas-microsoft-com:vml" xmlns:wp14="http://schemas.microsoft.com/office/word/2010/wordprocessingDrawing" xmlns:wp="http://schemas.openxmlformats.org/drawingml/2006/wordprocessingDrawing" xmlns:w10="urn:schemas-microsoft-com:office:word" xmlns:w="http://schemas.openxmlformats.org/wordprocessingml/2006/main" xmlns:w14="http://schemas.microsoft.com/office/word/2010/wordml" xmlns:w15="http://schemas.microsoft.com/office/word/2012/wordml" xmlns:w16cex="http://schemas.microsoft.com/office/word/2018/wordml/cex" xmlns:w16cid="http://schemas.microsoft.com/office/word/2016/wordml/cid" xmlns:w16="http://schemas.microsoft.com/office/word/2018/wordml" xmlns:w16sdtdh="http://schemas.microsoft.com/office/word/2020/wordml/sdtdatahash" xmlns:w16se="http://schemas.microsoft.com/office/word/2015/wordml/symex" xmlns:wpg="http://schemas.microsoft.com/office/word/2010/wordprocessingGroup" xmlns:wpi="http://schemas.microsoft.com/office/word/2010/wordprocessingInk" xmlns:wne="http://schemas.microsoft.com/office/word/2006/wordml" xmlns:wps="http://schemas.microsoft.com/office/word/2010/wordprocessingShape" mc:Ignorable="w14 w15 w16se w16cid w16 w16cex w16sdtdh wp14">
+<w:document xmlns:wpc="http://schemas.microsoft.com/office/word/2010/wordprocessingCanvas" xmlns:cx="http://schemas.microsoft.com/office/drawing/2014/chartex" xmlns:cx1="http://schemas.microsoft.com/office/drawing/2015/9/8/chartex" xmlns:cx2="http://schemas.microsoft.com/office/drawing/2015/10/21/chartex" xmlns:cx3="http://schemas.microsoft.com/office/drawing/2016/5/9/chartex" xmlns:cx4="http://schemas.microsoft.com/office/drawing/2016/5/10/chartex" xmlns:cx5="http://schemas.microsoft.com/office/drawing/2016/5/11/chartex" xmlns:cx6="http://schemas.microsoft.com/office/drawing/2016/5/12/chartex" xmlns:cx7="http://schemas.microsoft.com/office/drawing/2016/5/13/chartex" xmlns:cx8="http://schemas.microsoft.com/office/drawing/2016/5/14/chartex" xmlns:mc="http://schemas.openxmlformats.org/markup-compatibility/2006" xmlns:aink="http://schemas.microsoft.com/office/drawing/2016/ink" xmlns:am3d="http://schemas.microsoft.com/office/drawing/2017/model3d" xmlns:o="urn:schemas-microsoft-com:office:office" xmlns:oel="http://schemas.microsoft.com/office/2019/extlst" xmlns:r="http://schemas.openxmlformats.org/officeDocument/2006/relationships" xmlns:m="http://schemas.openxmlformats.org/officeDocument/2006/math" xmlns:v="urn:schemas-microsoft-com:vml" xmlns:wp14="http://schemas.microsoft.com/office/word/2010/wordprocessingDrawing" xmlns:wp="http://schemas.openxmlformats.org/drawingml/2006/wordprocessingDrawing" xmlns:w10="urn:schemas-microsoft-com:office:word" xmlns:w="http://schemas.openxmlformats.org/wordprocessingml/2006/main" xmlns:w14="http://schemas.microsoft.com/office/word/2010/wordml" xmlns:w15="http://schemas.microsoft.com/office/word/2012/wordml" xmlns:w16cex="http://schemas.microsoft.com/office/word/2018/wordml/cex" xmlns:w16cid="http://schemas.microsoft.com/office/word/2016/wordml/cid" xmlns:w16="http://schemas.microsoft.com/office/word/2018/wordml" xmlns:w16du="http://schemas.microsoft.com/office/word/2023/wordml/word16du" xmlns:w16sdtdh="http://schemas.microsoft.com/office/word/2020/wordml/sdtdatahash" xmlns:w16se="http://schemas.microsoft.com/office/word/2015/wordml/symex" xmlns:wpg="http://schemas.microsoft.com/office/word/2010/wordprocessingGroup" xmlns:wpi="http://schemas.microsoft.com/office/word/2010/wordprocessingInk" xmlns:wne="http://schemas.microsoft.com/office/word/2006/wordml" xmlns:wps="http://schemas.microsoft.com/office/word/2010/wordprocessingShape" mc:Ignorable="w14 w15 w16se w16cid w16 w16cex w16sdtdh wp14">
   <w:body>
     <w:p>
       <w:pPr>
@@ -446,34 +446,31 @@
           <w:sz w:val="24"/>
           <w:szCs w:val="24"/>
         </w:rPr>
-        <w:t xml:space="preserve">3 курса оч. отд. Г.М. Станкеев </w:t>
-      </w:r>
-    </w:p>
-    <w:p>
-      <w:pPr>
-        <w:spacing w:before="240" w:after="120"/>
+        <w:t xml:space="preserve">3 курса оч. отд. </w:t>
+      </w:r>
+      <w:r>
         <w:rPr>
           <w:rFonts w:ascii="Arial" w:hAnsi="Arial" w:cs="Arial"/>
           <w:sz w:val="24"/>
           <w:szCs w:val="24"/>
         </w:rPr>
-      </w:pPr>
+        <w:t>Д</w:t>
+      </w:r>
       <w:r>
         <w:rPr>
           <w:rFonts w:ascii="Arial" w:hAnsi="Arial" w:cs="Arial"/>
           <w:sz w:val="24"/>
           <w:szCs w:val="24"/>
         </w:rPr>
-        <w:t>Руководитель        ______________________</w:t>
-      </w:r>
-      <w:proofErr w:type="spellStart"/>
+        <w:t>.</w:t>
+      </w:r>
       <w:r>
         <w:rPr>
           <w:rFonts w:ascii="Arial" w:hAnsi="Arial" w:cs="Arial"/>
           <w:sz w:val="24"/>
           <w:szCs w:val="24"/>
         </w:rPr>
-        <w:t>к.</w:t>
+        <w:t>О</w:t>
       </w:r>
       <w:r>
         <w:rPr>
@@ -481,123 +478,214 @@
           <w:sz w:val="24"/>
           <w:szCs w:val="24"/>
         </w:rPr>
-        <w:t>т</w:t>
-      </w:r>
-      <w:proofErr w:type="spellEnd"/>
+        <w:t xml:space="preserve">. </w:t>
+      </w:r>
       <w:r>
         <w:rPr>
           <w:rFonts w:ascii="Arial" w:hAnsi="Arial" w:cs="Arial"/>
           <w:sz w:val="24"/>
           <w:szCs w:val="24"/>
         </w:rPr>
-        <w:t>. н., доцент А.П. Толстобров</w:t>
-      </w:r>
-    </w:p>
-    <w:p>
-      <w:pPr>
-        <w:spacing w:before="240" w:after="120"/>
-        <w:rPr>
-          <w:rFonts w:ascii="Arial" w:hAnsi="Arial" w:cs="Arial"/>
-          <w:i/>
-        </w:rPr>
-      </w:pPr>
-    </w:p>
-    <w:p>
-      <w:pPr>
-        <w:spacing w:before="240" w:after="120"/>
-        <w:rPr>
-          <w:rFonts w:ascii="Arial" w:hAnsi="Arial" w:cs="Arial"/>
-          <w:i/>
-        </w:rPr>
-      </w:pPr>
-    </w:p>
-    <w:p>
-      <w:pPr>
-        <w:spacing w:before="240" w:after="120"/>
-        <w:rPr>
-          <w:rFonts w:ascii="Arial" w:hAnsi="Arial" w:cs="Arial"/>
-          <w:i/>
-        </w:rPr>
-      </w:pPr>
-    </w:p>
-    <w:p>
-      <w:pPr>
-        <w:spacing w:before="240" w:after="120"/>
-        <w:rPr>
-          <w:rFonts w:ascii="Arial" w:hAnsi="Arial" w:cs="Arial"/>
-          <w:i/>
-        </w:rPr>
-      </w:pPr>
-    </w:p>
-    <w:p>
-      <w:pPr>
-        <w:spacing w:before="240" w:after="120"/>
-        <w:rPr>
-          <w:rFonts w:ascii="Arial" w:hAnsi="Arial" w:cs="Arial"/>
-          <w:i/>
-        </w:rPr>
-      </w:pPr>
-    </w:p>
-    <w:p>
-      <w:pPr>
-        <w:spacing w:before="240" w:after="120"/>
-        <w:rPr>
-          <w:rFonts w:ascii="Arial" w:hAnsi="Arial" w:cs="Arial"/>
-          <w:i/>
-        </w:rPr>
-      </w:pPr>
-    </w:p>
-    <w:p>
-      <w:pPr>
-        <w:spacing w:before="240" w:after="120"/>
-        <w:rPr>
-          <w:rFonts w:ascii="Arial" w:hAnsi="Arial" w:cs="Arial"/>
-          <w:i/>
-        </w:rPr>
-      </w:pPr>
-    </w:p>
-    <w:p>
-      <w:pPr>
-        <w:spacing w:before="2040"/>
-        <w:jc w:val="center"/>
+        <w:t>Крылов</w:t>
+      </w:r>
+      <w:r>
         <w:rPr>
           <w:rFonts w:ascii="Arial" w:hAnsi="Arial" w:cs="Arial"/>
           <w:sz w:val="24"/>
           <w:szCs w:val="24"/>
         </w:rPr>
-      </w:pPr>
-      <w:r>
+        <w:t xml:space="preserve"> </w:t>
+      </w:r>
+    </w:p>
+    <w:p>
+      <w:pPr>
+        <w:spacing w:before="240" w:after="120"/>
         <w:rPr>
           <w:rFonts w:ascii="Arial" w:hAnsi="Arial" w:cs="Arial"/>
           <w:sz w:val="24"/>
           <w:szCs w:val="24"/>
         </w:rPr>
-        <w:t>Воронеж 20</w:t>
-      </w:r>
+      </w:pPr>
       <w:r>
         <w:rPr>
           <w:rFonts w:ascii="Arial" w:hAnsi="Arial" w:cs="Arial"/>
           <w:sz w:val="24"/>
           <w:szCs w:val="24"/>
         </w:rPr>
-        <w:t>23</w:t>
-      </w:r>
-    </w:p>
-    <w:p>
-      <w:pPr>
-        <w:spacing w:after="200" w:line="276" w:lineRule="auto"/>
+        <w:t>Руководитель        ______________________</w:t>
+      </w:r>
+      <w:proofErr w:type="spellStart"/>
+      <w:r>
         <w:rPr>
           <w:rFonts w:ascii="Arial" w:hAnsi="Arial" w:cs="Arial"/>
           <w:sz w:val="24"/>
           <w:szCs w:val="24"/>
         </w:rPr>
-      </w:pPr>
+        <w:t>к.</w:t>
+      </w:r>
       <w:r>
         <w:rPr>
           <w:rFonts w:ascii="Arial" w:hAnsi="Arial" w:cs="Arial"/>
           <w:sz w:val="24"/>
           <w:szCs w:val="24"/>
         </w:rPr>
+        <w:t>т</w:t>
+      </w:r>
+      <w:proofErr w:type="spellEnd"/>
+      <w:r>
+        <w:rPr>
+          <w:rFonts w:ascii="Arial" w:hAnsi="Arial" w:cs="Arial"/>
+          <w:sz w:val="24"/>
+          <w:szCs w:val="24"/>
+        </w:rPr>
+        <w:t xml:space="preserve">. н., доцент </w:t>
+      </w:r>
+      <w:r>
+        <w:rPr>
+          <w:rFonts w:ascii="Arial" w:hAnsi="Arial" w:cs="Arial"/>
+          <w:sz w:val="24"/>
+          <w:szCs w:val="24"/>
+        </w:rPr>
+        <w:t>А</w:t>
+      </w:r>
+      <w:r>
+        <w:rPr>
+          <w:rFonts w:ascii="Arial" w:hAnsi="Arial" w:cs="Arial"/>
+          <w:sz w:val="24"/>
+          <w:szCs w:val="24"/>
+        </w:rPr>
+        <w:t>.</w:t>
+      </w:r>
+      <w:r>
+        <w:rPr>
+          <w:rFonts w:ascii="Arial" w:hAnsi="Arial" w:cs="Arial"/>
+          <w:sz w:val="24"/>
+          <w:szCs w:val="24"/>
+        </w:rPr>
+        <w:t>Ю</w:t>
+      </w:r>
+      <w:r>
+        <w:rPr>
+          <w:rFonts w:ascii="Arial" w:hAnsi="Arial" w:cs="Arial"/>
+          <w:sz w:val="24"/>
+          <w:szCs w:val="24"/>
+        </w:rPr>
+        <w:t xml:space="preserve">. </w:t>
+      </w:r>
+      <w:r>
+        <w:rPr>
+          <w:rFonts w:ascii="Arial" w:hAnsi="Arial" w:cs="Arial"/>
+          <w:sz w:val="24"/>
+          <w:szCs w:val="24"/>
+        </w:rPr>
+        <w:t>Малыхин</w:t>
+      </w:r>
+    </w:p>
+    <w:p>
+      <w:pPr>
+        <w:spacing w:before="240" w:after="120"/>
+        <w:rPr>
+          <w:rFonts w:ascii="Arial" w:hAnsi="Arial" w:cs="Arial"/>
+          <w:i/>
+        </w:rPr>
+      </w:pPr>
+    </w:p>
+    <w:p>
+      <w:pPr>
+        <w:spacing w:before="240" w:after="120"/>
+        <w:rPr>
+          <w:rFonts w:ascii="Arial" w:hAnsi="Arial" w:cs="Arial"/>
+          <w:i/>
+        </w:rPr>
+      </w:pPr>
+    </w:p>
+    <w:p>
+      <w:pPr>
+        <w:spacing w:before="240" w:after="120"/>
+        <w:rPr>
+          <w:rFonts w:ascii="Arial" w:hAnsi="Arial" w:cs="Arial"/>
+          <w:i/>
+        </w:rPr>
+      </w:pPr>
+    </w:p>
+    <w:p>
+      <w:pPr>
+        <w:spacing w:before="240" w:after="120"/>
+        <w:rPr>
+          <w:rFonts w:ascii="Arial" w:hAnsi="Arial" w:cs="Arial"/>
+          <w:i/>
+        </w:rPr>
+      </w:pPr>
+    </w:p>
+    <w:p>
+      <w:pPr>
+        <w:spacing w:before="240" w:after="120"/>
+        <w:rPr>
+          <w:rFonts w:ascii="Arial" w:hAnsi="Arial" w:cs="Arial"/>
+          <w:i/>
+        </w:rPr>
+      </w:pPr>
+    </w:p>
+    <w:p>
+      <w:pPr>
+        <w:spacing w:before="240" w:after="120"/>
+        <w:rPr>
+          <w:rFonts w:ascii="Arial" w:hAnsi="Arial" w:cs="Arial"/>
+          <w:i/>
+        </w:rPr>
+      </w:pPr>
+    </w:p>
+    <w:p>
+      <w:pPr>
+        <w:spacing w:before="240" w:after="120"/>
+        <w:rPr>
+          <w:rFonts w:ascii="Arial" w:hAnsi="Arial" w:cs="Arial"/>
+          <w:i/>
+        </w:rPr>
+      </w:pPr>
+    </w:p>
+    <w:p>
+      <w:pPr>
+        <w:spacing w:before="2040"/>
+        <w:jc w:val="center"/>
+        <w:rPr>
+          <w:rFonts w:ascii="Arial" w:hAnsi="Arial" w:cs="Arial"/>
+          <w:sz w:val="24"/>
+          <w:szCs w:val="24"/>
+        </w:rPr>
+      </w:pPr>
+      <w:r>
+        <w:rPr>
+          <w:rFonts w:ascii="Arial" w:hAnsi="Arial" w:cs="Arial"/>
+          <w:sz w:val="24"/>
+          <w:szCs w:val="24"/>
+        </w:rPr>
+        <w:t>Воронеж 20</w:t>
+      </w:r>
+      <w:r>
+        <w:rPr>
+          <w:rFonts w:ascii="Arial" w:hAnsi="Arial" w:cs="Arial"/>
+          <w:sz w:val="24"/>
+          <w:szCs w:val="24"/>
+        </w:rPr>
+        <w:t>23</w:t>
+      </w:r>
+    </w:p>
+    <w:p>
+      <w:pPr>
+        <w:spacing w:after="200" w:line="276" w:lineRule="auto"/>
+        <w:rPr>
+          <w:rFonts w:ascii="Arial" w:hAnsi="Arial" w:cs="Arial"/>
+          <w:sz w:val="24"/>
+          <w:szCs w:val="24"/>
+        </w:rPr>
+      </w:pPr>
+      <w:r>
+        <w:rPr>
+          <w:rFonts w:ascii="Arial" w:hAnsi="Arial" w:cs="Arial"/>
+          <w:sz w:val="24"/>
+          <w:szCs w:val="24"/>
+        </w:rPr>
         <w:br w:type="page"/>
       </w:r>
     </w:p>
@@ -606,7 +694,7 @@
       <w:pPr>
         <w:pStyle w:val="afd"/>
       </w:pPr>
-      <w:bookmarkStart w:id="0" w:name="_Toc136268968"/>
+      <w:bookmarkStart w:id="0" w:name="_Toc136364358"/>
       <w:r>
         <w:t>Содержание</w:t>
       </w:r>
@@ -615,12 +703,13 @@
     <w:p>
       <w:pPr>
         <w:pStyle w:val="14"/>
-        <w:spacing w:after="100"/>
         <w:rPr>
           <w:rFonts w:asciiTheme="minorHAnsi" w:eastAsiaTheme="minorEastAsia" w:hAnsiTheme="minorHAnsi"/>
           <w:noProof/>
+          <w:kern w:val="2"/>
           <w:sz w:val="22"/>
           <w:lang w:eastAsia="ru-RU"/>
+          <w14:ligatures w14:val="standardContextual"/>
         </w:rPr>
       </w:pPr>
       <w:r>
@@ -632,7 +721,7 @@
       <w:r>
         <w:fldChar w:fldCharType="separate"/>
       </w:r>
-      <w:hyperlink w:anchor="_Toc136268968" w:history="1">
+      <w:hyperlink w:anchor="_Toc136364358" w:history="1">
         <w:r>
           <w:rPr>
             <w:rStyle w:val="af6"/>
@@ -659,7 +748,7 @@
             <w:noProof/>
             <w:webHidden/>
           </w:rPr>
-          <w:instrText xml:space="preserve"> PAGEREF _Toc136268968 \h </w:instrText>
+          <w:instrText xml:space="preserve"> PAGEREF _Toc136364358 \h </w:instrText>
         </w:r>
         <w:r>
           <w:rPr>
@@ -693,15 +782,16 @@
     <w:p>
       <w:pPr>
         <w:pStyle w:val="14"/>
-        <w:spacing w:after="100"/>
         <w:rPr>
           <w:rFonts w:asciiTheme="minorHAnsi" w:eastAsiaTheme="minorEastAsia" w:hAnsiTheme="minorHAnsi"/>
           <w:noProof/>
+          <w:kern w:val="2"/>
           <w:sz w:val="22"/>
           <w:lang w:eastAsia="ru-RU"/>
-        </w:rPr>
-      </w:pPr>
-      <w:hyperlink w:anchor="_Toc136268969" w:history="1">
+          <w14:ligatures w14:val="standardContextual"/>
+        </w:rPr>
+      </w:pPr>
+      <w:hyperlink w:anchor="_Toc136364359" w:history="1">
         <w:r>
           <w:rPr>
             <w:rStyle w:val="af6"/>
@@ -728,7 +818,7 @@
             <w:noProof/>
             <w:webHidden/>
           </w:rPr>
-          <w:instrText xml:space="preserve"> PAGEREF _Toc136268969 \h </w:instrText>
+          <w:instrText xml:space="preserve"> PAGEREF _Toc136364359 \h </w:instrText>
         </w:r>
         <w:r>
           <w:rPr>
@@ -762,21 +852,22 @@
     <w:p>
       <w:pPr>
         <w:pStyle w:val="14"/>
-        <w:spacing w:after="100"/>
         <w:rPr>
           <w:rFonts w:asciiTheme="minorHAnsi" w:eastAsiaTheme="minorEastAsia" w:hAnsiTheme="minorHAnsi"/>
           <w:noProof/>
+          <w:kern w:val="2"/>
           <w:sz w:val="22"/>
           <w:lang w:eastAsia="ru-RU"/>
-        </w:rPr>
-      </w:pPr>
-      <w:hyperlink w:anchor="_Toc136268970" w:history="1">
+          <w14:ligatures w14:val="standardContextual"/>
+        </w:rPr>
+      </w:pPr>
+      <w:hyperlink w:anchor="_Toc136364360" w:history="1">
         <w:r>
           <w:rPr>
             <w:rStyle w:val="af6"/>
             <w:noProof/>
           </w:rPr>
-          <w:t>1 Moodle – основные характеристики и возможности</w:t>
+          <w:t>1 Океанические волноводы и океанический шельф</w:t>
         </w:r>
         <w:r>
           <w:rPr>
@@ -797,7 +888,7 @@
             <w:noProof/>
             <w:webHidden/>
           </w:rPr>
-          <w:instrText xml:space="preserve"> PAGEREF _Toc136268970 \h </w:instrText>
+          <w:instrText xml:space="preserve"> PAGEREF _Toc136364360 \h </w:instrText>
         </w:r>
         <w:r>
           <w:rPr>
@@ -831,21 +922,21 @@
     <w:p>
       <w:pPr>
         <w:pStyle w:val="22"/>
-        <w:spacing w:line="360" w:lineRule="auto"/>
-        <w:jc w:val="both"/>
         <w:rPr>
           <w:rFonts w:asciiTheme="minorHAnsi" w:eastAsiaTheme="minorEastAsia" w:hAnsiTheme="minorHAnsi" w:cstheme="minorBidi"/>
+          <w:kern w:val="2"/>
           <w:sz w:val="22"/>
           <w:szCs w:val="22"/>
           <w:lang w:eastAsia="ru-RU"/>
-        </w:rPr>
-      </w:pPr>
-      <w:hyperlink w:anchor="_Toc136268971" w:history="1">
+          <w14:ligatures w14:val="standardContextual"/>
+        </w:rPr>
+      </w:pPr>
+      <w:hyperlink w:anchor="_Toc136364361" w:history="1">
         <w:r>
           <w:rPr>
             <w:rStyle w:val="af6"/>
           </w:rPr>
-          <w:t>1.1 Установка локального Moodle</w:t>
+          <w:t>1.1 Океанический шельф</w:t>
         </w:r>
         <w:r>
           <w:rPr>
@@ -863,7 +954,7 @@
           <w:rPr>
             <w:webHidden/>
           </w:rPr>
-          <w:instrText xml:space="preserve"> PAGEREF _Toc136268971 \h </w:instrText>
+          <w:instrText xml:space="preserve"> PAGEREF _Toc136364361 \h </w:instrText>
         </w:r>
         <w:r>
           <w:rPr>
@@ -880,7 +971,7 @@
           <w:rPr>
             <w:webHidden/>
           </w:rPr>
-          <w:t>6</w:t>
+          <w:t>4</w:t>
         </w:r>
         <w:r>
           <w:rPr>
@@ -893,21 +984,21 @@
     <w:p>
       <w:pPr>
         <w:pStyle w:val="22"/>
-        <w:spacing w:line="360" w:lineRule="auto"/>
-        <w:jc w:val="both"/>
         <w:rPr>
           <w:rFonts w:asciiTheme="minorHAnsi" w:eastAsiaTheme="minorEastAsia" w:hAnsiTheme="minorHAnsi" w:cstheme="minorBidi"/>
+          <w:kern w:val="2"/>
           <w:sz w:val="22"/>
           <w:szCs w:val="22"/>
           <w:lang w:eastAsia="ru-RU"/>
-        </w:rPr>
-      </w:pPr>
-      <w:hyperlink w:anchor="_Toc136268972" w:history="1">
+          <w14:ligatures w14:val="standardContextual"/>
+        </w:rPr>
+      </w:pPr>
+      <w:hyperlink w:anchor="_Toc136364362" w:history="1">
         <w:r>
           <w:rPr>
             <w:rStyle w:val="af6"/>
           </w:rPr>
-          <w:t>1.2 Трудности, возникшие при установке</w:t>
+          <w:t>1.2 Акустические сигналы</w:t>
         </w:r>
         <w:r>
           <w:rPr>
@@ -925,7 +1016,7 @@
           <w:rPr>
             <w:webHidden/>
           </w:rPr>
-          <w:instrText xml:space="preserve"> PAGEREF _Toc136268972 \h </w:instrText>
+          <w:instrText xml:space="preserve"> PAGEREF _Toc136364362 \h </w:instrText>
         </w:r>
         <w:r>
           <w:rPr>
@@ -942,7 +1033,7 @@
           <w:rPr>
             <w:webHidden/>
           </w:rPr>
-          <w:t>6</w:t>
+          <w:t>4</w:t>
         </w:r>
         <w:r>
           <w:rPr>
@@ -954,91 +1045,22 @@
     </w:p>
     <w:p>
       <w:pPr>
-        <w:pStyle w:val="14"/>
-        <w:spacing w:after="100"/>
-        <w:rPr>
-          <w:rFonts w:asciiTheme="minorHAnsi" w:eastAsiaTheme="minorEastAsia" w:hAnsiTheme="minorHAnsi"/>
-          <w:noProof/>
-          <w:sz w:val="22"/>
-          <w:lang w:eastAsia="ru-RU"/>
-        </w:rPr>
-      </w:pPr>
-      <w:hyperlink w:anchor="_Toc136268973" w:history="1">
-        <w:r>
-          <w:rPr>
-            <w:rStyle w:val="af6"/>
-            <w:noProof/>
-          </w:rPr>
-          <w:t>2 Модуль технический поддержки</w:t>
-        </w:r>
-        <w:r>
-          <w:rPr>
-            <w:noProof/>
-            <w:webHidden/>
-          </w:rPr>
-          <w:tab/>
-        </w:r>
-        <w:r>
-          <w:rPr>
-            <w:noProof/>
-            <w:webHidden/>
-          </w:rPr>
-          <w:fldChar w:fldCharType="begin"/>
-        </w:r>
-        <w:r>
-          <w:rPr>
-            <w:noProof/>
-            <w:webHidden/>
-          </w:rPr>
-          <w:instrText xml:space="preserve"> PAGEREF _Toc136268973 \h </w:instrText>
-        </w:r>
-        <w:r>
-          <w:rPr>
-            <w:noProof/>
-            <w:webHidden/>
-          </w:rPr>
-        </w:r>
-        <w:r>
-          <w:rPr>
-            <w:noProof/>
-            <w:webHidden/>
-          </w:rPr>
-          <w:fldChar w:fldCharType="separate"/>
-        </w:r>
-        <w:r>
-          <w:rPr>
-            <w:noProof/>
-            <w:webHidden/>
-          </w:rPr>
-          <w:t>11</w:t>
-        </w:r>
-        <w:r>
-          <w:rPr>
-            <w:noProof/>
-            <w:webHidden/>
-          </w:rPr>
-          <w:fldChar w:fldCharType="end"/>
-        </w:r>
-      </w:hyperlink>
-    </w:p>
-    <w:p>
-      <w:pPr>
         <w:pStyle w:val="22"/>
-        <w:spacing w:line="360" w:lineRule="auto"/>
-        <w:jc w:val="both"/>
         <w:rPr>
           <w:rFonts w:asciiTheme="minorHAnsi" w:eastAsiaTheme="minorEastAsia" w:hAnsiTheme="minorHAnsi" w:cstheme="minorBidi"/>
+          <w:kern w:val="2"/>
           <w:sz w:val="22"/>
           <w:szCs w:val="22"/>
           <w:lang w:eastAsia="ru-RU"/>
-        </w:rPr>
-      </w:pPr>
-      <w:hyperlink w:anchor="_Toc136268974" w:history="1">
+          <w14:ligatures w14:val="standardContextual"/>
+        </w:rPr>
+      </w:pPr>
+      <w:hyperlink w:anchor="_Toc136364363" w:history="1">
         <w:r>
           <w:rPr>
             <w:rStyle w:val="af6"/>
           </w:rPr>
-          <w:t>2.1 Выбор форума поддержки</w:t>
+          <w:t>1.3 Передача акустических сигналов в океаническом волноводе</w:t>
         </w:r>
         <w:r>
           <w:rPr>
@@ -1056,7 +1078,7 @@
           <w:rPr>
             <w:webHidden/>
           </w:rPr>
-          <w:instrText xml:space="preserve"> PAGEREF _Toc136268974 \h </w:instrText>
+          <w:instrText xml:space="preserve"> PAGEREF _Toc136364363 \h </w:instrText>
         </w:r>
         <w:r>
           <w:rPr>
@@ -1073,7 +1095,7 @@
           <w:rPr>
             <w:webHidden/>
           </w:rPr>
-          <w:t>12</w:t>
+          <w:t>4</w:t>
         </w:r>
         <w:r>
           <w:rPr>
@@ -1086,21 +1108,21 @@
     <w:p>
       <w:pPr>
         <w:pStyle w:val="22"/>
-        <w:spacing w:line="360" w:lineRule="auto"/>
-        <w:jc w:val="both"/>
         <w:rPr>
           <w:rFonts w:asciiTheme="minorHAnsi" w:eastAsiaTheme="minorEastAsia" w:hAnsiTheme="minorHAnsi" w:cstheme="minorBidi"/>
+          <w:kern w:val="2"/>
           <w:sz w:val="22"/>
           <w:szCs w:val="22"/>
           <w:lang w:eastAsia="ru-RU"/>
-        </w:rPr>
-      </w:pPr>
-      <w:hyperlink w:anchor="_Toc136268975" w:history="1">
+          <w14:ligatures w14:val="standardContextual"/>
+        </w:rPr>
+      </w:pPr>
+      <w:hyperlink w:anchor="_Toc136364364" w:history="1">
         <w:r>
           <w:rPr>
             <w:rStyle w:val="af6"/>
           </w:rPr>
-          <w:t>2.2 Публикация проблемы</w:t>
+          <w:t>1.4 Физические свойства воды и их влияние на передачу звука</w:t>
         </w:r>
         <w:r>
           <w:rPr>
@@ -1118,7 +1140,7 @@
           <w:rPr>
             <w:webHidden/>
           </w:rPr>
-          <w:instrText xml:space="preserve"> PAGEREF _Toc136268975 \h </w:instrText>
+          <w:instrText xml:space="preserve"> PAGEREF _Toc136364364 \h </w:instrText>
         </w:r>
         <w:r>
           <w:rPr>
@@ -1135,7 +1157,7 @@
           <w:rPr>
             <w:webHidden/>
           </w:rPr>
-          <w:t>14</w:t>
+          <w:t>5</w:t>
         </w:r>
         <w:r>
           <w:rPr>
@@ -1148,21 +1170,22 @@
     <w:p>
       <w:pPr>
         <w:pStyle w:val="14"/>
-        <w:spacing w:after="100"/>
         <w:rPr>
           <w:rFonts w:asciiTheme="minorHAnsi" w:eastAsiaTheme="minorEastAsia" w:hAnsiTheme="minorHAnsi"/>
           <w:noProof/>
+          <w:kern w:val="2"/>
           <w:sz w:val="22"/>
           <w:lang w:eastAsia="ru-RU"/>
-        </w:rPr>
-      </w:pPr>
-      <w:hyperlink w:anchor="_Toc136268976" w:history="1">
+          <w14:ligatures w14:val="standardContextual"/>
+        </w:rPr>
+      </w:pPr>
+      <w:hyperlink w:anchor="_Toc136364365" w:history="1">
         <w:r>
           <w:rPr>
             <w:rStyle w:val="af6"/>
             <w:noProof/>
           </w:rPr>
-          <w:t>3 Реализация модуля</w:t>
+          <w:t>2 Моделирование распространения акустических сигналов в океаническом волноводе</w:t>
         </w:r>
         <w:r>
           <w:rPr>
@@ -1183,7 +1206,7 @@
             <w:noProof/>
             <w:webHidden/>
           </w:rPr>
-          <w:instrText xml:space="preserve"> PAGEREF _Toc136268976 \h </w:instrText>
+          <w:instrText xml:space="preserve"> PAGEREF _Toc136364365 \h </w:instrText>
         </w:r>
         <w:r>
           <w:rPr>
@@ -1203,7 +1226,7 @@
             <w:noProof/>
             <w:webHidden/>
           </w:rPr>
-          <w:t>16</w:t>
+          <w:t>7</w:t>
         </w:r>
         <w:r>
           <w:rPr>
@@ -1217,21 +1240,21 @@
     <w:p>
       <w:pPr>
         <w:pStyle w:val="22"/>
-        <w:spacing w:line="360" w:lineRule="auto"/>
-        <w:jc w:val="both"/>
         <w:rPr>
           <w:rFonts w:asciiTheme="minorHAnsi" w:eastAsiaTheme="minorEastAsia" w:hAnsiTheme="minorHAnsi" w:cstheme="minorBidi"/>
+          <w:kern w:val="2"/>
           <w:sz w:val="22"/>
           <w:szCs w:val="22"/>
           <w:lang w:eastAsia="ru-RU"/>
-        </w:rPr>
-      </w:pPr>
-      <w:hyperlink w:anchor="_Toc136268977" w:history="1">
+          <w14:ligatures w14:val="standardContextual"/>
+        </w:rPr>
+      </w:pPr>
+      <w:hyperlink w:anchor="_Toc136364366" w:history="1">
         <w:r>
           <w:rPr>
             <w:rStyle w:val="af6"/>
           </w:rPr>
-          <w:t>3.1 Трудности в реализации</w:t>
+          <w:t>2.1 Моделирование в среде MATLAB</w:t>
         </w:r>
         <w:r>
           <w:rPr>
@@ -1249,7 +1272,7 @@
           <w:rPr>
             <w:webHidden/>
           </w:rPr>
-          <w:instrText xml:space="preserve"> PAGEREF _Toc136268977 \h </w:instrText>
+          <w:instrText xml:space="preserve"> PAGEREF _Toc136364366 \h </w:instrText>
         </w:r>
         <w:r>
           <w:rPr>
@@ -1266,7 +1289,7 @@
           <w:rPr>
             <w:webHidden/>
           </w:rPr>
-          <w:t>16</w:t>
+          <w:t>7</w:t>
         </w:r>
         <w:r>
           <w:rPr>
@@ -1279,21 +1302,21 @@
     <w:p>
       <w:pPr>
         <w:pStyle w:val="22"/>
-        <w:spacing w:line="360" w:lineRule="auto"/>
-        <w:jc w:val="both"/>
         <w:rPr>
           <w:rFonts w:asciiTheme="minorHAnsi" w:eastAsiaTheme="minorEastAsia" w:hAnsiTheme="minorHAnsi" w:cstheme="minorBidi"/>
+          <w:kern w:val="2"/>
           <w:sz w:val="22"/>
           <w:szCs w:val="22"/>
           <w:lang w:eastAsia="ru-RU"/>
-        </w:rPr>
-      </w:pPr>
-      <w:hyperlink w:anchor="_Toc136268978" w:history="1">
+          <w14:ligatures w14:val="standardContextual"/>
+        </w:rPr>
+      </w:pPr>
+      <w:hyperlink w:anchor="_Toc136364367" w:history="1">
         <w:r>
           <w:rPr>
             <w:rStyle w:val="af6"/>
           </w:rPr>
-          <w:t>3.2 Разработка модуля</w:t>
+          <w:t>2.2 Выбор форума поддержки</w:t>
         </w:r>
         <w:r>
           <w:rPr>
@@ -1311,7 +1334,7 @@
           <w:rPr>
             <w:webHidden/>
           </w:rPr>
-          <w:instrText xml:space="preserve"> PAGEREF _Toc136268978 \h </w:instrText>
+          <w:instrText xml:space="preserve"> PAGEREF _Toc136364367 \h </w:instrText>
         </w:r>
         <w:r>
           <w:rPr>
@@ -1328,7 +1351,7 @@
           <w:rPr>
             <w:webHidden/>
           </w:rPr>
-          <w:t>16</w:t>
+          <w:t>9</w:t>
         </w:r>
         <w:r>
           <w:rPr>
@@ -1341,21 +1364,21 @@
     <w:p>
       <w:pPr>
         <w:pStyle w:val="22"/>
-        <w:spacing w:line="360" w:lineRule="auto"/>
-        <w:jc w:val="both"/>
         <w:rPr>
           <w:rFonts w:asciiTheme="minorHAnsi" w:eastAsiaTheme="minorEastAsia" w:hAnsiTheme="minorHAnsi" w:cstheme="minorBidi"/>
+          <w:kern w:val="2"/>
           <w:sz w:val="22"/>
           <w:szCs w:val="22"/>
           <w:lang w:eastAsia="ru-RU"/>
-        </w:rPr>
-      </w:pPr>
-      <w:hyperlink w:anchor="_Toc136268979" w:history="1">
+          <w14:ligatures w14:val="standardContextual"/>
+        </w:rPr>
+      </w:pPr>
+      <w:hyperlink w:anchor="_Toc136364368" w:history="1">
         <w:r>
           <w:rPr>
             <w:rStyle w:val="af6"/>
           </w:rPr>
-          <w:t>3.3 Название и описание странички технической поддержки</w:t>
+          <w:t>2.3 Публикация проблемы</w:t>
         </w:r>
         <w:r>
           <w:rPr>
@@ -1373,7 +1396,7 @@
           <w:rPr>
             <w:webHidden/>
           </w:rPr>
-          <w:instrText xml:space="preserve"> PAGEREF _Toc136268979 \h </w:instrText>
+          <w:instrText xml:space="preserve"> PAGEREF _Toc136364368 \h </w:instrText>
         </w:r>
         <w:r>
           <w:rPr>
@@ -1390,7 +1413,7 @@
           <w:rPr>
             <w:webHidden/>
           </w:rPr>
-          <w:t>17</w:t>
+          <w:t>10</w:t>
         </w:r>
         <w:r>
           <w:rPr>
@@ -1402,21 +1425,277 @@
     </w:p>
     <w:p>
       <w:pPr>
+        <w:pStyle w:val="14"/>
+        <w:rPr>
+          <w:rFonts w:asciiTheme="minorHAnsi" w:eastAsiaTheme="minorEastAsia" w:hAnsiTheme="minorHAnsi"/>
+          <w:noProof/>
+          <w:kern w:val="2"/>
+          <w:sz w:val="22"/>
+          <w:lang w:eastAsia="ru-RU"/>
+          <w14:ligatures w14:val="standardContextual"/>
+        </w:rPr>
+      </w:pPr>
+      <w:hyperlink w:anchor="_Toc136364369" w:history="1">
+        <w:r>
+          <w:rPr>
+            <w:rStyle w:val="af6"/>
+            <w:noProof/>
+          </w:rPr>
+          <w:t>3 Реализация модуля</w:t>
+        </w:r>
+        <w:r>
+          <w:rPr>
+            <w:noProof/>
+            <w:webHidden/>
+          </w:rPr>
+          <w:tab/>
+        </w:r>
+        <w:r>
+          <w:rPr>
+            <w:noProof/>
+            <w:webHidden/>
+          </w:rPr>
+          <w:fldChar w:fldCharType="begin"/>
+        </w:r>
+        <w:r>
+          <w:rPr>
+            <w:noProof/>
+            <w:webHidden/>
+          </w:rPr>
+          <w:instrText xml:space="preserve"> PAGEREF _Toc136364369 \h </w:instrText>
+        </w:r>
+        <w:r>
+          <w:rPr>
+            <w:noProof/>
+            <w:webHidden/>
+          </w:rPr>
+        </w:r>
+        <w:r>
+          <w:rPr>
+            <w:noProof/>
+            <w:webHidden/>
+          </w:rPr>
+          <w:fldChar w:fldCharType="separate"/>
+        </w:r>
+        <w:r>
+          <w:rPr>
+            <w:noProof/>
+            <w:webHidden/>
+          </w:rPr>
+          <w:t>13</w:t>
+        </w:r>
+        <w:r>
+          <w:rPr>
+            <w:noProof/>
+            <w:webHidden/>
+          </w:rPr>
+          <w:fldChar w:fldCharType="end"/>
+        </w:r>
+      </w:hyperlink>
+    </w:p>
+    <w:p>
+      <w:pPr>
         <w:pStyle w:val="22"/>
-        <w:spacing w:line="360" w:lineRule="auto"/>
-        <w:jc w:val="both"/>
         <w:rPr>
           <w:rFonts w:asciiTheme="minorHAnsi" w:eastAsiaTheme="minorEastAsia" w:hAnsiTheme="minorHAnsi" w:cstheme="minorBidi"/>
+          <w:kern w:val="2"/>
           <w:sz w:val="22"/>
           <w:szCs w:val="22"/>
           <w:lang w:eastAsia="ru-RU"/>
-        </w:rPr>
-      </w:pPr>
-      <w:hyperlink w:anchor="_Toc136268980" w:history="1">
+          <w14:ligatures w14:val="standardContextual"/>
+        </w:rPr>
+      </w:pPr>
+      <w:hyperlink w:anchor="_Toc136364370" w:history="1">
         <w:r>
           <w:rPr>
             <w:rStyle w:val="af6"/>
           </w:rPr>
+          <w:t>3.1 Трудности в реализации</w:t>
+        </w:r>
+        <w:r>
+          <w:rPr>
+            <w:webHidden/>
+          </w:rPr>
+          <w:tab/>
+        </w:r>
+        <w:r>
+          <w:rPr>
+            <w:webHidden/>
+          </w:rPr>
+          <w:fldChar w:fldCharType="begin"/>
+        </w:r>
+        <w:r>
+          <w:rPr>
+            <w:webHidden/>
+          </w:rPr>
+          <w:instrText xml:space="preserve"> PAGEREF _Toc136364370 \h </w:instrText>
+        </w:r>
+        <w:r>
+          <w:rPr>
+            <w:webHidden/>
+          </w:rPr>
+        </w:r>
+        <w:r>
+          <w:rPr>
+            <w:webHidden/>
+          </w:rPr>
+          <w:fldChar w:fldCharType="separate"/>
+        </w:r>
+        <w:r>
+          <w:rPr>
+            <w:webHidden/>
+          </w:rPr>
+          <w:t>13</w:t>
+        </w:r>
+        <w:r>
+          <w:rPr>
+            <w:webHidden/>
+          </w:rPr>
+          <w:fldChar w:fldCharType="end"/>
+        </w:r>
+      </w:hyperlink>
+    </w:p>
+    <w:p>
+      <w:pPr>
+        <w:pStyle w:val="22"/>
+        <w:rPr>
+          <w:rFonts w:asciiTheme="minorHAnsi" w:eastAsiaTheme="minorEastAsia" w:hAnsiTheme="minorHAnsi" w:cstheme="minorBidi"/>
+          <w:kern w:val="2"/>
+          <w:sz w:val="22"/>
+          <w:szCs w:val="22"/>
+          <w:lang w:eastAsia="ru-RU"/>
+          <w14:ligatures w14:val="standardContextual"/>
+        </w:rPr>
+      </w:pPr>
+      <w:hyperlink w:anchor="_Toc136364371" w:history="1">
+        <w:r>
+          <w:rPr>
+            <w:rStyle w:val="af6"/>
+          </w:rPr>
+          <w:t>3.2 Разработка модуля</w:t>
+        </w:r>
+        <w:r>
+          <w:rPr>
+            <w:webHidden/>
+          </w:rPr>
+          <w:tab/>
+        </w:r>
+        <w:r>
+          <w:rPr>
+            <w:webHidden/>
+          </w:rPr>
+          <w:fldChar w:fldCharType="begin"/>
+        </w:r>
+        <w:r>
+          <w:rPr>
+            <w:webHidden/>
+          </w:rPr>
+          <w:instrText xml:space="preserve"> PAGEREF _Toc136364371 \h </w:instrText>
+        </w:r>
+        <w:r>
+          <w:rPr>
+            <w:webHidden/>
+          </w:rPr>
+        </w:r>
+        <w:r>
+          <w:rPr>
+            <w:webHidden/>
+          </w:rPr>
+          <w:fldChar w:fldCharType="separate"/>
+        </w:r>
+        <w:r>
+          <w:rPr>
+            <w:webHidden/>
+          </w:rPr>
+          <w:t>13</w:t>
+        </w:r>
+        <w:r>
+          <w:rPr>
+            <w:webHidden/>
+          </w:rPr>
+          <w:fldChar w:fldCharType="end"/>
+        </w:r>
+      </w:hyperlink>
+    </w:p>
+    <w:p>
+      <w:pPr>
+        <w:pStyle w:val="22"/>
+        <w:rPr>
+          <w:rFonts w:asciiTheme="minorHAnsi" w:eastAsiaTheme="minorEastAsia" w:hAnsiTheme="minorHAnsi" w:cstheme="minorBidi"/>
+          <w:kern w:val="2"/>
+          <w:sz w:val="22"/>
+          <w:szCs w:val="22"/>
+          <w:lang w:eastAsia="ru-RU"/>
+          <w14:ligatures w14:val="standardContextual"/>
+        </w:rPr>
+      </w:pPr>
+      <w:hyperlink w:anchor="_Toc136364372" w:history="1">
+        <w:r>
+          <w:rPr>
+            <w:rStyle w:val="af6"/>
+          </w:rPr>
+          <w:t>3.3 Название и описание странички технической поддержки</w:t>
+        </w:r>
+        <w:r>
+          <w:rPr>
+            <w:webHidden/>
+          </w:rPr>
+          <w:tab/>
+        </w:r>
+        <w:r>
+          <w:rPr>
+            <w:webHidden/>
+          </w:rPr>
+          <w:fldChar w:fldCharType="begin"/>
+        </w:r>
+        <w:r>
+          <w:rPr>
+            <w:webHidden/>
+          </w:rPr>
+          <w:instrText xml:space="preserve"> PAGEREF _Toc136364372 \h </w:instrText>
+        </w:r>
+        <w:r>
+          <w:rPr>
+            <w:webHidden/>
+          </w:rPr>
+        </w:r>
+        <w:r>
+          <w:rPr>
+            <w:webHidden/>
+          </w:rPr>
+          <w:fldChar w:fldCharType="separate"/>
+        </w:r>
+        <w:r>
+          <w:rPr>
+            <w:webHidden/>
+          </w:rPr>
+          <w:t>14</w:t>
+        </w:r>
+        <w:r>
+          <w:rPr>
+            <w:webHidden/>
+          </w:rPr>
+          <w:fldChar w:fldCharType="end"/>
+        </w:r>
+      </w:hyperlink>
+    </w:p>
+    <w:p>
+      <w:pPr>
+        <w:pStyle w:val="22"/>
+        <w:rPr>
+          <w:rFonts w:asciiTheme="minorHAnsi" w:eastAsiaTheme="minorEastAsia" w:hAnsiTheme="minorHAnsi" w:cstheme="minorBidi"/>
+          <w:kern w:val="2"/>
+          <w:sz w:val="22"/>
+          <w:szCs w:val="22"/>
+          <w:lang w:eastAsia="ru-RU"/>
+          <w14:ligatures w14:val="standardContextual"/>
+        </w:rPr>
+      </w:pPr>
+      <w:hyperlink w:anchor="_Toc136364373" w:history="1">
+        <w:r>
+          <w:rPr>
+            <w:rStyle w:val="af6"/>
+          </w:rPr>
           <w:t>3.4 Взаимодействие и результат</w:t>
         </w:r>
         <w:r>
@@ -1435,7 +1714,7 @@
           <w:rPr>
             <w:webHidden/>
           </w:rPr>
-          <w:instrText xml:space="preserve"> PAGEREF _Toc136268980 \h </w:instrText>
+          <w:instrText xml:space="preserve"> PAGEREF _Toc136364373 \h </w:instrText>
         </w:r>
         <w:r>
           <w:rPr>
@@ -1452,7 +1731,7 @@
           <w:rPr>
             <w:webHidden/>
           </w:rPr>
-          <w:t>18</w:t>
+          <w:t>15</w:t>
         </w:r>
         <w:r>
           <w:rPr>
@@ -1465,15 +1744,16 @@
     <w:p>
       <w:pPr>
         <w:pStyle w:val="14"/>
-        <w:spacing w:after="100"/>
         <w:rPr>
           <w:rFonts w:asciiTheme="minorHAnsi" w:eastAsiaTheme="minorEastAsia" w:hAnsiTheme="minorHAnsi"/>
           <w:noProof/>
+          <w:kern w:val="2"/>
           <w:sz w:val="22"/>
           <w:lang w:eastAsia="ru-RU"/>
-        </w:rPr>
-      </w:pPr>
-      <w:hyperlink w:anchor="_Toc136268981" w:history="1">
+          <w14:ligatures w14:val="standardContextual"/>
+        </w:rPr>
+      </w:pPr>
+      <w:hyperlink w:anchor="_Toc136364374" w:history="1">
         <w:r>
           <w:rPr>
             <w:rStyle w:val="af6"/>
@@ -1500,7 +1780,7 @@
             <w:noProof/>
             <w:webHidden/>
           </w:rPr>
-          <w:instrText xml:space="preserve"> PAGEREF _Toc136268981 \h </w:instrText>
+          <w:instrText xml:space="preserve"> PAGEREF _Toc136364374 \h </w:instrText>
         </w:r>
         <w:r>
           <w:rPr>
@@ -1520,7 +1800,7 @@
             <w:noProof/>
             <w:webHidden/>
           </w:rPr>
-          <w:t>20</w:t>
+          <w:t>17</w:t>
         </w:r>
         <w:r>
           <w:rPr>
@@ -1534,15 +1814,16 @@
     <w:p>
       <w:pPr>
         <w:pStyle w:val="14"/>
-        <w:spacing w:after="100"/>
         <w:rPr>
           <w:rFonts w:asciiTheme="minorHAnsi" w:eastAsiaTheme="minorEastAsia" w:hAnsiTheme="minorHAnsi"/>
           <w:noProof/>
+          <w:kern w:val="2"/>
           <w:sz w:val="22"/>
           <w:lang w:eastAsia="ru-RU"/>
-        </w:rPr>
-      </w:pPr>
-      <w:hyperlink w:anchor="_Toc136268982" w:history="1">
+          <w14:ligatures w14:val="standardContextual"/>
+        </w:rPr>
+      </w:pPr>
+      <w:hyperlink w:anchor="_Toc136364375" w:history="1">
         <w:r>
           <w:rPr>
             <w:rStyle w:val="af6"/>
@@ -1569,7 +1850,7 @@
             <w:noProof/>
             <w:webHidden/>
           </w:rPr>
-          <w:instrText xml:space="preserve"> PAGEREF _Toc136268982 \h </w:instrText>
+          <w:instrText xml:space="preserve"> PAGEREF _Toc136364375 \h </w:instrText>
         </w:r>
         <w:r>
           <w:rPr>
@@ -1589,7 +1870,7 @@
             <w:noProof/>
             <w:webHidden/>
           </w:rPr>
-          <w:t>21</w:t>
+          <w:t>18</w:t>
         </w:r>
         <w:r>
           <w:rPr>
@@ -1632,7 +1913,7 @@
           <w:color w:val="auto"/>
         </w:rPr>
       </w:pPr>
-      <w:bookmarkStart w:id="1" w:name="_Toc136268969"/>
+      <w:bookmarkStart w:id="1" w:name="_Toc136364359"/>
       <w:r>
         <w:rPr>
           <w:color w:val="auto"/>
@@ -1647,7 +1928,13 @@
         <w:pStyle w:val="af0"/>
       </w:pPr>
       <w:r>
-        <w:t>В современном мире компьютерные технологии и Интернет стремительно развиваются, и это отражается и на области образования. Дистанционное обучение, осуществляемое через Интернет, становится все более популярным и предлагает новые возможности обучения, такие как электронные конспекты, тесты, анкеты и другие формы интерактивного взаимодействия.</w:t>
+        <w:t>Исследования мирового океана осуществляется в интересах многих областей науки и техники. В основном это геофизика, связь, экология и океанография. Наиболее популярным методом изучения мирового океана является метод акустического зондирования – это передача различных акустических сигналов на большие расстояния. Благодаря этому методу происходит мониторинг возмущений в океане</w:t>
+      </w:r>
+      <w:r>
+        <w:t>:</w:t>
+      </w:r>
+      <w:r>
+        <w:t xml:space="preserve"> вихрей, течений и многих других. </w:t>
       </w:r>
     </w:p>
     <w:p>
@@ -1655,80 +1942,33 @@
         <w:pStyle w:val="af0"/>
       </w:pPr>
       <w:r>
-        <w:t xml:space="preserve">В этом контексте система </w:t>
+        <w:tab/>
+        <w:t>В данной работе пойдет речь о математическом моделировании распространения акустических сигналов в океаническом шельфе. Целью данной работы является исследование распространения сигнала при наличии различных форм неоднородности, таких как внутренние волны.</w:t>
+      </w:r>
+    </w:p>
+    <w:p>
+      <w:pPr>
+        <w:pStyle w:val="af0"/>
+      </w:pPr>
+      <w:r>
+        <w:tab/>
+        <w:t xml:space="preserve">При распространении сигнала на мелководном волноводе, таком как океанический шельф, сложный акустический сигнал сильно искажается. Это связано с </w:t>
       </w:r>
       <w:proofErr w:type="spellStart"/>
       <w:r>
-        <w:t>Moodle</w:t>
+        <w:t>межмодовой</w:t>
       </w:r>
       <w:proofErr w:type="spellEnd"/>
       <w:r>
-        <w:t xml:space="preserve"> занимает ведущую позицию среди систем дистанционного обучения. Она предоставляет гибкую платформу для создания и управления онлайн-курсами. Одним из главных преимуществ </w:t>
+        <w:t xml:space="preserve"> и </w:t>
       </w:r>
       <w:proofErr w:type="spellStart"/>
       <w:r>
-        <w:t>Moodle</w:t>
+        <w:t>внутримодовой</w:t>
       </w:r>
       <w:proofErr w:type="spellEnd"/>
       <w:r>
-        <w:t xml:space="preserve"> является возможность расширения ее функциональности с помощью плагинов. Благодаря этому, в настоящее время в мире существует более 70 тысяч учебных платформ, основанных на </w:t>
-      </w:r>
-      <w:proofErr w:type="spellStart"/>
-      <w:r>
-        <w:t>Moodle</w:t>
-      </w:r>
-      <w:proofErr w:type="spellEnd"/>
-      <w:r>
-        <w:t>. Одним из примеров такой платформы является "Образовательный портал "Электронный университет ВГУ", используемый Воронежским Государственным Университетом.</w:t>
-      </w:r>
-    </w:p>
-    <w:p>
-      <w:pPr>
-        <w:pStyle w:val="af0"/>
-      </w:pPr>
-      <w:r>
-        <w:t xml:space="preserve">Особенно актуальной стала система </w:t>
-      </w:r>
-      <w:proofErr w:type="spellStart"/>
-      <w:r>
-        <w:t>Moodle</w:t>
-      </w:r>
-      <w:proofErr w:type="spellEnd"/>
-      <w:r>
-        <w:t xml:space="preserve"> в период самоизоляции, когда все лекции и лабораторные занятия проводились в дистанционном формате. </w:t>
-      </w:r>
-      <w:r>
-        <w:t>Для этой цели используется специальный модуль технической поддержки, который позволяет эффективно решать возникающие проблемы и вопросы, связанные с функциональностью и использованием платформы.</w:t>
-      </w:r>
-    </w:p>
-    <w:p>
-      <w:pPr>
-        <w:pStyle w:val="af0"/>
-      </w:pPr>
-      <w:r>
-        <w:t xml:space="preserve">В свете вышеизложенного, данная курсовая работа имеет актуальность не только для преподавателей нашего факультета, но и для всех учебных заведений, которые осуществляют смешанное обучение. Целью данной работы является изучение возможностей системы </w:t>
-      </w:r>
-      <w:proofErr w:type="spellStart"/>
-      <w:r>
-        <w:t>Moodle</w:t>
-      </w:r>
-      <w:proofErr w:type="spellEnd"/>
-      <w:r>
-        <w:t xml:space="preserve"> и разработка плагина для расширения ее функциональности, в частности, создание плагина для </w:t>
-      </w:r>
-      <w:r>
-        <w:t xml:space="preserve">технической поддержки курсов </w:t>
-      </w:r>
-      <w:r>
-        <w:t xml:space="preserve">в </w:t>
-      </w:r>
-      <w:proofErr w:type="spellStart"/>
-      <w:r>
-        <w:t>Moodle</w:t>
-      </w:r>
-      <w:proofErr w:type="spellEnd"/>
-      <w:r>
-        <w:t>.</w:t>
+        <w:t xml:space="preserve"> дисперсией. Эти искажения в основном зависят от частоты испускаемого сигнала, длины трассы и номера моды. Эти параметры и будут рассмотрены в данной работе.</w:t>
       </w:r>
     </w:p>
     <w:p>
@@ -1754,78 +1994,35 @@
           <w:lang w:val="ru-RU"/>
         </w:rPr>
       </w:pPr>
-      <w:bookmarkStart w:id="2" w:name="_Toc136268970"/>
-      <w:r>
+      <w:bookmarkStart w:id="2" w:name="_Toc136364360"/>
+      <w:r>
+        <w:rPr>
+          <w:lang w:val="ru-RU"/>
+        </w:rPr>
         <w:lastRenderedPageBreak/>
-        <w:t>Moodle</w:t>
-      </w:r>
+        <w:t>Океанические волноводы и океанический шельф</w:t>
+      </w:r>
+      <w:bookmarkEnd w:id="2"/>
+    </w:p>
+    <w:p>
+      <w:pPr>
+        <w:pStyle w:val="a2"/>
+      </w:pPr>
+      <w:bookmarkStart w:id="3" w:name="_Toc136364361"/>
       <w:r>
         <w:rPr>
           <w:lang w:val="ru-RU"/>
         </w:rPr>
-        <w:t xml:space="preserve"> – основные характеристики и возможности</w:t>
-      </w:r>
-      <w:bookmarkEnd w:id="2"/>
+        <w:t>Океанический шельф</w:t>
+      </w:r>
+      <w:bookmarkEnd w:id="3"/>
     </w:p>
     <w:p>
       <w:pPr>
         <w:pStyle w:val="af0"/>
       </w:pPr>
-      <w:proofErr w:type="spellStart"/>
-      <w:r>
-        <w:t>Moodle</w:t>
-      </w:r>
-      <w:proofErr w:type="spellEnd"/>
-      <w:r>
-        <w:t>, полное название которой "</w:t>
-      </w:r>
-      <w:proofErr w:type="spellStart"/>
-      <w:r>
-        <w:t>Modular</w:t>
-      </w:r>
-      <w:proofErr w:type="spellEnd"/>
-      <w:r>
-        <w:t xml:space="preserve"> Object-</w:t>
-      </w:r>
-      <w:proofErr w:type="spellStart"/>
-      <w:r>
-        <w:t>Oriented</w:t>
-      </w:r>
-      <w:proofErr w:type="spellEnd"/>
-      <w:r>
-        <w:t xml:space="preserve"> Dynamic Learning Environment" (модульная объектно-ориентированная динамическая обучающая среда), является системой управления обучением (СУО). Она была разработана Мартином </w:t>
-      </w:r>
-      <w:proofErr w:type="spellStart"/>
-      <w:r>
-        <w:t>Доугиамасом</w:t>
-      </w:r>
-      <w:proofErr w:type="spellEnd"/>
-      <w:r>
-        <w:t xml:space="preserve">, преподавателем университета </w:t>
-      </w:r>
-      <w:proofErr w:type="spellStart"/>
-      <w:r>
-        <w:t>Пэрт</w:t>
-      </w:r>
-      <w:proofErr w:type="spellEnd"/>
-      <w:r>
-        <w:t xml:space="preserve"> в Австралии, и впервые запущена в августе 2002 года. Изначально </w:t>
-      </w:r>
-      <w:proofErr w:type="spellStart"/>
-      <w:r>
-        <w:t>Moodle</w:t>
-      </w:r>
-      <w:proofErr w:type="spellEnd"/>
-      <w:r>
-        <w:t xml:space="preserve"> была ориентирована на университетское образование, но затем успешно применялась для организации обучения на всех уровнях, включая </w:t>
-      </w:r>
-      <w:proofErr w:type="spellStart"/>
-      <w:r>
-        <w:t>доуниверситетское</w:t>
-      </w:r>
-      <w:proofErr w:type="spellEnd"/>
-      <w:r>
-        <w:t xml:space="preserve"> и корпоративное обучение.</w:t>
+      <w:r>
+        <w:t xml:space="preserve">Океанический шельф – это зона вокруг континента, которая простирается от линий низкой воды до такого расстояния от берега, на котором происходит резкое увеличение уклона дна в сторону больших глубин. Как правило океанический шельф представляет собой равнину шириной примерно в 70 километров с уклоном в сторону океана. Примерно на глубине 100-200 метров уклон в сторону океана резко увеличивается, что влечет за собой увеличение глубины.  </w:t>
       </w:r>
     </w:p>
     <w:p>
@@ -1833,349 +2030,7 @@
         <w:pStyle w:val="af0"/>
       </w:pPr>
       <w:r>
-        <w:t xml:space="preserve">Как и другие системы управления обучением (LMS), </w:t>
-      </w:r>
-      <w:proofErr w:type="spellStart"/>
-      <w:r>
-        <w:t>Moodle</w:t>
-      </w:r>
-      <w:proofErr w:type="spellEnd"/>
-      <w:r>
-        <w:t xml:space="preserve"> является веб-приложением, написанным на языке PHP и развертываемым на сервере. Доступ к системе осуществляется через веб-браузер, а сервер может находиться в университетском или факультетском здании, а также в любом другом месте.</w:t>
-      </w:r>
-    </w:p>
-    <w:p>
-      <w:pPr>
-        <w:pStyle w:val="af0"/>
-      </w:pPr>
-      <w:r>
-        <w:t xml:space="preserve">Одной из ключевых особенностей </w:t>
-      </w:r>
-      <w:proofErr w:type="spellStart"/>
-      <w:r>
-        <w:t>Moodle</w:t>
-      </w:r>
-      <w:proofErr w:type="spellEnd"/>
-      <w:r>
-        <w:t xml:space="preserve"> является открытый исходный код, распространяемый по лицензии GNU GPL (General Public </w:t>
-      </w:r>
-      <w:proofErr w:type="spellStart"/>
-      <w:r>
-        <w:t>License</w:t>
-      </w:r>
-      <w:proofErr w:type="spellEnd"/>
-      <w:r>
-        <w:t xml:space="preserve">). Это означает, что каждый пользователь имеет доступ к исходному коду программы, может проверить работу системы и вносить изменения. В отличие от коммерческих систем управления обучением, требующих лицензирования и контрактов на поддержку, </w:t>
-      </w:r>
-      <w:proofErr w:type="spellStart"/>
-      <w:r>
-        <w:t>Moodle</w:t>
-      </w:r>
-      <w:proofErr w:type="spellEnd"/>
-      <w:r>
-        <w:t xml:space="preserve"> может быть бесплатно скачан и установлен со свободой в использовании на сайте </w:t>
-      </w:r>
-      <w:hyperlink r:id="rId8" w:tgtFrame="_new" w:history="1">
-        <w:r>
-          <w:t>http://www.moodle.org</w:t>
-        </w:r>
-      </w:hyperlink>
-      <w:r>
-        <w:t>. Нет ограничений на количество установок или количество пользователей. Кроме того, систему можно дорабатывать и настраивать, чтобы адаптировать ее под специфические потребности образовательного учреждения.</w:t>
-      </w:r>
-    </w:p>
-    <w:p>
-      <w:pPr>
-        <w:pStyle w:val="af0"/>
-      </w:pPr>
-      <w:r>
-        <w:t xml:space="preserve">СУО </w:t>
-      </w:r>
-      <w:proofErr w:type="spellStart"/>
-      <w:r>
-        <w:t>Moodle</w:t>
-      </w:r>
-      <w:proofErr w:type="spellEnd"/>
-      <w:r>
-        <w:t xml:space="preserve"> предлагает широкий спектр возможностей для поддержки процесса обучения в дистанционной среде. Включает разнообразные инструменты для представления учебного материала, проверки знаний и контроля успеваемости студентов. Некоторые из них будут рассмотрены далее</w:t>
-      </w:r>
-      <w:r>
-        <w:t>:</w:t>
-      </w:r>
-    </w:p>
-    <w:p>
-      <w:pPr>
-        <w:pStyle w:val="a"/>
-        <w:rPr>
-          <w:color w:val="212529"/>
-        </w:rPr>
-      </w:pPr>
-      <w:r>
-        <w:lastRenderedPageBreak/>
-        <w:t>п</w:t>
-      </w:r>
-      <w:r>
-        <w:t xml:space="preserve">убликация материалов: Большинство платформ предоставляют преподавателям средства для удобной публикации материалов курса. При использовании системы </w:t>
-      </w:r>
-      <w:proofErr w:type="spellStart"/>
-      <w:r>
-        <w:t>Moodle</w:t>
-      </w:r>
-      <w:proofErr w:type="spellEnd"/>
-      <w:r>
-        <w:t>, преподаватель может загружать различные материалы на сервер с помощью веб-формы. Это могут быть планы курсов, лекционные заметки, дополнительные задания для чтения и другие ресурсы, которые обучающиеся могут использовать по своему усмотрению</w:t>
-      </w:r>
-      <w:r>
-        <w:t>;</w:t>
-      </w:r>
-    </w:p>
-    <w:p>
-      <w:pPr>
-        <w:pStyle w:val="a"/>
-      </w:pPr>
-      <w:r>
-        <w:t>о</w:t>
-      </w:r>
-      <w:r>
-        <w:t xml:space="preserve">нлайн тесты: В </w:t>
-      </w:r>
-      <w:proofErr w:type="spellStart"/>
-      <w:r>
-        <w:t>Moodle</w:t>
-      </w:r>
-      <w:proofErr w:type="spellEnd"/>
-      <w:r>
-        <w:t xml:space="preserve"> есть возможность создания и размещения онлайн тестов в рамках учебного курса. Вопросы тестов могут иметь различные типы, включая вопросы с одним или несколькими вариантами ответов, </w:t>
-      </w:r>
-      <w:proofErr w:type="gramStart"/>
-      <w:r>
-        <w:t>верно</w:t>
-      </w:r>
-      <w:proofErr w:type="gramEnd"/>
-      <w:r>
-        <w:t>/неверно утверждения, задания с коротким ответом и многие другие. Эта функция позволяет получать оценку сразу после ответа на вопросы, что является эффективным средством оперативной проверки знаний преподавателем и студентами</w:t>
-      </w:r>
-      <w:r>
-        <w:t>;</w:t>
-      </w:r>
-    </w:p>
-    <w:p>
-      <w:pPr>
-        <w:pStyle w:val="a"/>
-      </w:pPr>
-      <w:r>
-        <w:t>к</w:t>
-      </w:r>
-      <w:r>
-        <w:t xml:space="preserve">онтроль успеваемости: В </w:t>
-      </w:r>
-      <w:proofErr w:type="spellStart"/>
-      <w:r>
-        <w:t>Moodle</w:t>
-      </w:r>
-      <w:proofErr w:type="spellEnd"/>
-      <w:r>
-        <w:t xml:space="preserve"> доступен онлайн-журнал успеваемости, который позволяет студентам видеть свой прогресс в освоении курса. Преподаватель может настроить доступ студента таким образом, чтобы он видел только свои оценки, не имея доступа к оценкам других студентов</w:t>
-      </w:r>
-      <w:r>
-        <w:t>;</w:t>
-      </w:r>
-    </w:p>
-    <w:p>
-      <w:pPr>
-        <w:pStyle w:val="a"/>
-      </w:pPr>
-      <w:r>
-        <w:t>с</w:t>
-      </w:r>
-      <w:r>
-        <w:t xml:space="preserve">бор и проверка заданий: С использованием </w:t>
-      </w:r>
-      <w:proofErr w:type="spellStart"/>
-      <w:r>
-        <w:t>Moodle</w:t>
-      </w:r>
-      <w:proofErr w:type="spellEnd"/>
-      <w:r>
-        <w:t xml:space="preserve"> преподаватели могут легко принимать и проверять задания онлайн, что упрощает процедуру текущего контроля и автоматически отслеживает оценки. Кроме того, платформа позволяет организовать кросс-рецензирование заданий, при котором студенты могут анонимно оценивать работы других студентов. Это способствует повышению мотивации и эффективности обучения</w:t>
-      </w:r>
-      <w:r>
-        <w:t>;</w:t>
-      </w:r>
-    </w:p>
-    <w:p>
-      <w:pPr>
-        <w:pStyle w:val="a"/>
-      </w:pPr>
-      <w:r>
-        <w:t>ф</w:t>
-      </w:r>
-      <w:r>
-        <w:t xml:space="preserve">орумы и чаты предоставляют зарегистрированным участникам курса эффективные средства онлайн-коммуникации. Форумы обеспечивают студентам больше времени для размышлений и разработки ответов, способствуя глубоким обсуждениям учебного материала. С другой </w:t>
-      </w:r>
-      <w:r>
-        <w:lastRenderedPageBreak/>
-        <w:t>стороны, чаты обеспечивают учащимся и преподавателям легкое и мгновенное общение независимо от их местоположения. Чаты предоставляют возможность использовать их для различных целей, включая объявления о курсах, изменения в расписании и другие важные коммуникационные моменты.</w:t>
-      </w:r>
-    </w:p>
-    <w:p>
-      <w:pPr>
-        <w:pStyle w:val="a2"/>
-      </w:pPr>
-      <w:bookmarkStart w:id="3" w:name="_Toc136268971"/>
-      <w:proofErr w:type="spellStart"/>
-      <w:r>
-        <w:t>Установка</w:t>
-      </w:r>
-      <w:proofErr w:type="spellEnd"/>
-      <w:r>
-        <w:t xml:space="preserve"> </w:t>
-      </w:r>
-      <w:proofErr w:type="spellStart"/>
-      <w:r>
-        <w:t>локального</w:t>
-      </w:r>
-      <w:proofErr w:type="spellEnd"/>
-      <w:r>
-        <w:t xml:space="preserve"> Moodle</w:t>
-      </w:r>
-      <w:bookmarkEnd w:id="3"/>
-    </w:p>
-    <w:p>
-      <w:pPr>
-        <w:pStyle w:val="af0"/>
-      </w:pPr>
-      <w:proofErr w:type="spellStart"/>
-      <w:r>
-        <w:t>Moodle</w:t>
-      </w:r>
-      <w:proofErr w:type="spellEnd"/>
-      <w:r>
-        <w:t xml:space="preserve"> предоставляет удобную процедуру установки, которая не вызывает сложностей даже при переходе на новые версии. Достаточно загрузить установочный файл с официального сайта download.moodle.org или воспользоваться онлайн-хостингом. Обновление программы также осуществляется без проблем.</w:t>
-      </w:r>
-    </w:p>
-    <w:p>
-      <w:pPr>
-        <w:pStyle w:val="af0"/>
-      </w:pPr>
-      <w:r>
-        <w:t xml:space="preserve">Если </w:t>
-      </w:r>
-      <w:proofErr w:type="spellStart"/>
-      <w:r>
-        <w:t>Moodle</w:t>
-      </w:r>
-      <w:proofErr w:type="spellEnd"/>
-      <w:r>
-        <w:t xml:space="preserve"> устанавливается на локальный сервер, то учебные материалы будут доступны только для пользователей, находящихся в локальной сети. Этот вариант подходит для компаний, где сотрудники работают в одном офисе. Однако, если позже возникнет необходимость развития филиалов и расширения дистанционного обучения, то все созданные курсы потребуется перенести в онлайн-формат.</w:t>
-      </w:r>
-    </w:p>
-    <w:p>
-      <w:pPr>
-        <w:pStyle w:val="af0"/>
-      </w:pPr>
-      <w:r>
-        <w:t xml:space="preserve">Перед установкой </w:t>
-      </w:r>
-      <w:proofErr w:type="spellStart"/>
-      <w:r>
-        <w:t>Moodle</w:t>
-      </w:r>
-      <w:proofErr w:type="spellEnd"/>
-      <w:r>
-        <w:t xml:space="preserve"> на сервер необходимо убедиться, что сервер соответствует минимальным требованиям. Для работы системы необходим 2-ядерный процессор с тактовой частотой 2 ГГц, 1 ГБ оперативной памяти и 5 ГБ свободного места на жестком диске. Кроме того, на сервере должна быть установлена одна из следующих баз данных: MySQL 5.6+, </w:t>
-      </w:r>
-      <w:proofErr w:type="spellStart"/>
-      <w:r>
-        <w:t>PostgreSQL</w:t>
-      </w:r>
-      <w:proofErr w:type="spellEnd"/>
-      <w:r>
-        <w:t xml:space="preserve"> 9.4+, </w:t>
-      </w:r>
-      <w:proofErr w:type="spellStart"/>
-      <w:r>
-        <w:t>MariaDB</w:t>
-      </w:r>
-      <w:proofErr w:type="spellEnd"/>
-      <w:r>
-        <w:t xml:space="preserve"> 5.5.31+, Microsoft SQL Server 2008+ или Oracle Database 11.2+.</w:t>
-      </w:r>
-    </w:p>
-    <w:p>
-      <w:pPr>
-        <w:pStyle w:val="a2"/>
-      </w:pPr>
-      <w:bookmarkStart w:id="4" w:name="_Toc136268972"/>
-      <w:proofErr w:type="spellStart"/>
-      <w:r>
-        <w:t>Трудности</w:t>
-      </w:r>
-      <w:proofErr w:type="spellEnd"/>
-      <w:r>
-        <w:t xml:space="preserve">, </w:t>
-      </w:r>
-      <w:proofErr w:type="spellStart"/>
-      <w:r>
-        <w:t>возникшие</w:t>
-      </w:r>
-      <w:proofErr w:type="spellEnd"/>
-      <w:r>
-        <w:t xml:space="preserve"> </w:t>
-      </w:r>
-      <w:proofErr w:type="spellStart"/>
-      <w:r>
-        <w:t>при</w:t>
-      </w:r>
-      <w:proofErr w:type="spellEnd"/>
-      <w:r>
-        <w:t xml:space="preserve"> </w:t>
-      </w:r>
-      <w:proofErr w:type="spellStart"/>
-      <w:r>
-        <w:t>установке</w:t>
-      </w:r>
-      <w:bookmarkEnd w:id="4"/>
-      <w:proofErr w:type="spellEnd"/>
-    </w:p>
-    <w:p>
-      <w:pPr>
-        <w:pStyle w:val="af0"/>
-      </w:pPr>
-      <w:r>
-        <w:t xml:space="preserve">При установке </w:t>
-      </w:r>
-      <w:proofErr w:type="spellStart"/>
-      <w:r>
-        <w:t>Moodle</w:t>
-      </w:r>
-      <w:proofErr w:type="spellEnd"/>
-      <w:r>
-        <w:t xml:space="preserve"> на локальный сервер возникли некоторые предупреждения и ошибки во время проверки настроек сервера на странице. Одно из предупреждений, обозначенное на рисунке 1, гласит "</w:t>
-      </w:r>
-      <w:proofErr w:type="spellStart"/>
-      <w:r>
-        <w:t>site</w:t>
-      </w:r>
-      <w:proofErr w:type="spellEnd"/>
-      <w:r>
-        <w:t xml:space="preserve"> </w:t>
-      </w:r>
-      <w:proofErr w:type="spellStart"/>
-      <w:r>
-        <w:t>not</w:t>
-      </w:r>
-      <w:proofErr w:type="spellEnd"/>
-      <w:r>
-        <w:t xml:space="preserve"> </w:t>
-      </w:r>
-      <w:proofErr w:type="spellStart"/>
-      <w:r>
-        <w:t>https</w:t>
-      </w:r>
-      <w:proofErr w:type="spellEnd"/>
-      <w:r>
-        <w:t>".</w:t>
+        <w:t>Океанический шельф состоит из трех зон: континентального склона, континентального шельфа и прибрежной зоны. Прибрежная зона включает в себя прибрежные воды и пляжи. Континентальный шельф является наиболее обширной и плоской областью океанического шельфа, его глубина как правило не превышает 200 метров. Континентальный склон является переходной зоной между океаническим шельфом и глубоководной частью океана.</w:t>
       </w:r>
     </w:p>
     <w:p>
@@ -2186,20 +2041,2193 @@
     </w:p>
     <w:p>
       <w:pPr>
+        <w:pStyle w:val="a2"/>
+      </w:pPr>
+      <w:bookmarkStart w:id="4" w:name="_Toc136364362"/>
+      <w:r>
+        <w:rPr>
+          <w:lang w:val="ru-RU"/>
+        </w:rPr>
+        <w:t>Акустические сигналы</w:t>
+      </w:r>
+      <w:bookmarkEnd w:id="4"/>
+    </w:p>
+    <w:p>
+      <w:pPr>
         <w:pStyle w:val="af0"/>
-        <w:keepNext/>
-        <w:ind w:firstLine="0"/>
-      </w:pPr>
-      <w:r>
-        <w:rPr>
-          <w:noProof/>
-        </w:rPr>
+      </w:pPr>
+      <w:r>
+        <w:t xml:space="preserve">Акустические сигналы – это звуковые волны, которые передают информацию через ту или иную среду. Они широко применяются в различных областях, таких как коммуникации, наука, медицина, геология и во многих других. </w:t>
+      </w:r>
+    </w:p>
+    <w:p>
+      <w:pPr>
+        <w:pStyle w:val="af0"/>
+      </w:pPr>
+      <w:r>
+        <w:t>Акустические сигналы в океаническом волноводе используются для передачи информации на большие расстояния и исследования океанической среды. Они обычно имеют низкую частоту, так как низкие частоты лучше распространяются в водной среде и могут преодолевать большие расстояния с меньшими потерями. Зачастую сигналы с высокой частотой вообще не доходят до приемника.</w:t>
+      </w:r>
+    </w:p>
+    <w:p>
+      <w:pPr>
+        <w:pStyle w:val="a2"/>
+        <w:rPr>
+          <w:lang w:val="ru-RU"/>
+        </w:rPr>
+      </w:pPr>
+      <w:bookmarkStart w:id="5" w:name="_Toc136364363"/>
+      <w:r>
+        <w:rPr>
+          <w:lang w:val="ru-RU"/>
+        </w:rPr>
+        <w:t>Передача акустических сигналов в океаническом волноводе</w:t>
+      </w:r>
+      <w:bookmarkEnd w:id="5"/>
+    </w:p>
+    <w:p>
+      <w:pPr>
+        <w:pStyle w:val="af0"/>
+      </w:pPr>
+      <w:r>
         <w:lastRenderedPageBreak/>
+        <w:t xml:space="preserve">Передача акустических сигналов в океаническом волноводе могут использоваться для обнаружения и изучения подводных объектов, мониторинга окружающей среды и многих других целей. </w:t>
+      </w:r>
+    </w:p>
+    <w:p>
+      <w:pPr>
+        <w:pStyle w:val="af0"/>
+      </w:pPr>
+      <w:r>
+        <w:tab/>
+        <w:t>Передача сигналов на большие расстояния и на различной глубине происходит с помощью звуковых волн. Звуковые волны в океаническом волноводе могут передаваться на многие километры и обладают высокой скоростью передачи информации. Передача акустических сигналов в океаническом волноводе происходит с использованием гидроакустических систем, таких как гидрофоны и гидролокаторы. Гидрофоны обнаруживают и регистрируют звуковые сигналы, в то время как гидролокаторы измеряют расстояние, пройденное сигналом.</w:t>
+      </w:r>
+    </w:p>
+    <w:p>
+      <w:pPr>
+        <w:pStyle w:val="af0"/>
+      </w:pPr>
+      <w:r>
+        <w:t>На передачу акустических сигналов в океаническом волноводе влияют множество факторов. Наиболее важные из них это скорость звука в воде и геоакустические свойства дна. Неровность дна, поверхностные волнения и морские течения оказывают меньшее влияние. В рамках нашей модели предполагается, что водный слой имеет постоянную скорость звука и плотность и лежит на многослойном дне.</w:t>
+      </w:r>
+    </w:p>
+    <w:p>
+      <w:pPr>
+        <w:pStyle w:val="a2"/>
+        <w:rPr>
+          <w:lang w:val="ru-RU"/>
+        </w:rPr>
+      </w:pPr>
+      <w:bookmarkStart w:id="6" w:name="_Toc136364364"/>
+      <w:r>
+        <w:rPr>
+          <w:lang w:val="ru-RU"/>
+        </w:rPr>
+        <w:t>Физически</w:t>
+      </w:r>
+      <w:r>
+        <w:rPr>
+          <w:lang w:val="ru-RU"/>
+        </w:rPr>
+        <w:t>е</w:t>
+      </w:r>
+      <w:r>
+        <w:rPr>
+          <w:lang w:val="ru-RU"/>
+        </w:rPr>
+        <w:t xml:space="preserve"> свойства воды и их влияние на передачу звука</w:t>
+      </w:r>
+      <w:bookmarkEnd w:id="6"/>
+      <w:r>
+        <w:rPr>
+          <w:lang w:val="ru-RU"/>
+        </w:rPr>
+        <w:t xml:space="preserve"> </w:t>
+      </w:r>
+    </w:p>
+    <w:p>
+      <w:pPr>
+        <w:pStyle w:val="af0"/>
+      </w:pPr>
+      <w:r>
+        <w:t>Физические свойства воды играют важную роль в передаче акустических сигналов в океаническом волноводе. Самые важные из них это</w:t>
+      </w:r>
+      <w:r>
+        <w:t xml:space="preserve">: </w:t>
+      </w:r>
+      <w:r>
+        <w:t>скорость звука в воде, затухание и характеристики подводной среды.</w:t>
+      </w:r>
+    </w:p>
+    <w:p>
+      <w:pPr>
+        <w:pStyle w:val="af0"/>
+      </w:pPr>
+      <w:r>
+        <w:tab/>
+        <w:t xml:space="preserve">Скорость звука в воде зависит от ее плотности и глубины. Обычно это значение в океанической воде составляет около 1500 м/с. Это примерно в четыре раза больше, чем скорость звука в воздухе. Это означает, что звуковой сигнал в океане распространяется гораздо быстрее в воде, что облегчает передачу акустических сигналов в океаническом волноводе. </w:t>
+      </w:r>
+    </w:p>
+    <w:p>
+      <w:pPr>
+        <w:pStyle w:val="af0"/>
+      </w:pPr>
+      <w:r>
+        <w:t xml:space="preserve">Затухание звука происходит из-за потерь энергии при взаимодействии с окружающей средой. В океанической воде затухание происходит из-за поглощения, рассеяния и дифракции звуковых волн. Поглощение звука </w:t>
+      </w:r>
+      <w:r>
+        <w:lastRenderedPageBreak/>
+        <w:t>увеличивается с увеличением расстояния и частоты звука, что может ограничить дальность передачи сигналов.</w:t>
+      </w:r>
+    </w:p>
+    <w:p>
+      <w:pPr>
+        <w:pStyle w:val="af0"/>
+      </w:pPr>
+      <w:r>
+        <w:tab/>
+        <w:t xml:space="preserve">Физические свойства подводной </w:t>
+      </w:r>
+      <w:proofErr w:type="gramStart"/>
+      <w:r>
+        <w:t>среды ,</w:t>
+      </w:r>
+      <w:proofErr w:type="gramEnd"/>
+      <w:r>
+        <w:t xml:space="preserve"> такие как соленость, температура и турбулентность так же могут оказать серьезное влияние на передачу сигнала. Разнообразие характеристик океана делает создание универсальной модели практически нереализуемым, поэтому в нашей модели эти показания не учитываются. </w:t>
+      </w:r>
+    </w:p>
+    <w:p>
+      <w:pPr>
+        <w:pStyle w:val="af0"/>
+      </w:pPr>
+      <w:r>
+        <w:br w:type="page"/>
+      </w:r>
+    </w:p>
+    <w:p>
+      <w:pPr>
+        <w:pStyle w:val="a1"/>
+        <w:rPr>
+          <w:lang w:val="ru-RU"/>
+        </w:rPr>
+      </w:pPr>
+      <w:bookmarkStart w:id="7" w:name="_Toc136364365"/>
+      <w:r>
+        <w:rPr>
+          <w:lang w:val="ru-RU"/>
+        </w:rPr>
+        <w:lastRenderedPageBreak/>
+        <w:t>Моделирование распространения акустических сигнало</w:t>
+      </w:r>
+      <w:r>
+        <w:rPr>
+          <w:lang w:val="ru-RU"/>
+        </w:rPr>
+        <w:t>в</w:t>
+      </w:r>
+      <w:r>
+        <w:rPr>
+          <w:lang w:val="ru-RU"/>
+        </w:rPr>
+        <w:t xml:space="preserve"> в океаническом волноводе</w:t>
+      </w:r>
+      <w:bookmarkEnd w:id="7"/>
+    </w:p>
+    <w:p>
+      <w:pPr>
+        <w:pStyle w:val="af0"/>
+      </w:pPr>
+      <w:r>
+        <w:t xml:space="preserve">В данной главе будет рассмотрено моделирование распространения звука в океаническом волноводе с учетом основных физических свойств, таких как скорость звука в воде, глубиной, длинной трассы и частотой сигнала. В нашей модели предполагается, что скорость звука, плотность водного слоя и состав дна будут постоянными. </w:t>
+      </w:r>
+    </w:p>
+    <w:p>
+      <w:pPr>
+        <w:pStyle w:val="af0"/>
+      </w:pPr>
+      <w:r>
+        <w:tab/>
+        <w:t xml:space="preserve">Для моделирования передачи акустических сигналов в океаническом волноводе был выбран язык программирования </w:t>
+      </w:r>
+      <w:r>
+        <w:t>MATLAB</w:t>
+      </w:r>
+      <w:r>
+        <w:t xml:space="preserve"> </w:t>
+      </w:r>
+      <w:r>
+        <w:t>из-за его удобства и простоты. Так как этот язык программирования создавался для решения большинства математических задач, там заранее реализованы многие необходимые для моделирования функции, такие как дискретное преобразование Фурье и обратное преобразование Фурье.</w:t>
+      </w:r>
+    </w:p>
+    <w:p>
+      <w:pPr>
+        <w:pStyle w:val="a2"/>
+      </w:pPr>
+      <w:bookmarkStart w:id="8" w:name="_Toc136364366"/>
+      <w:proofErr w:type="spellStart"/>
+      <w:r>
+        <w:t>Моделировани</w:t>
+      </w:r>
+      <w:proofErr w:type="spellEnd"/>
+      <w:r>
+        <w:rPr>
+          <w:lang w:val="ru-RU"/>
+        </w:rPr>
+        <w:t>е</w:t>
+      </w:r>
+      <w:r>
+        <w:t xml:space="preserve"> в </w:t>
+      </w:r>
+      <w:proofErr w:type="spellStart"/>
+      <w:r>
+        <w:t>среде</w:t>
+      </w:r>
+      <w:proofErr w:type="spellEnd"/>
+      <w:r>
+        <w:t xml:space="preserve"> MATLAB</w:t>
+      </w:r>
+      <w:bookmarkEnd w:id="8"/>
+    </w:p>
+    <w:p>
+      <w:pPr>
+        <w:pStyle w:val="af2"/>
+        <w:numPr>
+          <w:ilvl w:val="0"/>
+          <w:numId w:val="23"/>
+        </w:numPr>
+        <w:spacing w:before="240" w:after="240" w:line="240" w:lineRule="auto"/>
+        <w:ind w:hanging="221"/>
+        <w:rPr>
+          <w:rFonts w:ascii="Times New Roman" w:hAnsi="Times New Roman" w:cs="Times New Roman"/>
+          <w:b/>
+          <w:vanish/>
+          <w:sz w:val="28"/>
+          <w:szCs w:val="32"/>
+        </w:rPr>
+      </w:pPr>
+    </w:p>
+    <w:p>
+      <w:pPr>
+        <w:pStyle w:val="af2"/>
+        <w:numPr>
+          <w:ilvl w:val="0"/>
+          <w:numId w:val="23"/>
+        </w:numPr>
+        <w:spacing w:before="240" w:after="240" w:line="240" w:lineRule="auto"/>
+        <w:ind w:hanging="221"/>
+        <w:rPr>
+          <w:rFonts w:ascii="Times New Roman" w:hAnsi="Times New Roman" w:cs="Times New Roman"/>
+          <w:b/>
+          <w:vanish/>
+          <w:sz w:val="28"/>
+          <w:szCs w:val="32"/>
+        </w:rPr>
+      </w:pPr>
+    </w:p>
+    <w:p>
+      <w:pPr>
+        <w:pStyle w:val="af2"/>
+        <w:numPr>
+          <w:ilvl w:val="1"/>
+          <w:numId w:val="23"/>
+        </w:numPr>
+        <w:spacing w:before="240" w:after="240" w:line="240" w:lineRule="auto"/>
+        <w:ind w:hanging="83"/>
+        <w:rPr>
+          <w:rFonts w:ascii="Times New Roman" w:hAnsi="Times New Roman" w:cs="Times New Roman"/>
+          <w:b/>
+          <w:vanish/>
+          <w:sz w:val="28"/>
+          <w:szCs w:val="32"/>
+        </w:rPr>
+      </w:pPr>
+    </w:p>
+    <w:p>
+      <w:pPr>
+        <w:pStyle w:val="2"/>
+      </w:pPr>
+      <w:proofErr w:type="spellStart"/>
+      <w:r>
+        <w:t>Учет</w:t>
+      </w:r>
+      <w:proofErr w:type="spellEnd"/>
+      <w:r>
+        <w:t xml:space="preserve"> </w:t>
+      </w:r>
+      <w:proofErr w:type="spellStart"/>
+      <w:r>
+        <w:t>параметров</w:t>
+      </w:r>
+      <w:proofErr w:type="spellEnd"/>
+      <w:r>
+        <w:t xml:space="preserve"> </w:t>
+      </w:r>
+      <w:proofErr w:type="spellStart"/>
+      <w:r>
+        <w:t>модели</w:t>
+      </w:r>
+      <w:proofErr w:type="spellEnd"/>
+    </w:p>
+    <w:p>
+      <w:pPr>
+        <w:pStyle w:val="af0"/>
+      </w:pPr>
+      <w:r>
+        <w:t>В модели учитываются следующие параметры</w:t>
+      </w:r>
+      <w:r>
+        <w:t>:</w:t>
+      </w:r>
+    </w:p>
+    <w:p>
+      <w:pPr>
+        <w:pStyle w:val="af0"/>
+      </w:pPr>
+      <w:r>
+        <w:rPr>
+          <w:lang w:val="en-US"/>
+        </w:rPr>
+        <w:t>Fs</w:t>
+      </w:r>
+      <w:r>
+        <w:t xml:space="preserve"> – </w:t>
+      </w:r>
+      <w:r>
+        <w:t xml:space="preserve">частота дискретизации, </w:t>
+      </w:r>
+    </w:p>
+    <w:p>
+      <w:pPr>
+        <w:pStyle w:val="af0"/>
+      </w:pPr>
+      <w:r>
+        <w:rPr>
+          <w:lang w:val="en-US"/>
+        </w:rPr>
+        <w:t>T</w:t>
+      </w:r>
+      <w:r>
+        <w:t xml:space="preserve"> – </w:t>
+      </w:r>
+      <w:r>
+        <w:t>период дискретизации,</w:t>
+      </w:r>
+    </w:p>
+    <w:p>
+      <w:pPr>
+        <w:pStyle w:val="af0"/>
+      </w:pPr>
+      <w:r>
+        <w:rPr>
+          <w:lang w:val="en-US"/>
+        </w:rPr>
+        <w:t>t</w:t>
+      </w:r>
+      <w:r>
+        <w:t xml:space="preserve">1 – </w:t>
+      </w:r>
+      <w:r>
+        <w:t>временная ось, в течении которой испускается сигнал,</w:t>
+      </w:r>
+    </w:p>
+    <w:p>
+      <w:pPr>
+        <w:pStyle w:val="af0"/>
+      </w:pPr>
+      <w:r>
+        <w:rPr>
+          <w:lang w:val="en-US"/>
+        </w:rPr>
+        <w:t>t</w:t>
+      </w:r>
+      <w:r>
+        <w:t xml:space="preserve">2 – </w:t>
+      </w:r>
+      <w:r>
+        <w:t>временная ось, в течении которой сигнал доходит до приемника и принимается им,</w:t>
+      </w:r>
+    </w:p>
+    <w:p>
+      <w:pPr>
+        <w:pStyle w:val="af0"/>
+      </w:pPr>
+      <w:r>
+        <w:rPr>
+          <w:lang w:val="en-US"/>
+        </w:rPr>
+        <w:t>c</w:t>
+      </w:r>
+      <w:r>
+        <w:t xml:space="preserve"> – </w:t>
+      </w:r>
+      <w:r>
+        <w:t>скорость звука в воде,</w:t>
+      </w:r>
+    </w:p>
+    <w:p>
+      <w:pPr>
+        <w:pStyle w:val="af0"/>
+      </w:pPr>
+      <w:r>
+        <w:rPr>
+          <w:lang w:val="en-US"/>
+        </w:rPr>
+        <w:t>H</w:t>
+      </w:r>
+      <w:r>
+        <w:t xml:space="preserve"> – </w:t>
+      </w:r>
+      <w:r>
+        <w:t>глубина,</w:t>
+      </w:r>
+    </w:p>
+    <w:p>
+      <w:pPr>
+        <w:pStyle w:val="af0"/>
+      </w:pPr>
+      <w:r>
+        <w:rPr>
+          <w:lang w:val="en-US"/>
+        </w:rPr>
+        <w:t>L</w:t>
+      </w:r>
+      <w:r>
+        <w:t xml:space="preserve"> – </w:t>
+      </w:r>
+      <w:r>
+        <w:t>длинна трассы,</w:t>
+      </w:r>
+    </w:p>
+    <w:p>
+      <w:pPr>
+        <w:pStyle w:val="af0"/>
+      </w:pPr>
+      <w:r>
+        <w:rPr>
+          <w:lang w:val="en-US"/>
+        </w:rPr>
+        <w:t>l</w:t>
+      </w:r>
+      <w:r>
+        <w:t xml:space="preserve"> – </w:t>
+      </w:r>
+      <w:r>
+        <w:t>номер моды,</w:t>
+      </w:r>
+    </w:p>
+    <w:p>
+      <w:pPr>
+        <w:pStyle w:val="af0"/>
+      </w:pPr>
+      <w:r>
+        <w:rPr>
+          <w:lang w:val="en-US"/>
+        </w:rPr>
+        <w:t>N</w:t>
+      </w:r>
+      <w:r>
+        <w:t xml:space="preserve">1 – </w:t>
+      </w:r>
+      <w:r>
+        <w:t>размер первой временной оси,</w:t>
+      </w:r>
+    </w:p>
+    <w:p>
+      <w:pPr>
+        <w:pStyle w:val="af0"/>
+      </w:pPr>
+      <w:r>
+        <w:rPr>
+          <w:lang w:val="en-US"/>
+        </w:rPr>
+        <w:t>N</w:t>
+      </w:r>
+      <w:r>
+        <w:t>2</w:t>
+      </w:r>
+      <w:r>
+        <w:t xml:space="preserve"> – размер второй временной оси</w:t>
+      </w:r>
+      <w:r>
+        <w:t>,</w:t>
+      </w:r>
+    </w:p>
+    <w:p>
+      <w:pPr>
+        <w:pStyle w:val="af0"/>
+      </w:pPr>
+      <w:r>
+        <w:t>с</w:t>
+      </w:r>
+      <w:r>
+        <w:t>1 –</w:t>
+      </w:r>
+      <w:r>
+        <w:t xml:space="preserve"> максимальная скорость звука в воде, при которой сигнал не поглощается дном.</w:t>
+      </w:r>
+    </w:p>
+    <w:p>
+      <w:pPr>
+        <w:pStyle w:val="af0"/>
+      </w:pPr>
+      <w:r>
+        <w:lastRenderedPageBreak/>
+        <w:t>Для модуляции взят синусоидальный сигнал с амплитудой, меняющийся со временем:</w:t>
+      </w:r>
+    </w:p>
+    <w:p>
+      <w:pPr>
+        <w:spacing w:line="360" w:lineRule="auto"/>
+        <w:jc w:val="both"/>
+        <w:rPr>
+          <w:sz w:val="28"/>
+          <w:szCs w:val="28"/>
+        </w:rPr>
+      </w:pPr>
+      <m:oMathPara>
+        <m:oMath>
+          <m:r>
+            <w:rPr>
+              <w:rFonts w:ascii="Cambria Math" w:hAnsi="Cambria Math"/>
+              <w:sz w:val="28"/>
+              <w:szCs w:val="28"/>
+            </w:rPr>
+            <m:t>s=</m:t>
+          </m:r>
+          <w:bookmarkStart w:id="9" w:name="_Hlk136364494"/>
+          <m:func>
+            <m:funcPr>
+              <m:ctrlPr>
+                <w:rPr>
+                  <w:rFonts w:ascii="Cambria Math" w:eastAsiaTheme="minorHAnsi" w:hAnsi="Cambria Math"/>
+                  <w:kern w:val="2"/>
+                  <w:sz w:val="28"/>
+                  <w:szCs w:val="28"/>
+                  <w:lang w:eastAsia="en-US"/>
+                  <w14:ligatures w14:val="standardContextual"/>
+                </w:rPr>
+              </m:ctrlPr>
+            </m:funcPr>
+            <m:fName>
+              <m:r>
+                <m:rPr>
+                  <m:sty m:val="p"/>
+                </m:rPr>
+                <w:rPr>
+                  <w:rFonts w:ascii="Cambria Math" w:hAnsi="Cambria Math"/>
+                  <w:sz w:val="28"/>
+                  <w:szCs w:val="28"/>
+                </w:rPr>
+                <m:t>(1-</m:t>
+              </m:r>
+              <m:f>
+                <m:fPr>
+                  <m:ctrlPr>
+                    <w:rPr>
+                      <w:rFonts w:ascii="Cambria Math" w:eastAsiaTheme="minorHAnsi" w:hAnsi="Cambria Math"/>
+                      <w:kern w:val="2"/>
+                      <w:sz w:val="28"/>
+                      <w:szCs w:val="28"/>
+                      <w:lang w:eastAsia="en-US"/>
+                      <w14:ligatures w14:val="standardContextual"/>
+                    </w:rPr>
+                  </m:ctrlPr>
+                </m:fPr>
+                <m:num>
+                  <m:r>
+                    <w:rPr>
+                      <w:rFonts w:ascii="Cambria Math" w:hAnsi="Cambria Math"/>
+                      <w:sz w:val="28"/>
+                      <w:szCs w:val="28"/>
+                    </w:rPr>
+                    <m:t>2*</m:t>
+                  </m:r>
+                  <m:r>
+                    <w:rPr>
+                      <w:rFonts w:ascii="Cambria Math" w:hAnsi="Cambria Math"/>
+                      <w:sz w:val="28"/>
+                      <w:szCs w:val="28"/>
+                      <w:lang w:val="en-US"/>
+                    </w:rPr>
+                    <m:t>t1</m:t>
+                  </m:r>
+                </m:num>
+                <m:den>
+                  <m:r>
+                    <w:rPr>
+                      <w:rFonts w:ascii="Cambria Math" w:hAnsi="Cambria Math"/>
+                      <w:sz w:val="28"/>
+                      <w:szCs w:val="28"/>
+                    </w:rPr>
+                    <m:t>2</m:t>
+                  </m:r>
+                </m:den>
+              </m:f>
+              <m:r>
+                <m:rPr>
+                  <m:sty m:val="p"/>
+                </m:rPr>
+                <w:rPr>
+                  <w:rFonts w:ascii="Cambria Math" w:hAnsi="Cambria Math"/>
+                  <w:sz w:val="28"/>
+                  <w:szCs w:val="28"/>
+                </w:rPr>
+                <m:t>)</m:t>
+              </m:r>
+              <m:r>
+                <m:rPr>
+                  <m:sty m:val="p"/>
+                </m:rPr>
+                <w:rPr>
+                  <w:rFonts w:ascii="Cambria Math" w:eastAsiaTheme="minorHAnsi" w:hAnsi="Cambria Math"/>
+                  <w:sz w:val="28"/>
+                  <w:szCs w:val="28"/>
+                  <w:lang w:eastAsia="en-US"/>
+                </w:rPr>
+                <m:t>sin</m:t>
+              </m:r>
+            </m:fName>
+            <m:e>
+              <m:r>
+                <w:rPr>
+                  <w:rFonts w:ascii="Cambria Math" w:hAnsi="Cambria Math"/>
+                  <w:sz w:val="28"/>
+                  <w:szCs w:val="28"/>
+                </w:rPr>
+                <m:t>(2∙π∙f1∙t1)</m:t>
+              </m:r>
+            </m:e>
+          </m:func>
+        </m:oMath>
+      </m:oMathPara>
+      <w:bookmarkEnd w:id="9"/>
+    </w:p>
+    <w:p>
+      <w:pPr>
+        <w:pStyle w:val="2"/>
+      </w:pPr>
+      <w:r>
+        <w:t>Алгоритм модуляции</w:t>
+      </w:r>
+    </w:p>
+    <w:p>
+      <w:pPr>
+        <w:pStyle w:val="af0"/>
+      </w:pPr>
+      <w:r>
+        <w:t>Для начала необходимо рассчитать волновое число моды</w:t>
+      </w:r>
+      <w:r>
+        <w:t>:</w:t>
+      </w:r>
+    </w:p>
+    <w:p>
+      <w:pPr>
+        <w:spacing w:line="360" w:lineRule="auto"/>
+        <w:jc w:val="both"/>
+        <w:rPr>
+          <w:i/>
+          <w:sz w:val="28"/>
+          <w:szCs w:val="28"/>
+        </w:rPr>
+      </w:pPr>
+      <m:oMathPara>
+        <m:oMath>
+          <m:r>
+            <w:rPr>
+              <w:rFonts w:ascii="Cambria Math" w:hAnsi="Cambria Math"/>
+              <w:sz w:val="28"/>
+              <w:szCs w:val="28"/>
+            </w:rPr>
+            <m:t xml:space="preserve">ql= </m:t>
+          </m:r>
+          <m:rad>
+            <m:radPr>
+              <m:degHide m:val="1"/>
+              <m:ctrlPr>
+                <w:rPr>
+                  <w:rFonts w:ascii="Cambria Math" w:eastAsiaTheme="minorHAnsi" w:hAnsi="Cambria Math"/>
+                  <w:i/>
+                  <w:kern w:val="2"/>
+                  <w:sz w:val="28"/>
+                  <w:szCs w:val="28"/>
+                  <w:lang w:eastAsia="en-US"/>
+                  <w14:ligatures w14:val="standardContextual"/>
+                </w:rPr>
+              </m:ctrlPr>
+            </m:radPr>
+            <m:deg/>
+            <m:e>
+              <m:f>
+                <m:fPr>
+                  <m:ctrlPr>
+                    <w:rPr>
+                      <w:rFonts w:ascii="Cambria Math" w:eastAsiaTheme="minorHAnsi" w:hAnsi="Cambria Math"/>
+                      <w:i/>
+                      <w:kern w:val="2"/>
+                      <w:sz w:val="28"/>
+                      <w:szCs w:val="28"/>
+                      <w:lang w:eastAsia="en-US"/>
+                      <w14:ligatures w14:val="standardContextual"/>
+                    </w:rPr>
+                  </m:ctrlPr>
+                </m:fPr>
+                <m:num>
+                  <m:sSup>
+                    <m:sSupPr>
+                      <m:ctrlPr>
+                        <w:rPr>
+                          <w:rFonts w:ascii="Cambria Math" w:eastAsiaTheme="minorHAnsi" w:hAnsi="Cambria Math"/>
+                          <w:i/>
+                          <w:kern w:val="2"/>
+                          <w:sz w:val="28"/>
+                          <w:szCs w:val="28"/>
+                          <w:lang w:eastAsia="en-US"/>
+                          <w14:ligatures w14:val="standardContextual"/>
+                        </w:rPr>
+                      </m:ctrlPr>
+                    </m:sSupPr>
+                    <m:e>
+                      <m:r>
+                        <w:rPr>
+                          <w:rFonts w:ascii="Cambria Math" w:hAnsi="Cambria Math"/>
+                          <w:sz w:val="28"/>
+                          <w:szCs w:val="28"/>
+                        </w:rPr>
+                        <m:t>Wk</m:t>
+                      </m:r>
+                    </m:e>
+                    <m:sup>
+                      <m:r>
+                        <w:rPr>
+                          <w:rFonts w:ascii="Cambria Math" w:hAnsi="Cambria Math"/>
+                          <w:sz w:val="28"/>
+                          <w:szCs w:val="28"/>
+                        </w:rPr>
+                        <m:t>2</m:t>
+                      </m:r>
+                    </m:sup>
+                  </m:sSup>
+                </m:num>
+                <m:den>
+                  <m:sSup>
+                    <m:sSupPr>
+                      <m:ctrlPr>
+                        <w:rPr>
+                          <w:rFonts w:ascii="Cambria Math" w:eastAsiaTheme="minorHAnsi" w:hAnsi="Cambria Math"/>
+                          <w:i/>
+                          <w:kern w:val="2"/>
+                          <w:sz w:val="28"/>
+                          <w:szCs w:val="28"/>
+                          <w:lang w:eastAsia="en-US"/>
+                          <w14:ligatures w14:val="standardContextual"/>
+                        </w:rPr>
+                      </m:ctrlPr>
+                    </m:sSupPr>
+                    <m:e>
+                      <m:r>
+                        <w:rPr>
+                          <w:rFonts w:ascii="Cambria Math" w:hAnsi="Cambria Math"/>
+                          <w:sz w:val="28"/>
+                          <w:szCs w:val="28"/>
+                        </w:rPr>
+                        <m:t>c</m:t>
+                      </m:r>
+                    </m:e>
+                    <m:sup>
+                      <m:r>
+                        <w:rPr>
+                          <w:rFonts w:ascii="Cambria Math" w:hAnsi="Cambria Math"/>
+                          <w:sz w:val="28"/>
+                          <w:szCs w:val="28"/>
+                        </w:rPr>
+                        <m:t>2</m:t>
+                      </m:r>
+                    </m:sup>
+                  </m:sSup>
+                </m:den>
+              </m:f>
+              <m:r>
+                <w:rPr>
+                  <w:rFonts w:ascii="Cambria Math" w:hAnsi="Cambria Math"/>
+                  <w:sz w:val="28"/>
+                  <w:szCs w:val="28"/>
+                </w:rPr>
+                <m:t>-</m:t>
+              </m:r>
+              <m:f>
+                <m:fPr>
+                  <m:ctrlPr>
+                    <w:rPr>
+                      <w:rFonts w:ascii="Cambria Math" w:eastAsiaTheme="minorHAnsi" w:hAnsi="Cambria Math"/>
+                      <w:i/>
+                      <w:kern w:val="2"/>
+                      <w:sz w:val="28"/>
+                      <w:szCs w:val="28"/>
+                      <w:lang w:eastAsia="en-US"/>
+                      <w14:ligatures w14:val="standardContextual"/>
+                    </w:rPr>
+                  </m:ctrlPr>
+                </m:fPr>
+                <m:num>
+                  <m:sSup>
+                    <m:sSupPr>
+                      <m:ctrlPr>
+                        <w:rPr>
+                          <w:rFonts w:ascii="Cambria Math" w:eastAsiaTheme="minorHAnsi" w:hAnsi="Cambria Math"/>
+                          <w:i/>
+                          <w:kern w:val="2"/>
+                          <w:sz w:val="28"/>
+                          <w:szCs w:val="28"/>
+                          <w:lang w:eastAsia="en-US"/>
+                          <w14:ligatures w14:val="standardContextual"/>
+                        </w:rPr>
+                      </m:ctrlPr>
+                    </m:sSupPr>
+                    <m:e>
+                      <m:r>
+                        <w:rPr>
+                          <w:rFonts w:ascii="Cambria Math" w:hAnsi="Cambria Math"/>
+                          <w:sz w:val="28"/>
+                          <w:szCs w:val="28"/>
+                        </w:rPr>
+                        <m:t>π</m:t>
+                      </m:r>
+                    </m:e>
+                    <m:sup>
+                      <m:r>
+                        <w:rPr>
+                          <w:rFonts w:ascii="Cambria Math" w:hAnsi="Cambria Math"/>
+                          <w:sz w:val="28"/>
+                          <w:szCs w:val="28"/>
+                        </w:rPr>
+                        <m:t>2</m:t>
+                      </m:r>
+                    </m:sup>
+                  </m:sSup>
+                </m:num>
+                <m:den>
+                  <m:sSup>
+                    <m:sSupPr>
+                      <m:ctrlPr>
+                        <w:rPr>
+                          <w:rFonts w:ascii="Cambria Math" w:eastAsiaTheme="minorHAnsi" w:hAnsi="Cambria Math"/>
+                          <w:i/>
+                          <w:kern w:val="2"/>
+                          <w:sz w:val="28"/>
+                          <w:szCs w:val="28"/>
+                          <w:lang w:eastAsia="en-US"/>
+                          <w14:ligatures w14:val="standardContextual"/>
+                        </w:rPr>
+                      </m:ctrlPr>
+                    </m:sSupPr>
+                    <m:e>
+                      <m:r>
+                        <w:rPr>
+                          <w:rFonts w:ascii="Cambria Math" w:hAnsi="Cambria Math"/>
+                          <w:sz w:val="28"/>
+                          <w:szCs w:val="28"/>
+                        </w:rPr>
+                        <m:t>H</m:t>
+                      </m:r>
+                    </m:e>
+                    <m:sup>
+                      <m:r>
+                        <w:rPr>
+                          <w:rFonts w:ascii="Cambria Math" w:hAnsi="Cambria Math"/>
+                          <w:sz w:val="28"/>
+                          <w:szCs w:val="28"/>
+                        </w:rPr>
+                        <m:t>2</m:t>
+                      </m:r>
+                    </m:sup>
+                  </m:sSup>
+                </m:den>
+              </m:f>
+              <m:r>
+                <w:rPr>
+                  <w:rFonts w:ascii="Cambria Math" w:hAnsi="Cambria Math"/>
+                  <w:sz w:val="28"/>
+                  <w:szCs w:val="28"/>
+                </w:rPr>
+                <m:t>∙</m:t>
+              </m:r>
+              <m:sSup>
+                <m:sSupPr>
+                  <m:ctrlPr>
+                    <w:rPr>
+                      <w:rFonts w:ascii="Cambria Math" w:eastAsiaTheme="minorHAnsi" w:hAnsi="Cambria Math"/>
+                      <w:i/>
+                      <w:kern w:val="2"/>
+                      <w:sz w:val="28"/>
+                      <w:szCs w:val="28"/>
+                      <w:lang w:eastAsia="en-US"/>
+                      <w14:ligatures w14:val="standardContextual"/>
+                    </w:rPr>
+                  </m:ctrlPr>
+                </m:sSupPr>
+                <m:e>
+                  <m:f>
+                    <m:fPr>
+                      <m:ctrlPr>
+                        <w:rPr>
+                          <w:rFonts w:ascii="Cambria Math" w:eastAsiaTheme="minorHAnsi" w:hAnsi="Cambria Math"/>
+                          <w:i/>
+                          <w:kern w:val="2"/>
+                          <w:sz w:val="28"/>
+                          <w:szCs w:val="28"/>
+                          <w:lang w:eastAsia="en-US"/>
+                          <w14:ligatures w14:val="standardContextual"/>
+                        </w:rPr>
+                      </m:ctrlPr>
+                    </m:fPr>
+                    <m:num>
+                      <m:r>
+                        <w:rPr>
+                          <w:rFonts w:ascii="Cambria Math" w:hAnsi="Cambria Math"/>
+                          <w:sz w:val="28"/>
+                          <w:szCs w:val="28"/>
+                        </w:rPr>
+                        <m:t>l-1</m:t>
+                      </m:r>
+                    </m:num>
+                    <m:den>
+                      <m:r>
+                        <w:rPr>
+                          <w:rFonts w:ascii="Cambria Math" w:hAnsi="Cambria Math"/>
+                          <w:sz w:val="28"/>
+                          <w:szCs w:val="28"/>
+                        </w:rPr>
+                        <m:t>2</m:t>
+                      </m:r>
+                    </m:den>
+                  </m:f>
+                </m:e>
+                <m:sup>
+                  <m:r>
+                    <w:rPr>
+                      <w:rFonts w:ascii="Cambria Math" w:hAnsi="Cambria Math"/>
+                      <w:sz w:val="28"/>
+                      <w:szCs w:val="28"/>
+                    </w:rPr>
+                    <m:t>2</m:t>
+                  </m:r>
+                </m:sup>
+              </m:sSup>
+            </m:e>
+          </m:rad>
+        </m:oMath>
+      </m:oMathPara>
+    </w:p>
+    <w:p>
+      <w:pPr>
+        <w:spacing w:line="360" w:lineRule="auto"/>
+        <w:jc w:val="both"/>
+        <w:rPr>
+          <w:sz w:val="28"/>
+          <w:szCs w:val="28"/>
+        </w:rPr>
+      </w:pPr>
+      <w:r>
+        <w:rPr>
+          <w:sz w:val="28"/>
+          <w:szCs w:val="28"/>
+        </w:rPr>
+        <w:t xml:space="preserve">, где </w:t>
+      </w:r>
+    </w:p>
+    <w:p>
+      <w:pPr>
+        <w:spacing w:line="360" w:lineRule="auto"/>
+        <w:jc w:val="both"/>
+        <w:rPr>
+          <w:sz w:val="28"/>
+          <w:szCs w:val="28"/>
+        </w:rPr>
+      </w:pPr>
+      <w:r>
+        <w:rPr>
+          <w:sz w:val="28"/>
+          <w:szCs w:val="28"/>
+          <w:lang w:val="en-US"/>
+        </w:rPr>
+        <w:t>ql</w:t>
+      </w:r>
+      <w:r>
+        <w:rPr>
+          <w:sz w:val="28"/>
+          <w:szCs w:val="28"/>
+        </w:rPr>
+        <w:t xml:space="preserve"> – </w:t>
+      </w:r>
+      <w:r>
+        <w:rPr>
+          <w:sz w:val="28"/>
+          <w:szCs w:val="28"/>
+        </w:rPr>
+        <w:t xml:space="preserve">волновое число моды, </w:t>
+      </w:r>
+    </w:p>
+    <w:p>
+      <w:pPr>
+        <w:spacing w:line="360" w:lineRule="auto"/>
+        <w:jc w:val="both"/>
+        <w:rPr>
+          <w:sz w:val="28"/>
+          <w:szCs w:val="28"/>
+        </w:rPr>
+      </w:pPr>
+      <w:proofErr w:type="spellStart"/>
+      <w:r>
+        <w:rPr>
+          <w:sz w:val="28"/>
+          <w:szCs w:val="28"/>
+          <w:lang w:val="en-US"/>
+        </w:rPr>
+        <w:t>Wk</w:t>
+      </w:r>
+      <w:proofErr w:type="spellEnd"/>
+      <w:r>
+        <w:rPr>
+          <w:sz w:val="28"/>
+          <w:szCs w:val="28"/>
+        </w:rPr>
+        <w:t xml:space="preserve"> – </w:t>
+      </w:r>
+      <w:r>
+        <w:rPr>
+          <w:sz w:val="28"/>
+          <w:szCs w:val="28"/>
+        </w:rPr>
+        <w:t>угловая частота,</w:t>
+      </w:r>
+    </w:p>
+    <w:p>
+      <w:pPr>
+        <w:spacing w:line="360" w:lineRule="auto"/>
+        <w:jc w:val="both"/>
+        <w:rPr>
+          <w:sz w:val="28"/>
+          <w:szCs w:val="28"/>
+        </w:rPr>
+      </w:pPr>
+      <w:r>
+        <w:rPr>
+          <w:sz w:val="28"/>
+          <w:szCs w:val="28"/>
+          <w:lang w:val="en-US"/>
+        </w:rPr>
+        <w:t>H</w:t>
+      </w:r>
+      <w:r>
+        <w:rPr>
+          <w:sz w:val="28"/>
+          <w:szCs w:val="28"/>
+        </w:rPr>
+        <w:t xml:space="preserve"> – </w:t>
+      </w:r>
+      <w:r>
+        <w:rPr>
+          <w:sz w:val="28"/>
+          <w:szCs w:val="28"/>
+        </w:rPr>
+        <w:t>глубина.</w:t>
+      </w:r>
+    </w:p>
+    <w:p>
+      <w:pPr>
+        <w:spacing w:line="360" w:lineRule="auto"/>
+        <w:ind w:firstLine="708"/>
+        <w:jc w:val="both"/>
+        <w:rPr>
+          <w:sz w:val="28"/>
+          <w:szCs w:val="28"/>
+          <w:lang w:val="en-US"/>
+        </w:rPr>
+      </w:pPr>
+      <w:r>
+        <w:rPr>
+          <w:sz w:val="28"/>
+          <w:szCs w:val="28"/>
+        </w:rPr>
+        <w:t xml:space="preserve">После этого нам необходимо приравнять нулю все числа в </w:t>
+      </w:r>
+      <w:r>
+        <w:rPr>
+          <w:sz w:val="28"/>
+          <w:szCs w:val="28"/>
+          <w:lang w:val="en-US"/>
+        </w:rPr>
+        <w:t>ql</w:t>
+      </w:r>
+      <w:r>
+        <w:rPr>
+          <w:sz w:val="28"/>
+          <w:szCs w:val="28"/>
+        </w:rPr>
+        <w:t>,</w:t>
+      </w:r>
+      <w:r>
+        <w:rPr>
+          <w:sz w:val="28"/>
+          <w:szCs w:val="28"/>
+        </w:rPr>
+        <w:t xml:space="preserve"> которые соответствуют мнимым числам. Для этого используем функцию </w:t>
+      </w:r>
+      <w:r>
+        <w:rPr>
+          <w:sz w:val="28"/>
+          <w:szCs w:val="28"/>
+          <w:lang w:val="en-US"/>
+        </w:rPr>
+        <w:t>real:</w:t>
+      </w:r>
+    </w:p>
+    <w:p>
+      <w:pPr>
+        <w:spacing w:line="360" w:lineRule="auto"/>
+        <w:ind w:firstLine="708"/>
+        <w:jc w:val="both"/>
+        <w:rPr>
+          <w:sz w:val="28"/>
+          <w:szCs w:val="28"/>
+          <w:lang w:val="en-US"/>
+        </w:rPr>
+      </w:pPr>
+      <m:oMathPara>
+        <m:oMath>
+          <m:r>
+            <w:rPr>
+              <w:rFonts w:ascii="Cambria Math" w:hAnsi="Cambria Math"/>
+              <w:sz w:val="28"/>
+              <w:szCs w:val="28"/>
+              <w:lang w:val="en-US"/>
+            </w:rPr>
+            <m:t>ql=real(ql)</m:t>
+          </m:r>
+        </m:oMath>
+      </m:oMathPara>
+    </w:p>
+    <w:p>
+      <w:pPr>
+        <w:spacing w:line="360" w:lineRule="auto"/>
+        <w:ind w:firstLine="708"/>
+        <w:jc w:val="both"/>
+        <w:rPr>
+          <w:sz w:val="28"/>
+          <w:szCs w:val="28"/>
+        </w:rPr>
+      </w:pPr>
+      <w:r>
+        <w:rPr>
+          <w:sz w:val="28"/>
+          <w:szCs w:val="28"/>
+        </w:rPr>
+        <w:t>Далее нам необходимо посчитать фазовую скорость моды</w:t>
+      </w:r>
+      <w:r>
+        <w:rPr>
+          <w:sz w:val="28"/>
+          <w:szCs w:val="28"/>
+        </w:rPr>
+        <w:t>:</w:t>
+      </w:r>
+    </w:p>
+    <w:p>
+      <w:pPr>
+        <w:spacing w:after="160" w:line="360" w:lineRule="auto"/>
+        <w:ind w:firstLine="708"/>
+        <w:jc w:val="both"/>
+        <w:rPr>
+          <w:rFonts w:eastAsiaTheme="minorHAnsi"/>
+          <w:kern w:val="2"/>
+          <w:sz w:val="28"/>
+          <w:szCs w:val="28"/>
+          <w:lang w:eastAsia="en-US"/>
+          <w14:ligatures w14:val="standardContextual"/>
+        </w:rPr>
+      </w:pPr>
+      <m:oMathPara>
+        <m:oMath>
+          <m:r>
+            <w:rPr>
+              <w:rFonts w:ascii="Cambria Math" w:hAnsi="Cambria Math"/>
+              <w:sz w:val="28"/>
+              <w:szCs w:val="28"/>
+            </w:rPr>
+            <m:t xml:space="preserve">Vl= </m:t>
+          </m:r>
+          <m:f>
+            <m:fPr>
+              <m:ctrlPr>
+                <w:rPr>
+                  <w:rFonts w:ascii="Cambria Math" w:eastAsiaTheme="minorHAnsi" w:hAnsi="Cambria Math"/>
+                  <w:i/>
+                  <w:kern w:val="2"/>
+                  <w:sz w:val="28"/>
+                  <w:szCs w:val="28"/>
+                  <w:lang w:eastAsia="en-US"/>
+                  <w14:ligatures w14:val="standardContextual"/>
+                </w:rPr>
+              </m:ctrlPr>
+            </m:fPr>
+            <m:num>
+              <m:r>
+                <w:rPr>
+                  <w:rFonts w:ascii="Cambria Math" w:hAnsi="Cambria Math"/>
+                  <w:sz w:val="28"/>
+                  <w:szCs w:val="28"/>
+                </w:rPr>
+                <m:t>Wk</m:t>
+              </m:r>
+            </m:num>
+            <m:den>
+              <m:r>
+                <w:rPr>
+                  <w:rFonts w:ascii="Cambria Math" w:hAnsi="Cambria Math"/>
+                  <w:sz w:val="28"/>
+                  <w:szCs w:val="28"/>
+                </w:rPr>
+                <m:t>ql</m:t>
+              </m:r>
+            </m:den>
+          </m:f>
+        </m:oMath>
+      </m:oMathPara>
+    </w:p>
+    <w:p>
+      <w:pPr>
+        <w:spacing w:line="360" w:lineRule="auto"/>
+        <w:ind w:firstLine="708"/>
+        <w:jc w:val="both"/>
+        <w:rPr>
+          <w:sz w:val="28"/>
+          <w:szCs w:val="28"/>
+        </w:rPr>
+      </w:pPr>
+      <w:r>
+        <w:rPr>
+          <w:sz w:val="28"/>
+          <w:szCs w:val="28"/>
+        </w:rPr>
+        <w:t xml:space="preserve">С ее помощью в последствии мы рассчитаем частоты, при которых сигнал поглощается дном. </w:t>
+      </w:r>
+    </w:p>
+    <w:p>
+      <w:pPr>
+        <w:spacing w:line="360" w:lineRule="auto"/>
+        <w:ind w:firstLine="708"/>
+        <w:jc w:val="both"/>
+        <w:rPr>
+          <w:sz w:val="28"/>
+          <w:szCs w:val="28"/>
+        </w:rPr>
+      </w:pPr>
+      <w:r>
+        <w:rPr>
+          <w:sz w:val="28"/>
+          <w:szCs w:val="28"/>
+        </w:rPr>
+        <w:t>После мы считаем дискретное преобразование Фурье. Для этого нам необходимо посчитать дискретное преобразование Фурье для первой половины сигнала</w:t>
+      </w:r>
+      <w:r>
+        <w:rPr>
+          <w:sz w:val="28"/>
+          <w:szCs w:val="28"/>
+        </w:rPr>
+        <w:t>:</w:t>
+      </w:r>
+    </w:p>
+    <w:p>
+      <w:pPr>
+        <w:spacing w:line="360" w:lineRule="auto"/>
+        <w:ind w:firstLine="708"/>
+        <w:jc w:val="both"/>
+        <w:rPr>
+          <w:sz w:val="28"/>
+          <w:szCs w:val="28"/>
+        </w:rPr>
+      </w:pPr>
+      <m:oMathPara>
+        <m:oMath>
+          <m:r>
+            <w:rPr>
+              <w:rFonts w:ascii="Cambria Math" w:hAnsi="Cambria Math"/>
+              <w:sz w:val="28"/>
+              <w:szCs w:val="28"/>
+            </w:rPr>
+            <m:t>S=fft(</m:t>
+          </m:r>
+          <m:f>
+            <m:fPr>
+              <m:ctrlPr>
+                <w:rPr>
+                  <w:rFonts w:ascii="Cambria Math" w:eastAsiaTheme="minorHAnsi" w:hAnsi="Cambria Math"/>
+                  <w:i/>
+                  <w:kern w:val="2"/>
+                  <w:sz w:val="28"/>
+                  <w:szCs w:val="28"/>
+                  <w:lang w:eastAsia="en-US"/>
+                  <w14:ligatures w14:val="standardContextual"/>
+                </w:rPr>
+              </m:ctrlPr>
+            </m:fPr>
+            <m:num>
+              <m:r>
+                <w:rPr>
+                  <w:rFonts w:ascii="Cambria Math" w:hAnsi="Cambria Math"/>
+                  <w:sz w:val="28"/>
+                  <w:szCs w:val="28"/>
+                </w:rPr>
+                <m:t>s</m:t>
+              </m:r>
+            </m:num>
+            <m:den>
+              <m:r>
+                <w:rPr>
+                  <w:rFonts w:ascii="Cambria Math" w:hAnsi="Cambria Math"/>
+                  <w:sz w:val="28"/>
+                  <w:szCs w:val="28"/>
+                </w:rPr>
+                <m:t>2</m:t>
+              </m:r>
+            </m:den>
+          </m:f>
+          <m:r>
+            <w:rPr>
+              <w:rFonts w:ascii="Cambria Math" w:hAnsi="Cambria Math"/>
+              <w:sz w:val="28"/>
+              <w:szCs w:val="28"/>
+            </w:rPr>
+            <m:t>)</m:t>
+          </m:r>
+        </m:oMath>
+      </m:oMathPara>
+    </w:p>
+    <w:p>
+      <w:pPr>
+        <w:spacing w:line="360" w:lineRule="auto"/>
+        <w:ind w:firstLine="708"/>
+        <w:jc w:val="both"/>
+        <w:rPr>
+          <w:color w:val="FF0000"/>
+          <w:sz w:val="28"/>
+          <w:szCs w:val="28"/>
+        </w:rPr>
+      </w:pPr>
+      <w:r>
+        <w:rPr>
+          <w:color w:val="FF0000"/>
+          <w:sz w:val="28"/>
+          <w:szCs w:val="28"/>
+        </w:rPr>
+        <w:t xml:space="preserve">Далее необходимо умножить первую половину </w:t>
+      </w:r>
+      <w:proofErr w:type="gramStart"/>
+      <w:r>
+        <w:rPr>
+          <w:color w:val="FF0000"/>
+          <w:sz w:val="28"/>
+          <w:szCs w:val="28"/>
+        </w:rPr>
+        <w:t>на :</w:t>
+      </w:r>
+      <w:proofErr w:type="gramEnd"/>
+      <w:r>
+        <w:rPr>
+          <w:color w:val="FF0000"/>
+          <w:sz w:val="28"/>
+          <w:szCs w:val="28"/>
+        </w:rPr>
+        <w:t xml:space="preserve"> (</w:t>
+      </w:r>
+      <w:r>
+        <w:rPr>
+          <w:color w:val="FF0000"/>
+          <w:sz w:val="28"/>
+          <w:szCs w:val="28"/>
+        </w:rPr>
+        <w:t>как это обозвать</w:t>
+      </w:r>
+      <w:r>
+        <w:rPr>
+          <w:color w:val="FF0000"/>
+          <w:sz w:val="28"/>
+          <w:szCs w:val="28"/>
+        </w:rPr>
+        <w:t>)</w:t>
+      </w:r>
+    </w:p>
+    <w:p>
+      <w:pPr>
+        <w:spacing w:line="360" w:lineRule="auto"/>
+        <w:rPr>
+          <w:rFonts w:ascii="Consolas" w:hAnsi="Consolas"/>
+          <w:sz w:val="28"/>
+          <w:szCs w:val="28"/>
+          <w:lang w:val="en-US"/>
+        </w:rPr>
+      </w:pPr>
+      <m:oMathPara>
+        <m:oMath>
+          <m:r>
+            <w:rPr>
+              <w:rFonts w:ascii="Cambria Math" w:hAnsi="Cambria Math"/>
+              <w:sz w:val="28"/>
+              <w:szCs w:val="28"/>
+              <w:lang w:val="en-US"/>
+            </w:rPr>
+            <m:t>S=S∙</m:t>
+          </m:r>
+          <m:sSup>
+            <m:sSupPr>
+              <m:ctrlPr>
+                <w:rPr>
+                  <w:rFonts w:ascii="Cambria Math" w:hAnsi="Cambria Math"/>
+                  <w:i/>
+                  <w:sz w:val="28"/>
+                  <w:szCs w:val="28"/>
+                  <w:lang w:val="en-US"/>
+                </w:rPr>
+              </m:ctrlPr>
+            </m:sSupPr>
+            <m:e>
+              <m:r>
+                <w:rPr>
+                  <w:rFonts w:ascii="Cambria Math" w:hAnsi="Cambria Math"/>
+                  <w:sz w:val="28"/>
+                  <w:szCs w:val="28"/>
+                  <w:lang w:val="en-US"/>
+                </w:rPr>
+                <m:t>e</m:t>
+              </m:r>
+            </m:e>
+            <m:sup>
+              <m:r>
+                <w:rPr>
+                  <w:rFonts w:ascii="Cambria Math" w:hAnsi="Cambria Math"/>
+                  <w:sz w:val="28"/>
+                  <w:szCs w:val="28"/>
+                  <w:lang w:val="en-US"/>
+                </w:rPr>
+                <m:t>-i∙ql∙L</m:t>
+              </m:r>
+            </m:sup>
+          </m:sSup>
+        </m:oMath>
+      </m:oMathPara>
+    </w:p>
+    <w:p>
+      <w:pPr>
+        <w:spacing w:line="360" w:lineRule="auto"/>
+        <w:jc w:val="both"/>
+        <w:rPr>
+          <w:sz w:val="28"/>
+          <w:szCs w:val="28"/>
+        </w:rPr>
+      </w:pPr>
+      <w:r>
+        <w:rPr>
+          <w:sz w:val="28"/>
+          <w:szCs w:val="28"/>
+          <w:lang w:val="en-US"/>
+        </w:rPr>
+        <w:tab/>
+      </w:r>
+      <w:r>
+        <w:rPr>
+          <w:sz w:val="28"/>
+          <w:szCs w:val="28"/>
+        </w:rPr>
+        <w:t>Далее нужно рассчитать, на каких частотах сигнал поглощается дном</w:t>
+      </w:r>
+      <w:r>
+        <w:rPr>
+          <w:sz w:val="28"/>
+          <w:szCs w:val="28"/>
+        </w:rPr>
+        <w:t xml:space="preserve">. </w:t>
+      </w:r>
+      <w:r>
+        <w:rPr>
+          <w:sz w:val="28"/>
+          <w:szCs w:val="28"/>
+        </w:rPr>
+        <w:t xml:space="preserve">Для этого проходим по каждому значению </w:t>
+      </w:r>
+      <w:proofErr w:type="spellStart"/>
+      <w:r>
+        <w:rPr>
+          <w:sz w:val="28"/>
+          <w:szCs w:val="28"/>
+          <w:lang w:val="en-US"/>
+        </w:rPr>
+        <w:t>rr</w:t>
+      </w:r>
+      <w:proofErr w:type="spellEnd"/>
+      <w:r>
+        <w:rPr>
+          <w:sz w:val="28"/>
+          <w:szCs w:val="28"/>
+        </w:rPr>
+        <w:t xml:space="preserve"> </w:t>
+      </w:r>
+      <w:r>
+        <w:rPr>
+          <w:sz w:val="28"/>
+          <w:szCs w:val="28"/>
+        </w:rPr>
+        <w:t>и сравниваем его с максимальной скоростью звука, которую указали в начале</w:t>
+      </w:r>
+      <w:r>
+        <w:rPr>
+          <w:sz w:val="28"/>
+          <w:szCs w:val="28"/>
+        </w:rPr>
+        <w:t>:</w:t>
+      </w:r>
+    </w:p>
+    <w:p>
+      <w:pPr>
+        <w:pStyle w:val="aff3"/>
+        <w:rPr>
+          <w:lang w:val="en-US"/>
+        </w:rPr>
+      </w:pPr>
+      <w:r>
+        <w:rPr>
+          <w:color w:val="0E00FF"/>
+          <w:lang w:val="en-US"/>
+        </w:rPr>
+        <w:lastRenderedPageBreak/>
+        <w:t xml:space="preserve">for </w:t>
+      </w:r>
+      <w:proofErr w:type="spellStart"/>
+      <w:r>
+        <w:rPr>
+          <w:lang w:val="en-US"/>
+        </w:rPr>
+        <w:t>i</w:t>
+      </w:r>
+      <w:proofErr w:type="spellEnd"/>
+      <w:r>
+        <w:rPr>
+          <w:lang w:val="en-US"/>
+        </w:rPr>
+        <w:t xml:space="preserve"> = </w:t>
+      </w:r>
+      <w:proofErr w:type="gramStart"/>
+      <w:r>
+        <w:rPr>
+          <w:lang w:val="en-US"/>
+        </w:rPr>
+        <w:t>1:length</w:t>
+      </w:r>
+      <w:proofErr w:type="gramEnd"/>
+      <w:r>
+        <w:rPr>
+          <w:lang w:val="en-US"/>
+        </w:rPr>
+        <w:t>(</w:t>
+      </w:r>
+      <w:proofErr w:type="spellStart"/>
+      <w:r>
+        <w:rPr>
+          <w:lang w:val="en-US"/>
+        </w:rPr>
+        <w:t>Vl</w:t>
+      </w:r>
+      <w:proofErr w:type="spellEnd"/>
+      <w:r>
+        <w:rPr>
+          <w:lang w:val="en-US"/>
+        </w:rPr>
+        <w:t>/2)</w:t>
+      </w:r>
+    </w:p>
+    <w:p>
+      <w:pPr>
+        <w:pStyle w:val="aff3"/>
+        <w:rPr>
+          <w:lang w:val="en-US"/>
+        </w:rPr>
+      </w:pPr>
+      <w:r>
+        <w:rPr>
+          <w:lang w:val="en-US"/>
+        </w:rPr>
+        <w:t xml:space="preserve">     </w:t>
+      </w:r>
+      <w:r>
+        <w:rPr>
+          <w:color w:val="0E00FF"/>
+          <w:lang w:val="en-US"/>
+        </w:rPr>
+        <w:t xml:space="preserve">if </w:t>
+      </w:r>
+      <w:proofErr w:type="spellStart"/>
+      <w:r>
+        <w:rPr>
+          <w:lang w:val="en-US"/>
+        </w:rPr>
+        <w:t>Vl</w:t>
+      </w:r>
+      <w:proofErr w:type="spellEnd"/>
+      <w:r>
+        <w:rPr>
+          <w:lang w:val="en-US"/>
+        </w:rPr>
+        <w:t>(</w:t>
+      </w:r>
+      <w:proofErr w:type="spellStart"/>
+      <w:r>
+        <w:rPr>
+          <w:lang w:val="en-US"/>
+        </w:rPr>
+        <w:t>i</w:t>
+      </w:r>
+      <w:proofErr w:type="spellEnd"/>
+      <w:r>
+        <w:rPr>
+          <w:lang w:val="en-US"/>
+        </w:rPr>
+        <w:t xml:space="preserve">) &gt; c1 </w:t>
+      </w:r>
+    </w:p>
+    <w:p>
+      <w:pPr>
+        <w:pStyle w:val="aff3"/>
+      </w:pPr>
+      <w:r>
+        <w:rPr>
+          <w:lang w:val="en-US"/>
+        </w:rPr>
+        <w:t xml:space="preserve">         </w:t>
+      </w:r>
+      <w:r>
+        <w:t xml:space="preserve">S(i) = 0;  </w:t>
+      </w:r>
+    </w:p>
+    <w:p>
+      <w:pPr>
+        <w:pStyle w:val="aff3"/>
+      </w:pPr>
+      <w:r>
+        <w:t xml:space="preserve">     </w:t>
+      </w:r>
+      <w:proofErr w:type="spellStart"/>
+      <w:r>
+        <w:rPr>
+          <w:color w:val="0E00FF"/>
+        </w:rPr>
+        <w:t>end</w:t>
+      </w:r>
+      <w:proofErr w:type="spellEnd"/>
+    </w:p>
+    <w:p>
+      <w:pPr>
+        <w:pStyle w:val="aff3"/>
+        <w:rPr>
+          <w:color w:val="0E00FF"/>
+        </w:rPr>
+      </w:pPr>
+      <w:r>
+        <w:t xml:space="preserve"> </w:t>
+      </w:r>
+      <w:proofErr w:type="spellStart"/>
+      <w:r>
+        <w:rPr>
+          <w:color w:val="0E00FF"/>
+        </w:rPr>
+        <w:t>end</w:t>
+      </w:r>
+      <w:proofErr w:type="spellEnd"/>
+    </w:p>
+    <w:p>
+      <w:pPr>
+        <w:rPr>
+          <w:rFonts w:ascii="Consolas" w:hAnsi="Consolas"/>
+          <w:sz w:val="24"/>
+          <w:szCs w:val="24"/>
+        </w:rPr>
+      </w:pPr>
+    </w:p>
+    <w:p>
+      <w:pPr>
+        <w:spacing w:line="360" w:lineRule="auto"/>
+        <w:ind w:firstLine="708"/>
+        <w:jc w:val="both"/>
+        <w:rPr>
+          <w:sz w:val="28"/>
+          <w:szCs w:val="28"/>
+        </w:rPr>
+      </w:pPr>
+      <w:r>
+        <w:rPr>
+          <w:sz w:val="28"/>
+          <w:szCs w:val="28"/>
+        </w:rPr>
+        <w:t>Если</w:t>
+      </w:r>
+      <w:r>
+        <w:rPr>
+          <w:sz w:val="28"/>
+          <w:szCs w:val="28"/>
+        </w:rPr>
+        <w:t xml:space="preserve"> </w:t>
+      </w:r>
+      <w:proofErr w:type="spellStart"/>
+      <w:r>
+        <w:rPr>
+          <w:sz w:val="28"/>
+          <w:szCs w:val="28"/>
+          <w:lang w:val="en-US"/>
+        </w:rPr>
+        <w:t>rr</w:t>
+      </w:r>
+      <w:proofErr w:type="spellEnd"/>
+      <w:r>
+        <w:rPr>
+          <w:sz w:val="28"/>
+          <w:szCs w:val="28"/>
+        </w:rPr>
+        <w:t>(</w:t>
+      </w:r>
+      <w:proofErr w:type="spellStart"/>
+      <w:r>
+        <w:rPr>
+          <w:sz w:val="28"/>
+          <w:szCs w:val="28"/>
+          <w:lang w:val="en-US"/>
+        </w:rPr>
+        <w:t>i</w:t>
+      </w:r>
+      <w:proofErr w:type="spellEnd"/>
+      <w:proofErr w:type="gramStart"/>
+      <w:r>
+        <w:rPr>
+          <w:sz w:val="28"/>
+          <w:szCs w:val="28"/>
+        </w:rPr>
+        <w:t>) &gt;</w:t>
+      </w:r>
+      <w:proofErr w:type="gramEnd"/>
+      <w:r>
+        <w:rPr>
+          <w:sz w:val="28"/>
+          <w:szCs w:val="28"/>
+        </w:rPr>
+        <w:t xml:space="preserve"> </w:t>
+      </w:r>
+      <w:r>
+        <w:rPr>
+          <w:sz w:val="28"/>
+          <w:szCs w:val="28"/>
+          <w:lang w:val="en-US"/>
+        </w:rPr>
+        <w:t>c</w:t>
+      </w:r>
+      <w:r>
+        <w:rPr>
+          <w:sz w:val="28"/>
+          <w:szCs w:val="28"/>
+        </w:rPr>
+        <w:t xml:space="preserve">1, </w:t>
+      </w:r>
+      <w:r>
+        <w:rPr>
+          <w:sz w:val="28"/>
+          <w:szCs w:val="28"/>
+        </w:rPr>
+        <w:t>то приравниваем это число в сигнале нулю. Сигнал на этой частоте не дойдет до приемника.</w:t>
+      </w:r>
+    </w:p>
+    <w:p>
+      <w:pPr>
+        <w:spacing w:line="360" w:lineRule="auto"/>
+        <w:ind w:firstLine="708"/>
+        <w:jc w:val="both"/>
+        <w:rPr>
+          <w:sz w:val="28"/>
+          <w:szCs w:val="28"/>
+        </w:rPr>
+      </w:pPr>
+      <w:r>
+        <w:rPr>
+          <w:sz w:val="28"/>
+          <w:szCs w:val="28"/>
+        </w:rPr>
+        <w:t>После этого считаем для первой половины сигнала комплексное сопряжение и переворачиваем относительно центра массива</w:t>
+      </w:r>
+      <w:r>
+        <w:rPr>
+          <w:sz w:val="28"/>
+          <w:szCs w:val="28"/>
+        </w:rPr>
+        <w:t>:</w:t>
+      </w:r>
+    </w:p>
+    <w:p>
+      <w:pPr>
+        <w:spacing w:line="360" w:lineRule="auto"/>
+        <w:ind w:firstLine="708"/>
+        <w:jc w:val="both"/>
+        <w:rPr>
+          <w:sz w:val="28"/>
+          <w:szCs w:val="28"/>
+        </w:rPr>
+      </w:pPr>
+      <m:oMathPara>
+        <m:oMath>
+          <m:r>
+            <w:rPr>
+              <w:rFonts w:ascii="Cambria Math" w:hAnsi="Cambria Math"/>
+              <w:sz w:val="28"/>
+              <w:szCs w:val="28"/>
+            </w:rPr>
+            <m:t>S2=conj(flipr(S))</m:t>
+          </m:r>
+        </m:oMath>
+      </m:oMathPara>
+    </w:p>
+    <w:p>
+      <w:pPr>
+        <w:spacing w:line="360" w:lineRule="auto"/>
+        <w:ind w:firstLine="708"/>
+        <w:jc w:val="both"/>
+        <w:rPr>
+          <w:sz w:val="28"/>
+          <w:szCs w:val="28"/>
+        </w:rPr>
+      </w:pPr>
+      <w:r>
+        <w:rPr>
+          <w:sz w:val="28"/>
+          <w:szCs w:val="28"/>
+        </w:rPr>
+        <w:t>Далее прибавляем к первой половине посчитанную вторую</w:t>
+      </w:r>
+      <w:r>
+        <w:rPr>
+          <w:sz w:val="28"/>
+          <w:szCs w:val="28"/>
+        </w:rPr>
+        <w:t>:</w:t>
+      </w:r>
+    </w:p>
+    <w:p>
+      <w:pPr>
+        <w:spacing w:line="360" w:lineRule="auto"/>
+        <w:ind w:firstLine="708"/>
+        <w:jc w:val="both"/>
+        <w:rPr>
+          <w:sz w:val="28"/>
+          <w:szCs w:val="28"/>
+        </w:rPr>
+      </w:pPr>
+      <m:oMathPara>
+        <m:oMath>
+          <m:r>
+            <w:rPr>
+              <w:rFonts w:ascii="Cambria Math" w:hAnsi="Cambria Math"/>
+              <w:sz w:val="28"/>
+              <w:szCs w:val="28"/>
+            </w:rPr>
+            <m:t>S=[S, S2]</m:t>
+          </m:r>
+        </m:oMath>
+      </m:oMathPara>
+    </w:p>
+    <w:p>
+      <w:pPr>
+        <w:spacing w:line="360" w:lineRule="auto"/>
+        <w:ind w:firstLine="708"/>
+        <w:jc w:val="both"/>
+        <w:rPr>
+          <w:sz w:val="28"/>
+          <w:szCs w:val="28"/>
+        </w:rPr>
+      </w:pPr>
+      <w:r>
+        <w:rPr>
+          <w:sz w:val="28"/>
+          <w:szCs w:val="28"/>
+        </w:rPr>
+        <w:t>После этого получаем обратное преобразование Фурье и строим график полученной функции</w:t>
+      </w:r>
+      <w:r>
+        <w:rPr>
+          <w:sz w:val="28"/>
+          <w:szCs w:val="28"/>
+        </w:rPr>
+        <w:t>:</w:t>
+      </w:r>
+    </w:p>
+    <w:p>
+      <w:pPr>
+        <w:spacing w:line="360" w:lineRule="auto"/>
+        <w:ind w:firstLine="708"/>
+        <w:jc w:val="both"/>
+        <w:rPr>
+          <w:sz w:val="28"/>
+          <w:szCs w:val="28"/>
+        </w:rPr>
+      </w:pPr>
+      <m:oMathPara>
+        <m:oMath>
+          <m:sSub>
+            <m:sSubPr>
+              <m:ctrlPr>
+                <w:rPr>
+                  <w:rFonts w:ascii="Cambria Math" w:hAnsi="Cambria Math"/>
+                  <w:i/>
+                  <w:sz w:val="28"/>
+                  <w:szCs w:val="28"/>
+                </w:rPr>
+              </m:ctrlPr>
+            </m:sSubPr>
+            <m:e>
+              <m:r>
+                <w:rPr>
+                  <w:rFonts w:ascii="Cambria Math" w:hAnsi="Cambria Math"/>
+                  <w:sz w:val="28"/>
+                  <w:szCs w:val="28"/>
+                </w:rPr>
+                <m:t>s</m:t>
+              </m:r>
+            </m:e>
+            <m:sub>
+              <m:r>
+                <w:rPr>
+                  <w:rFonts w:ascii="Cambria Math" w:hAnsi="Cambria Math"/>
+                  <w:sz w:val="28"/>
+                  <w:szCs w:val="28"/>
+                </w:rPr>
+                <m:t>reconstructed</m:t>
+              </m:r>
+            </m:sub>
+          </m:sSub>
+          <m:r>
+            <w:rPr>
+              <w:rFonts w:ascii="Cambria Math" w:hAnsi="Cambria Math"/>
+              <w:sz w:val="28"/>
+              <w:szCs w:val="28"/>
+            </w:rPr>
+            <m:t>=ifft(S)</m:t>
+          </m:r>
+        </m:oMath>
+      </m:oMathPara>
+    </w:p>
+    <w:p>
+      <w:pPr>
+        <w:spacing w:line="360" w:lineRule="auto"/>
+        <w:ind w:firstLine="708"/>
+        <w:jc w:val="both"/>
+        <w:rPr>
+          <w:sz w:val="28"/>
+          <w:szCs w:val="28"/>
+        </w:rPr>
+      </w:pPr>
+    </w:p>
+    <w:p>
+      <w:pPr>
+        <w:spacing w:line="360" w:lineRule="auto"/>
+        <w:ind w:firstLine="708"/>
+        <w:jc w:val="both"/>
+        <w:rPr>
+          <w:sz w:val="28"/>
+          <w:szCs w:val="28"/>
+        </w:rPr>
+      </w:pPr>
+    </w:p>
+    <w:p>
+      <w:pPr>
+        <w:spacing w:line="360" w:lineRule="auto"/>
+        <w:ind w:firstLine="708"/>
+        <w:jc w:val="both"/>
+        <w:rPr>
+          <w:sz w:val="28"/>
+          <w:szCs w:val="28"/>
+        </w:rPr>
+      </w:pPr>
+    </w:p>
+    <w:p>
+      <w:pPr>
+        <w:spacing w:line="360" w:lineRule="auto"/>
+        <w:ind w:firstLine="708"/>
+        <w:jc w:val="both"/>
+        <w:rPr>
+          <w:sz w:val="28"/>
+          <w:szCs w:val="28"/>
+        </w:rPr>
+      </w:pPr>
+    </w:p>
+    <w:p>
+      <w:pPr>
+        <w:spacing w:line="360" w:lineRule="auto"/>
+        <w:ind w:firstLine="708"/>
+        <w:jc w:val="both"/>
+        <w:rPr>
+          <w:sz w:val="28"/>
+          <w:szCs w:val="28"/>
+        </w:rPr>
+      </w:pPr>
+    </w:p>
+    <w:p>
+      <w:pPr>
+        <w:spacing w:line="360" w:lineRule="auto"/>
+        <w:ind w:firstLine="708"/>
+        <w:jc w:val="both"/>
+        <w:rPr>
+          <w:sz w:val="28"/>
+          <w:szCs w:val="28"/>
+        </w:rPr>
+      </w:pPr>
+    </w:p>
+    <w:p>
+      <w:pPr>
+        <w:spacing w:line="360" w:lineRule="auto"/>
+        <w:ind w:firstLine="708"/>
+        <w:jc w:val="both"/>
+        <w:rPr>
+          <w:sz w:val="28"/>
+          <w:szCs w:val="28"/>
+        </w:rPr>
+      </w:pPr>
+    </w:p>
+    <w:p>
+      <w:pPr>
+        <w:spacing w:line="360" w:lineRule="auto"/>
+        <w:ind w:firstLine="708"/>
+        <w:jc w:val="both"/>
+        <w:rPr>
+          <w:sz w:val="28"/>
+          <w:szCs w:val="28"/>
+        </w:rPr>
+      </w:pPr>
+    </w:p>
+    <w:p>
+      <w:pPr>
+        <w:spacing w:line="360" w:lineRule="auto"/>
+        <w:ind w:firstLine="708"/>
+        <w:jc w:val="both"/>
+        <w:rPr>
+          <w:sz w:val="28"/>
+          <w:szCs w:val="28"/>
+        </w:rPr>
+      </w:pPr>
+    </w:p>
+    <w:p>
+      <w:pPr>
+        <w:spacing w:line="360" w:lineRule="auto"/>
+        <w:ind w:firstLine="708"/>
+        <w:jc w:val="both"/>
+        <w:rPr>
+          <w:sz w:val="28"/>
+          <w:szCs w:val="28"/>
+        </w:rPr>
+      </w:pPr>
+    </w:p>
+    <w:p>
+      <w:pPr>
+        <w:spacing w:line="360" w:lineRule="auto"/>
+        <w:ind w:firstLine="708"/>
+        <w:jc w:val="both"/>
+        <w:rPr>
+          <w:sz w:val="28"/>
+          <w:szCs w:val="28"/>
+        </w:rPr>
+      </w:pPr>
+    </w:p>
+    <w:p>
+      <w:pPr>
+        <w:spacing w:line="360" w:lineRule="auto"/>
+        <w:ind w:firstLine="708"/>
+        <w:jc w:val="both"/>
+        <w:rPr>
+          <w:sz w:val="28"/>
+          <w:szCs w:val="28"/>
+        </w:rPr>
+      </w:pPr>
+    </w:p>
+    <w:p>
+      <w:pPr>
+        <w:spacing w:line="360" w:lineRule="auto"/>
+        <w:ind w:firstLine="708"/>
+        <w:jc w:val="both"/>
+        <w:rPr>
+          <w:sz w:val="28"/>
+          <w:szCs w:val="28"/>
+        </w:rPr>
+      </w:pPr>
+    </w:p>
+    <w:p>
+      <w:pPr>
+        <w:spacing w:line="360" w:lineRule="auto"/>
+        <w:ind w:firstLine="708"/>
+        <w:jc w:val="both"/>
+        <w:rPr>
+          <w:sz w:val="28"/>
+          <w:szCs w:val="28"/>
+        </w:rPr>
+      </w:pPr>
+    </w:p>
+    <w:p>
+      <w:pPr>
+        <w:pStyle w:val="a1"/>
+      </w:pPr>
+      <w:r>
+        <w:rPr>
+          <w:lang w:val="ru-RU"/>
+        </w:rPr>
+        <w:lastRenderedPageBreak/>
+        <w:t>Результаты тестирования</w:t>
+      </w:r>
+    </w:p>
+    <w:p>
+      <w:pPr>
+        <w:pStyle w:val="a2"/>
+      </w:pPr>
+      <w:r>
+        <w:rPr>
+          <w:lang w:val="ru-RU"/>
+        </w:rPr>
+        <w:t>Изменение длины трассы</w:t>
+      </w:r>
+    </w:p>
+    <w:p>
+      <w:pPr>
+        <w:pStyle w:val="af0"/>
+        <w:rPr>
+          <w:lang w:val="en-US"/>
+        </w:rPr>
+      </w:pPr>
+      <w:r>
+        <w:t>Возьмем следующие параметры сигнала</w:t>
+      </w:r>
+      <w:r>
+        <w:rPr>
+          <w:lang w:val="en-US"/>
+        </w:rPr>
+        <w:t>:</w:t>
+      </w:r>
+    </w:p>
+    <w:p>
+      <w:pPr>
+        <w:pStyle w:val="af0"/>
+        <w:rPr>
+          <w:lang w:val="en-US"/>
+        </w:rPr>
+      </w:pPr>
+      <w:r>
+        <w:rPr>
+          <w:lang w:val="en-US"/>
+        </w:rPr>
         <w:drawing>
-          <wp:inline distT="0" distB="0" distL="0" distR="0" wp14:anchorId="21452EB4" wp14:editId="412673C9">
-            <wp:extent cx="5939790" cy="3195320"/>
-            <wp:effectExtent l="0" t="0" r="3810" b="5080"/>
-            <wp:docPr id="63" name="Рисунок 63"/>
+          <wp:inline distT="0" distB="0" distL="0" distR="0" wp14:anchorId="00E6C365" wp14:editId="7F679711">
+            <wp:extent cx="5939790" cy="3045769"/>
+            <wp:effectExtent l="0" t="0" r="3810" b="2540"/>
+            <wp:docPr id="1637745275" name="Рисунок 1"/>
             <wp:cNvGraphicFramePr>
               <a:graphicFrameLocks xmlns:a="http://schemas.openxmlformats.org/drawingml/2006/main" noChangeAspect="1"/>
             </wp:cNvGraphicFramePr>
@@ -2207,7 +4235,125 @@
               <a:graphicData uri="http://schemas.openxmlformats.org/drawingml/2006/picture">
                 <pic:pic xmlns:pic="http://schemas.openxmlformats.org/drawingml/2006/picture">
                   <pic:nvPicPr>
-                    <pic:cNvPr id="1" name=""/>
+                    <pic:cNvPr id="1637745275" name=""/>
+                    <pic:cNvPicPr/>
+                  </pic:nvPicPr>
+                  <pic:blipFill>
+                    <a:blip r:embed="rId8"/>
+                    <a:stretch>
+                      <a:fillRect/>
+                    </a:stretch>
+                  </pic:blipFill>
+                  <pic:spPr>
+                    <a:xfrm>
+                      <a:off x="0" y="0"/>
+                      <a:ext cx="5939790" cy="3045769"/>
+                    </a:xfrm>
+                    <a:prstGeom prst="rect">
+                      <a:avLst/>
+                    </a:prstGeom>
+                  </pic:spPr>
+                </pic:pic>
+              </a:graphicData>
+            </a:graphic>
+          </wp:inline>
+        </w:drawing>
+      </w:r>
+    </w:p>
+    <w:p>
+      <w:pPr>
+        <w:pStyle w:val="a4"/>
+      </w:pPr>
+      <w:r>
+        <w:t>Параметры сигнала</w:t>
+      </w:r>
+      <w:r>
+        <w:t xml:space="preserve"> при изменении длины трассы</w:t>
+      </w:r>
+    </w:p>
+    <w:p>
+      <w:pPr>
+        <w:pStyle w:val="a1"/>
+        <w:numPr>
+          <w:ilvl w:val="0"/>
+          <w:numId w:val="0"/>
+        </w:numPr>
+        <w:ind w:left="930"/>
+        <w:rPr>
+          <w:lang w:val="ru-RU"/>
+        </w:rPr>
+      </w:pPr>
+      <w:bookmarkStart w:id="10" w:name="_Toc136364369"/>
+    </w:p>
+    <w:p>
+      <w:pPr>
+        <w:pStyle w:val="af2"/>
+        <w:spacing w:line="360" w:lineRule="auto"/>
+        <w:ind w:left="1080"/>
+        <w:jc w:val="both"/>
+        <w:rPr>
+          <w:rFonts w:ascii="Times New Roman" w:hAnsi="Times New Roman" w:cs="Times New Roman"/>
+          <w:sz w:val="28"/>
+          <w:szCs w:val="28"/>
+        </w:rPr>
+      </w:pPr>
+      <w:r>
+        <w:rPr>
+          <w:rFonts w:ascii="Times New Roman" w:hAnsi="Times New Roman" w:cs="Times New Roman"/>
+          <w:sz w:val="28"/>
+          <w:szCs w:val="28"/>
+        </w:rPr>
+        <w:t>Тогда графики функции будут выглядеть следующим образом</w:t>
+      </w:r>
+      <w:r>
+        <w:rPr>
+          <w:rFonts w:ascii="Times New Roman" w:hAnsi="Times New Roman" w:cs="Times New Roman"/>
+          <w:sz w:val="28"/>
+          <w:szCs w:val="28"/>
+        </w:rPr>
+        <w:t>:</w:t>
+      </w:r>
+    </w:p>
+    <w:p>
+      <w:pPr>
+        <w:pStyle w:val="af2"/>
+        <w:spacing w:line="360" w:lineRule="auto"/>
+        <w:ind w:left="1080"/>
+        <w:jc w:val="both"/>
+        <w:rPr>
+          <w:rFonts w:ascii="Times New Roman" w:hAnsi="Times New Roman" w:cs="Times New Roman"/>
+          <w:sz w:val="28"/>
+          <w:szCs w:val="28"/>
+        </w:rPr>
+      </w:pPr>
+    </w:p>
+    <w:p>
+      <w:pPr>
+        <w:pStyle w:val="a1"/>
+        <w:numPr>
+          <w:ilvl w:val="0"/>
+          <w:numId w:val="0"/>
+        </w:numPr>
+        <w:ind w:left="930"/>
+        <w:rPr>
+          <w:lang w:val="ru-RU"/>
+        </w:rPr>
+      </w:pPr>
+      <w:r>
+        <w:lastRenderedPageBreak/>
+        <w:drawing>
+          <wp:inline distT="0" distB="0" distL="0" distR="0" wp14:anchorId="6DE41B57" wp14:editId="18049539">
+            <wp:extent cx="4420800" cy="3960000"/>
+            <wp:effectExtent l="0" t="0" r="0" b="2540"/>
+            <wp:docPr id="1024760381" name="Рисунок 1"/>
+            <wp:cNvGraphicFramePr>
+              <a:graphicFrameLocks xmlns:a="http://schemas.openxmlformats.org/drawingml/2006/main" noChangeAspect="1"/>
+            </wp:cNvGraphicFramePr>
+            <a:graphic xmlns:a="http://schemas.openxmlformats.org/drawingml/2006/main">
+              <a:graphicData uri="http://schemas.openxmlformats.org/drawingml/2006/picture">
+                <pic:pic xmlns:pic="http://schemas.openxmlformats.org/drawingml/2006/picture">
+                  <pic:nvPicPr>
+                    <pic:cNvPr id="1024760381" name=""/>
                     <pic:cNvPicPr/>
                   </pic:nvPicPr>
                   <pic:blipFill>
@@ -2219,7 +4365,7 @@
                   <pic:spPr>
                     <a:xfrm>
                       <a:off x="0" y="0"/>
-                      <a:ext cx="5939790" cy="3195320"/>
+                      <a:ext cx="4420800" cy="3960000"/>
                     </a:xfrm>
                     <a:prstGeom prst="rect">
                       <a:avLst/>
@@ -2235,84 +4381,26 @@
     <w:p>
       <w:pPr>
         <w:pStyle w:val="a4"/>
-        <w:rPr>
-          <w:i/>
-          <w:iCs/>
-        </w:rPr>
-      </w:pPr>
-      <w:r>
-        <w:t>Предупреждение «</w:t>
-      </w:r>
-      <w:proofErr w:type="spellStart"/>
-      <w:r>
-        <w:t>site</w:t>
-      </w:r>
-      <w:proofErr w:type="spellEnd"/>
-      <w:r>
-        <w:t xml:space="preserve"> </w:t>
-      </w:r>
-      <w:proofErr w:type="spellStart"/>
-      <w:r>
-        <w:t>not</w:t>
-      </w:r>
-      <w:proofErr w:type="spellEnd"/>
-      <w:r>
-        <w:t xml:space="preserve"> </w:t>
-      </w:r>
-      <w:proofErr w:type="spellStart"/>
-      <w:r>
-        <w:t>https</w:t>
-      </w:r>
-      <w:proofErr w:type="spellEnd"/>
-      <w:r>
-        <w:t>»</w:t>
+      </w:pPr>
+      <w:r>
+        <w:t>Сигнал при 10000 метрах</w:t>
       </w:r>
     </w:p>
     <w:p>
       <w:pPr>
         <w:pStyle w:val="af0"/>
       </w:pPr>
-      <w:r>
-        <w:t>Это уведомление указывает на то, что сайт не использует защищенное соединение HTTPS. Протокол HTTPS (Hyper Text Transfer Protocol Secure) является расширением протокола HTTP и используется для обеспечения защиты конфиденциальных данных, вводимых пользователями на сайте, от возможных мошенников. В случае локальной установки, данное уведомление можно проигнорировать, поскольку отсутствие протокола HTTPS не будет иметь существенного влияния на функционирование веб-ресурса.</w:t>
-      </w:r>
     </w:p>
     <w:p>
       <w:pPr>
         <w:pStyle w:val="af0"/>
       </w:pPr>
       <w:r>
-        <w:t xml:space="preserve">На последнем шаге настраиваем учетную запись основного администратора, имеющего полный контроль над сайтом с обучающими курсами. Также необходимо придумать название сайта и его описание. Пример настройки учетной записи изображен на рисунке </w:t>
-      </w:r>
-      <w:r>
-        <w:t>2</w:t>
-      </w:r>
-      <w:r>
-        <w:t>,3</w:t>
-      </w:r>
-      <w:r>
-        <w:t>.</w:t>
-      </w:r>
-      <w:r>
-        <w:t xml:space="preserve"> </w:t>
-      </w:r>
-    </w:p>
-    <w:p>
-      <w:pPr>
-        <w:pStyle w:val="af0"/>
-        <w:keepNext/>
-        <w:ind w:left="-142" w:firstLine="142"/>
-        <w:jc w:val="center"/>
-      </w:pPr>
-      <w:r>
-        <w:rPr>
-          <w:noProof/>
-        </w:rPr>
-        <w:lastRenderedPageBreak/>
         <w:drawing>
-          <wp:inline distT="0" distB="0" distL="0" distR="0" wp14:anchorId="6005DBEA" wp14:editId="1529E1B1">
-            <wp:extent cx="5939790" cy="4456430"/>
-            <wp:effectExtent l="0" t="0" r="3810" b="1270"/>
-            <wp:docPr id="65" name="Рисунок 65"/>
+          <wp:inline distT="0" distB="0" distL="0" distR="0" wp14:anchorId="7A15A3E2" wp14:editId="02DD713F">
+            <wp:extent cx="4449600" cy="3960000"/>
+            <wp:effectExtent l="0" t="0" r="8255" b="2540"/>
+            <wp:docPr id="989320722" name="Рисунок 1"/>
             <wp:cNvGraphicFramePr>
               <a:graphicFrameLocks xmlns:a="http://schemas.openxmlformats.org/drawingml/2006/main" noChangeAspect="1"/>
             </wp:cNvGraphicFramePr>
@@ -2320,7 +4408,7 @@
               <a:graphicData uri="http://schemas.openxmlformats.org/drawingml/2006/picture">
                 <pic:pic xmlns:pic="http://schemas.openxmlformats.org/drawingml/2006/picture">
                   <pic:nvPicPr>
-                    <pic:cNvPr id="1" name=""/>
+                    <pic:cNvPr id="989320722" name=""/>
                     <pic:cNvPicPr/>
                   </pic:nvPicPr>
                   <pic:blipFill>
@@ -2332,7 +4420,7 @@
                   <pic:spPr>
                     <a:xfrm>
                       <a:off x="0" y="0"/>
-                      <a:ext cx="5939790" cy="4456430"/>
+                      <a:ext cx="4449600" cy="3960000"/>
                     </a:xfrm>
                     <a:prstGeom prst="rect">
                       <a:avLst/>
@@ -2348,33 +4436,36 @@
     <w:p>
       <w:pPr>
         <w:pStyle w:val="a4"/>
-        <w:rPr>
-          <w:lang w:val="en-US"/>
-        </w:rPr>
-      </w:pPr>
-      <w:r>
-        <w:t xml:space="preserve">Настройка </w:t>
-      </w:r>
-      <w:r>
-        <w:rPr>
-          <w:lang w:val="en-US"/>
-        </w:rPr>
-        <w:t>Moodle</w:t>
-      </w:r>
-    </w:p>
-    <w:p>
-      <w:pPr>
-        <w:keepNext/>
-      </w:pPr>
-      <w:r>
-        <w:rPr>
-          <w:noProof/>
-        </w:rPr>
+      </w:pPr>
+      <w:r>
+        <w:t>Приближенный с</w:t>
+      </w:r>
+      <w:r>
+        <w:t>игнал при 10000 метрах</w:t>
+      </w:r>
+    </w:p>
+    <w:p>
+      <w:pPr>
+        <w:pStyle w:val="af0"/>
+      </w:pPr>
+      <w:r>
+        <w:lastRenderedPageBreak/>
+        <w:t>Уменьшим длину трассы до 5000 метров. Все остальные данные не изменяются. Тогда наши графики будут выглядеть следующим образом</w:t>
+      </w:r>
+      <w:r>
+        <w:t>:</w:t>
+      </w:r>
+    </w:p>
+    <w:p>
+      <w:pPr>
+        <w:pStyle w:val="af0"/>
+      </w:pPr>
+      <w:r>
         <w:drawing>
-          <wp:inline distT="0" distB="0" distL="0" distR="0" wp14:anchorId="71D551F6" wp14:editId="5AFF0225">
-            <wp:extent cx="5939790" cy="3263265"/>
-            <wp:effectExtent l="0" t="0" r="3810" b="0"/>
-            <wp:docPr id="66" name="Рисунок 66"/>
+          <wp:inline distT="0" distB="0" distL="0" distR="0" wp14:anchorId="1E02A863" wp14:editId="2E97C949">
+            <wp:extent cx="4413600" cy="3960000"/>
+            <wp:effectExtent l="0" t="0" r="6350" b="2540"/>
+            <wp:docPr id="17996333" name="Рисунок 1"/>
             <wp:cNvGraphicFramePr>
               <a:graphicFrameLocks xmlns:a="http://schemas.openxmlformats.org/drawingml/2006/main" noChangeAspect="1"/>
             </wp:cNvGraphicFramePr>
@@ -2382,7 +4473,7 @@
               <a:graphicData uri="http://schemas.openxmlformats.org/drawingml/2006/picture">
                 <pic:pic xmlns:pic="http://schemas.openxmlformats.org/drawingml/2006/picture">
                   <pic:nvPicPr>
-                    <pic:cNvPr id="1" name=""/>
+                    <pic:cNvPr id="17996333" name=""/>
                     <pic:cNvPicPr/>
                   </pic:nvPicPr>
                   <pic:blipFill>
@@ -2394,7 +4485,7 @@
                   <pic:spPr>
                     <a:xfrm>
                       <a:off x="0" y="0"/>
-                      <a:ext cx="5939790" cy="3263265"/>
+                      <a:ext cx="4413600" cy="3960000"/>
                     </a:xfrm>
                     <a:prstGeom prst="rect">
                       <a:avLst/>
@@ -2410,53 +4501,26 @@
     <w:p>
       <w:pPr>
         <w:pStyle w:val="a4"/>
-        <w:rPr>
-          <w:i/>
-          <w:iCs/>
-        </w:rPr>
-      </w:pPr>
-      <w:r>
-        <w:t xml:space="preserve">Настройка </w:t>
-      </w:r>
-      <w:r>
-        <w:rPr>
-          <w:lang w:val="en-US"/>
-        </w:rPr>
-        <w:t>Moodle</w:t>
+      </w:pPr>
+      <w:r>
+        <w:t>Изменение сигнала при 5000 метрах</w:t>
       </w:r>
     </w:p>
     <w:p>
       <w:pPr>
         <w:pStyle w:val="af0"/>
+        <w:ind w:left="708" w:firstLine="1"/>
       </w:pPr>
       <w:r>
         <w:lastRenderedPageBreak/>
-        <w:t xml:space="preserve">В итоге получаем рабочую среду </w:t>
-      </w:r>
-      <w:proofErr w:type="spellStart"/>
-      <w:r>
-        <w:t>Moodle</w:t>
-      </w:r>
-      <w:proofErr w:type="spellEnd"/>
-      <w:r>
-        <w:t>, изображенную на рисунке 4, которую нужно заполнить «с нуля»: настроить курсы и аналитику по ним, добавить учебные материалы и пользователей.</w:t>
-      </w:r>
-    </w:p>
-    <w:p>
-      <w:pPr>
-        <w:pStyle w:val="af0"/>
-        <w:keepNext/>
-        <w:ind w:firstLine="0"/>
-      </w:pPr>
-      <w:r>
-        <w:rPr>
-          <w:noProof/>
-        </w:rPr>
+        <w:t>Теперь уменьшим длину трассы до 1000 метров.</w:t>
+      </w:r>
+      <w:r>
         <w:drawing>
-          <wp:inline distT="0" distB="0" distL="0" distR="0" wp14:anchorId="58A9D957" wp14:editId="6436CAA6">
-            <wp:extent cx="5934075" cy="4467225"/>
-            <wp:effectExtent l="0" t="0" r="9525" b="9525"/>
-            <wp:docPr id="68" name="Рисунок 68"/>
+          <wp:inline distT="0" distB="0" distL="0" distR="0" wp14:anchorId="58C8E5DB" wp14:editId="1011AF38">
+            <wp:extent cx="4428000" cy="3960000"/>
+            <wp:effectExtent l="0" t="0" r="0" b="2540"/>
+            <wp:docPr id="510694218" name="Рисунок 1"/>
             <wp:cNvGraphicFramePr>
               <a:graphicFrameLocks xmlns:a="http://schemas.openxmlformats.org/drawingml/2006/main" noChangeAspect="1"/>
             </wp:cNvGraphicFramePr>
@@ -2464,36 +4528,23 @@
               <a:graphicData uri="http://schemas.openxmlformats.org/drawingml/2006/picture">
                 <pic:pic xmlns:pic="http://schemas.openxmlformats.org/drawingml/2006/picture">
                   <pic:nvPicPr>
-                    <pic:cNvPr id="0" name="Picture 2"/>
-                    <pic:cNvPicPr>
-                      <a:picLocks noChangeAspect="1" noChangeArrowheads="1"/>
-                    </pic:cNvPicPr>
+                    <pic:cNvPr id="510694218" name=""/>
+                    <pic:cNvPicPr/>
                   </pic:nvPicPr>
                   <pic:blipFill>
-                    <a:blip r:embed="rId12">
-                      <a:extLst>
-                        <a:ext uri="{28A0092B-C50C-407E-A947-70E740481C1C}">
-                          <a14:useLocalDpi xmlns:a14="http://schemas.microsoft.com/office/drawing/2010/main" val="0"/>
-                        </a:ext>
-                      </a:extLst>
-                    </a:blip>
-                    <a:srcRect/>
+                    <a:blip r:embed="rId12"/>
                     <a:stretch>
                       <a:fillRect/>
                     </a:stretch>
                   </pic:blipFill>
-                  <pic:spPr bwMode="auto">
+                  <pic:spPr>
                     <a:xfrm>
                       <a:off x="0" y="0"/>
-                      <a:ext cx="5934075" cy="4467225"/>
+                      <a:ext cx="4428000" cy="3960000"/>
                     </a:xfrm>
                     <a:prstGeom prst="rect">
                       <a:avLst/>
                     </a:prstGeom>
-                    <a:noFill/>
-                    <a:ln>
-                      <a:noFill/>
-                    </a:ln>
                   </pic:spPr>
                 </pic:pic>
               </a:graphicData>
@@ -2505,13 +4556,9 @@
     <w:p>
       <w:pPr>
         <w:pStyle w:val="a4"/>
-        <w:rPr>
-          <w:i/>
-          <w:iCs/>
-        </w:rPr>
-      </w:pPr>
-      <w:r>
-        <w:t>Стартовая страница</w:t>
+      </w:pPr>
+      <w:r>
+        <w:t>Изменение сигнала при 1000 метрах</w:t>
       </w:r>
     </w:p>
     <w:p>
@@ -2519,44 +4566,39 @@
         <w:pStyle w:val="af0"/>
       </w:pPr>
       <w:r>
-        <w:t>С целью изучения функциональности встроенных модулей в рабочей среде, я создал учебный курс под названием "</w:t>
-      </w:r>
-      <w:r>
-        <w:t>Основы фотографии</w:t>
-      </w:r>
-      <w:r>
-        <w:t xml:space="preserve">", как показано на рисунке 5. В этом курсе были включены основные модули системы </w:t>
-      </w:r>
-      <w:proofErr w:type="spellStart"/>
-      <w:r>
-        <w:t>Moodle</w:t>
-      </w:r>
-      <w:proofErr w:type="spellEnd"/>
-      <w:r>
-        <w:t>, такие как "</w:t>
-      </w:r>
-      <w:r>
-        <w:t>Файл</w:t>
-      </w:r>
-      <w:r>
-        <w:t>", "Тест". Я добавил различные типы тестовых заданий, связанных с темами презентаций, которые были добавлены в курс. Моя цель заключалась в изучении возможностей модуля "Тест" и использовании его для создания интерактивных заданий, соответствующих материалам презентаций.</w:t>
+        <w:t xml:space="preserve">По графикам видно, что при уменьшении длины трассы сходство исходного и принятого сигнала выше. Отсюда можно сделать вывод, что при небольшой длине трассы сигнал претерпевает меньше изменений, чем при высокой. </w:t>
+      </w:r>
+    </w:p>
+    <w:p>
+      <w:pPr>
+        <w:pStyle w:val="a2"/>
+      </w:pPr>
+      <w:r>
+        <w:rPr>
+          <w:lang w:val="ru-RU"/>
+        </w:rPr>
+        <w:t>Изменение частоты сигнала</w:t>
       </w:r>
     </w:p>
     <w:p>
       <w:pPr>
         <w:pStyle w:val="af0"/>
-        <w:keepNext/>
-      </w:pPr>
-      <w:r>
-        <w:rPr>
-          <w:noProof/>
-        </w:rPr>
+      </w:pPr>
+      <w:r>
+        <w:t>Возьмем следующие параметры сигнала:</w:t>
+      </w:r>
+    </w:p>
+    <w:p>
+      <w:pPr>
+        <w:pStyle w:val="af0"/>
+      </w:pPr>
+      <w:r>
         <w:lastRenderedPageBreak/>
         <w:drawing>
-          <wp:inline distT="0" distB="0" distL="0" distR="0" wp14:anchorId="4A6013CB" wp14:editId="62E41E59">
-            <wp:extent cx="5514286" cy="8533333"/>
-            <wp:effectExtent l="0" t="0" r="0" b="1270"/>
-            <wp:docPr id="69" name="Рисунок 69"/>
+          <wp:inline distT="0" distB="0" distL="0" distR="0" wp14:anchorId="427B7955" wp14:editId="2FA24120">
+            <wp:extent cx="5939790" cy="3193074"/>
+            <wp:effectExtent l="0" t="0" r="3810" b="7620"/>
+            <wp:docPr id="893642361" name="Рисунок 1"/>
             <wp:cNvGraphicFramePr>
               <a:graphicFrameLocks xmlns:a="http://schemas.openxmlformats.org/drawingml/2006/main" noChangeAspect="1"/>
             </wp:cNvGraphicFramePr>
@@ -2564,7 +4606,7 @@
               <a:graphicData uri="http://schemas.openxmlformats.org/drawingml/2006/picture">
                 <pic:pic xmlns:pic="http://schemas.openxmlformats.org/drawingml/2006/picture">
                   <pic:nvPicPr>
-                    <pic:cNvPr id="1" name=""/>
+                    <pic:cNvPr id="893642361" name=""/>
                     <pic:cNvPicPr/>
                   </pic:nvPicPr>
                   <pic:blipFill>
@@ -2576,7 +4618,7 @@
                   <pic:spPr>
                     <a:xfrm>
                       <a:off x="0" y="0"/>
-                      <a:ext cx="5514286" cy="8533333"/>
+                      <a:ext cx="5939790" cy="3193074"/>
                     </a:xfrm>
                     <a:prstGeom prst="rect">
                       <a:avLst/>
@@ -2588,81 +4630,30 @@
           </wp:inline>
         </w:drawing>
       </w:r>
+      <w:r>
+        <w:t xml:space="preserve"> </w:t>
+      </w:r>
     </w:p>
     <w:p>
       <w:pPr>
         <w:pStyle w:val="a4"/>
-        <w:rPr>
-          <w:i/>
-          <w:iCs/>
-        </w:rPr>
-      </w:pPr>
-      <w:r>
-        <w:t>Основы фотографии</w:t>
-      </w:r>
-      <w:r>
-        <w:rPr>
-          <w:i/>
-          <w:iCs/>
-          <w:szCs w:val="28"/>
-        </w:rPr>
-        <w:br w:type="page"/>
-      </w:r>
-    </w:p>
-    <w:p>
-      <w:pPr>
-        <w:pStyle w:val="a1"/>
-      </w:pPr>
-      <w:bookmarkStart w:id="5" w:name="_Toc136268973"/>
-      <w:proofErr w:type="spellStart"/>
-      <w:r>
-        <w:lastRenderedPageBreak/>
-        <w:t>Модуль</w:t>
-      </w:r>
-      <w:proofErr w:type="spellEnd"/>
-      <w:r>
-        <w:t xml:space="preserve"> </w:t>
-      </w:r>
-      <w:proofErr w:type="spellStart"/>
-      <w:r>
-        <w:t>технический</w:t>
-      </w:r>
-      <w:proofErr w:type="spellEnd"/>
-      <w:r>
-        <w:t xml:space="preserve"> </w:t>
-      </w:r>
-      <w:proofErr w:type="spellStart"/>
-      <w:r>
-        <w:t>поддержки</w:t>
-      </w:r>
-      <w:bookmarkEnd w:id="5"/>
-      <w:proofErr w:type="spellEnd"/>
+      </w:pPr>
+      <w:r>
+        <w:t xml:space="preserve">Параметры сигнала при изменении </w:t>
+      </w:r>
+      <w:r>
+        <w:t>частоты сигнала</w:t>
+      </w:r>
     </w:p>
     <w:p>
       <w:pPr>
         <w:pStyle w:val="af0"/>
       </w:pPr>
       <w:r>
-        <w:t>Так как целью данной курсовой работы является разработка модуля технической поддержки, ключевую роль в ней играет модуль "</w:t>
-      </w:r>
-      <w:proofErr w:type="spellStart"/>
-      <w:r>
-        <w:t>Technical</w:t>
-      </w:r>
-      <w:proofErr w:type="spellEnd"/>
-      <w:r>
-        <w:t xml:space="preserve"> Support". Он предназначен для интеграции в электронный курс LMS </w:t>
-      </w:r>
-      <w:proofErr w:type="spellStart"/>
-      <w:r>
-        <w:t>Moodle</w:t>
-      </w:r>
-      <w:proofErr w:type="spellEnd"/>
-      <w:r>
-        <w:t xml:space="preserve"> и предоставляет сервисы, позволяющие студентам и преподавателям получать техническую поддержку по вопросам, связанным с курсом.</w:t>
-      </w:r>
-      <w:r>
-        <w:t xml:space="preserve"> </w:t>
+        <w:t>Тогда графики функции будут выглядеть следующим образом</w:t>
+      </w:r>
+      <w:r>
+        <w:t>:</w:t>
       </w:r>
     </w:p>
     <w:p>
@@ -2670,122 +4661,11 @@
         <w:pStyle w:val="af0"/>
       </w:pPr>
       <w:r>
-        <w:t>Активность модуля технической поддержки позволяет преподавателям осуществлять эффективную организацию и оказание технической поддержки студентам в рамках курса. В основном данный модуль используется в средах смешанного обучения, где студенты могут столкнуться с техническими проблемами при использовании онлайн-ресурсов, и он позволяет преподавателям отслеживать и решать такие проблемы.</w:t>
-      </w:r>
-    </w:p>
-    <w:p>
-      <w:pPr>
-        <w:pStyle w:val="af0"/>
-      </w:pPr>
-      <w:r>
-        <w:t>Преподаватель обладает следующими возможностями:</w:t>
-      </w:r>
-    </w:p>
-    <w:p>
-      <w:pPr>
-        <w:pStyle w:val="a"/>
-      </w:pPr>
-      <w:r>
-        <w:t>п</w:t>
-      </w:r>
-      <w:r>
-        <w:t>редоставление технической поддержки по вопросам, связанным с использованием курсового материала и онлайн-ресурсов</w:t>
-      </w:r>
-      <w:r>
-        <w:t>;</w:t>
-      </w:r>
-    </w:p>
-    <w:p>
-      <w:pPr>
-        <w:pStyle w:val="a"/>
-      </w:pPr>
-      <w:r>
-        <w:t>с</w:t>
-      </w:r>
-      <w:r>
-        <w:t>оздание расписания консультаций и предоставление информации о доступности для технической помощи</w:t>
-      </w:r>
-      <w:r>
-        <w:t>;</w:t>
-      </w:r>
-    </w:p>
-    <w:p>
-      <w:pPr>
-        <w:pStyle w:val="a"/>
-      </w:pPr>
-      <w:r>
-        <w:t>п</w:t>
-      </w:r>
-      <w:r>
-        <w:t>росмотр и обработка запросов на техническую поддержку от студентов</w:t>
-      </w:r>
-      <w:r>
-        <w:t>;</w:t>
-      </w:r>
-    </w:p>
-    <w:p>
-      <w:pPr>
-        <w:pStyle w:val="a"/>
-      </w:pPr>
-      <w:r>
-        <w:t>п</w:t>
-      </w:r>
-      <w:r>
-        <w:t>редоставление решений и ответов на вопросы, возникающие у студентов при использовании курсовых инструментов</w:t>
-      </w:r>
-      <w:r>
-        <w:t>;</w:t>
-      </w:r>
-    </w:p>
-    <w:p>
-      <w:pPr>
-        <w:pStyle w:val="a"/>
-      </w:pPr>
-      <w:r>
-        <w:t>о</w:t>
-      </w:r>
-      <w:r>
-        <w:t>тслеживание и контроль за процессом оказания технической поддержки студентам.</w:t>
-      </w:r>
-    </w:p>
-    <w:p>
-      <w:pPr>
-        <w:pStyle w:val="af0"/>
-      </w:pPr>
-      <w:r>
-        <w:t>При добавлении данного элемента на учебный курс и первом обращении к нему, вам следует перейти к администрированию веб-</w:t>
-      </w:r>
-      <w:proofErr w:type="gramStart"/>
-      <w:r>
-        <w:t>сайта &gt;</w:t>
-      </w:r>
-      <w:proofErr w:type="gramEnd"/>
-      <w:r>
-        <w:t xml:space="preserve"> Плагины &gt; Локальные плагины&gt; Справка и настроить команду поддержки вашего сайта (только 2-го и 3-го уровня).</w:t>
-      </w:r>
-    </w:p>
-    <w:p>
-      <w:pPr>
-        <w:pStyle w:val="af0"/>
-      </w:pPr>
-    </w:p>
-    <w:p>
-      <w:pPr>
-        <w:pStyle w:val="af0"/>
-        <w:keepNext/>
-        <w:ind w:hanging="142"/>
-        <w:jc w:val="left"/>
-      </w:pPr>
-      <w:r>
-        <w:rPr>
-          <w:noProof/>
-        </w:rPr>
-        <w:lastRenderedPageBreak/>
         <w:drawing>
-          <wp:inline distT="0" distB="0" distL="0" distR="0" wp14:anchorId="1CE1BCDB" wp14:editId="68D32222">
-            <wp:extent cx="6290767" cy="1590675"/>
-            <wp:effectExtent l="0" t="0" r="0" b="0"/>
-            <wp:docPr id="1" name="Рисунок 1"/>
+          <wp:inline distT="0" distB="0" distL="0" distR="0" wp14:anchorId="046A2CB1" wp14:editId="117BA594">
+            <wp:extent cx="4435200" cy="3960000"/>
+            <wp:effectExtent l="0" t="0" r="3810" b="2540"/>
+            <wp:docPr id="1473166257" name="Рисунок 1"/>
             <wp:cNvGraphicFramePr>
               <a:graphicFrameLocks xmlns:a="http://schemas.openxmlformats.org/drawingml/2006/main" noChangeAspect="1"/>
             </wp:cNvGraphicFramePr>
@@ -2793,30 +4673,23 @@
               <a:graphicData uri="http://schemas.openxmlformats.org/drawingml/2006/picture">
                 <pic:pic xmlns:pic="http://schemas.openxmlformats.org/drawingml/2006/picture">
                   <pic:nvPicPr>
-                    <pic:cNvPr id="1" name=""/>
+                    <pic:cNvPr id="1473166257" name=""/>
                     <pic:cNvPicPr/>
                   </pic:nvPicPr>
-                  <pic:blipFill rotWithShape="1">
+                  <pic:blipFill>
                     <a:blip r:embed="rId14"/>
-                    <a:srcRect r="898"/>
-                    <a:stretch/>
+                    <a:stretch>
+                      <a:fillRect/>
+                    </a:stretch>
                   </pic:blipFill>
-                  <pic:spPr bwMode="auto">
+                  <pic:spPr>
                     <a:xfrm>
                       <a:off x="0" y="0"/>
-                      <a:ext cx="6293382" cy="1591336"/>
+                      <a:ext cx="4435200" cy="3960000"/>
                     </a:xfrm>
                     <a:prstGeom prst="rect">
                       <a:avLst/>
                     </a:prstGeom>
-                    <a:ln>
-                      <a:noFill/>
-                    </a:ln>
-                    <a:extLst>
-                      <a:ext uri="{53640926-AAD7-44D8-BBD7-CCE9431645EC}">
-                        <a14:shadowObscured xmlns:a14="http://schemas.microsoft.com/office/drawing/2010/main"/>
-                      </a:ext>
-                    </a:extLst>
                   </pic:spPr>
                 </pic:pic>
               </a:graphicData>
@@ -2830,114 +4703,33 @@
         <w:pStyle w:val="a4"/>
       </w:pPr>
       <w:r>
-        <w:t>Настройка уровней</w:t>
-      </w:r>
-    </w:p>
-    <w:p>
-      <w:pPr>
-        <w:pStyle w:val="af0"/>
-      </w:pPr>
-      <w:r>
-        <w:t>Если вы устанавливаете уровень поддержки для этого пользователя, то он будет отнесен к 3-му уровню поддержки. Уровень поддержки указывает на степень сложности или экспертизы, которую должны иметь сотрудники, чтобы решать проблемы пользователей. Обычно, чем выше уровень поддержки, тем более сложные и специализированные вопросы могут быть решены.</w:t>
-      </w:r>
-    </w:p>
-    <w:p>
-      <w:pPr>
-        <w:pStyle w:val="af0"/>
-      </w:pPr>
-      <w:r>
-        <w:t>Имеется</w:t>
-      </w:r>
-      <w:r>
-        <w:t xml:space="preserve"> </w:t>
-      </w:r>
-      <w:r>
-        <w:t xml:space="preserve">также </w:t>
-      </w:r>
-      <w:r>
-        <w:t>возможност</w:t>
-      </w:r>
-      <w:r>
-        <w:t>ь</w:t>
-      </w:r>
-      <w:r>
-        <w:t xml:space="preserve"> указать метку для этого пользователя. Метка является специальной темой или категорией, связанной с пользователем. Например, это может быть "техническая" или "педагогическая" метка, которая указывает на особые потребности или область интересов этого пользователя.</w:t>
-      </w:r>
-    </w:p>
-    <w:p>
-      <w:pPr>
-        <w:pStyle w:val="af0"/>
-      </w:pPr>
-      <w:r>
-        <w:t>Второй уровень поддержки может использовать эти метки, чтобы определить, кому направить специальные вопросы или проблемы, связанные с этим пользователем. Таким образом, метка помогает в эффективном направлении и распределении запросов между различными уровнями поддержки.</w:t>
-      </w:r>
-    </w:p>
-    <w:p>
-      <w:pPr>
-        <w:pStyle w:val="af0"/>
-      </w:pPr>
-      <w:r>
-        <w:t>Если вы не устанавливаете уровень поддержки, то это означает, что пользователь относится к 2-му уровню поддержки. Поле уровня поддержки остается пустым для пользователей этого уровня, так как они уже предполагают доступ к соответствующим ресурсам и навыкам для решения более сложных проблем.</w:t>
-      </w:r>
-    </w:p>
-    <w:p>
-      <w:pPr>
-        <w:pStyle w:val="a2"/>
-      </w:pPr>
-      <w:bookmarkStart w:id="6" w:name="_Toc136268974"/>
-      <w:proofErr w:type="spellStart"/>
-      <w:r>
-        <w:t>Выб</w:t>
-      </w:r>
-      <w:r>
-        <w:t>ор</w:t>
-      </w:r>
-      <w:proofErr w:type="spellEnd"/>
-      <w:r>
-        <w:t xml:space="preserve"> </w:t>
-      </w:r>
-      <w:proofErr w:type="spellStart"/>
-      <w:r>
-        <w:t>форум</w:t>
-      </w:r>
-      <w:r>
-        <w:t>а</w:t>
-      </w:r>
-      <w:proofErr w:type="spellEnd"/>
-      <w:r>
-        <w:t xml:space="preserve"> </w:t>
-      </w:r>
-      <w:proofErr w:type="spellStart"/>
-      <w:r>
-        <w:t>поддержки</w:t>
-      </w:r>
-      <w:bookmarkEnd w:id="6"/>
-      <w:proofErr w:type="spellEnd"/>
-    </w:p>
-    <w:p>
-      <w:pPr>
-        <w:pStyle w:val="af0"/>
-      </w:pPr>
-      <w:r>
+        <w:t xml:space="preserve">Изменение сигнала при </w:t>
+      </w:r>
+      <w:r>
+        <w:t>100 Гц</w:t>
+      </w:r>
+    </w:p>
+    <w:p>
+      <w:pPr>
+        <w:pStyle w:val="a4"/>
+        <w:numPr>
+          <w:ilvl w:val="0"/>
+          <w:numId w:val="0"/>
+        </w:numPr>
+        <w:ind w:left="714"/>
+        <w:jc w:val="left"/>
+      </w:pPr>
+      <w:r>
+        <w:rPr>
+          <w:rFonts w:cs="Times New Roman"/>
+          <w:szCs w:val="28"/>
+        </w:rPr>
         <w:lastRenderedPageBreak/>
-        <w:t>Теперь вам необходимо создать хотя бы один курс с одним общим форумом и отметить его в качестве форума технической поддержки в настройках каждого курса (только администраторы сайта могут это сделать). Здесь вы также можете решить, будет ли форум отмечен как форум технической поддержки на всем сайте. Только один форум может быть установлен в качестве форума технической поддержки на всем сайте. Если вы включаете эту опцию, все пользователи, открывшие модальное окно "Помощь", будут автоматически записаны на этот курс с ролью студента, и для этого пользователя будет создана группа. Это обеспечивает приватное общение в этом форуме технической поддержки, поэтому рекомендуется установить режим групп на "отдельные группы" для этого форума.</w:t>
-      </w:r>
-    </w:p>
-    <w:p>
-      <w:pPr>
-        <w:pStyle w:val="af0"/>
-        <w:keepNext/>
-        <w:ind w:firstLine="0"/>
-      </w:pPr>
-      <w:r>
-        <w:rPr>
-          <w:noProof/>
-        </w:rPr>
         <w:drawing>
-          <wp:inline distT="0" distB="0" distL="0" distR="0" wp14:anchorId="71C3ED51" wp14:editId="6BDF2085">
-            <wp:extent cx="5902566" cy="1228725"/>
-            <wp:effectExtent l="0" t="0" r="3175" b="0"/>
-            <wp:docPr id="62" name="Рисунок 62"/>
+          <wp:inline distT="0" distB="0" distL="0" distR="0" wp14:anchorId="1864F3E6" wp14:editId="4F8BD503">
+            <wp:extent cx="4413600" cy="3960000"/>
+            <wp:effectExtent l="0" t="0" r="6350" b="2540"/>
+            <wp:docPr id="907690705" name="Рисунок 1"/>
             <wp:cNvGraphicFramePr>
               <a:graphicFrameLocks xmlns:a="http://schemas.openxmlformats.org/drawingml/2006/main" noChangeAspect="1"/>
             </wp:cNvGraphicFramePr>
@@ -2945,30 +4737,23 @@
               <a:graphicData uri="http://schemas.openxmlformats.org/drawingml/2006/picture">
                 <pic:pic xmlns:pic="http://schemas.openxmlformats.org/drawingml/2006/picture">
                   <pic:nvPicPr>
-                    <pic:cNvPr id="1" name=""/>
+                    <pic:cNvPr id="907690705" name=""/>
                     <pic:cNvPicPr/>
                   </pic:nvPicPr>
-                  <pic:blipFill rotWithShape="1">
+                  <pic:blipFill>
                     <a:blip r:embed="rId15"/>
-                    <a:srcRect b="12838"/>
-                    <a:stretch/>
+                    <a:stretch>
+                      <a:fillRect/>
+                    </a:stretch>
                   </pic:blipFill>
-                  <pic:spPr bwMode="auto">
+                  <pic:spPr>
                     <a:xfrm>
                       <a:off x="0" y="0"/>
-                      <a:ext cx="5923979" cy="1233182"/>
+                      <a:ext cx="4413600" cy="3960000"/>
                     </a:xfrm>
                     <a:prstGeom prst="rect">
                       <a:avLst/>
                     </a:prstGeom>
-                    <a:ln>
-                      <a:noFill/>
-                    </a:ln>
-                    <a:extLst>
-                      <a:ext uri="{53640926-AAD7-44D8-BBD7-CCE9431645EC}">
-                        <a14:shadowObscured xmlns:a14="http://schemas.microsoft.com/office/drawing/2010/main"/>
-                      </a:ext>
-                    </a:extLst>
                   </pic:spPr>
                 </pic:pic>
               </a:graphicData>
@@ -2982,7 +4767,22 @@
         <w:pStyle w:val="a4"/>
       </w:pPr>
       <w:r>
-        <w:t>Форум поддержки</w:t>
+        <w:t xml:space="preserve">Приближенный </w:t>
+      </w:r>
+      <w:r>
+        <w:t xml:space="preserve">измененный </w:t>
+      </w:r>
+      <w:r>
+        <w:t xml:space="preserve">сигнал при </w:t>
+      </w:r>
+      <w:r>
+        <w:t>100</w:t>
+      </w:r>
+      <w:r>
+        <w:t xml:space="preserve"> </w:t>
+      </w:r>
+      <w:r>
+        <w:t>Гц</w:t>
       </w:r>
     </w:p>
     <w:p>
@@ -2990,106 +4790,52 @@
         <w:pStyle w:val="af0"/>
       </w:pPr>
       <w:r>
-        <w:t>Все пользователи с ролью преподавателя на этом курсе будут получать поддержку 1-го уровня. Вы можете включить режим разделенных групп, видимых групп или без групп - не имеет значения. Пользователи будут получать уведомления в обычном режиме, если они подпишутся на форум.</w:t>
-      </w:r>
-    </w:p>
-    <w:p>
-      <w:pPr>
-        <w:pStyle w:val="af0"/>
-      </w:pPr>
-      <w:r>
-        <w:t>Вы можете назначить одного члена команды поддержки сайта (2-й и 3-й уровни) в качестве выделенного пользователя службы поддержки. Это означает, что все вопросы, переданные на 2-й уровень, будут автоматически отнесены к ответственности этого члена команды.</w:t>
-      </w:r>
-    </w:p>
-    <w:p>
-      <w:pPr>
-        <w:pStyle w:val="af0"/>
-      </w:pPr>
-      <w:r>
-        <w:t>Как только форум активирован в качестве форума поддержки, некоторые возможности в модуле форума и курсе настраиваются таким образом, чтобы предотвратить удаление.</w:t>
-      </w:r>
-    </w:p>
-    <w:p>
-      <w:pPr>
-        <w:pStyle w:val="af0"/>
-      </w:pPr>
-    </w:p>
-    <w:p>
-      <w:pPr>
-        <w:pStyle w:val="af0"/>
-      </w:pPr>
-      <w:r>
+        <w:t>Далее поменяем частоту сигнала. Сделаем ее равной 200 Гц.</w:t>
+      </w:r>
+      <w:r>
+        <w:t xml:space="preserve"> </w:t>
+      </w:r>
+      <w:r>
+        <w:t>Все остальные данные не изменяются. Графики примут следующий вид</w:t>
+      </w:r>
+      <w:r>
+        <w:t>:</w:t>
+      </w:r>
+    </w:p>
+    <w:p>
+      <w:pPr>
+        <w:spacing w:line="360" w:lineRule="auto"/>
+        <w:ind w:firstLine="708"/>
+        <w:jc w:val="both"/>
+        <w:rPr>
+          <w:sz w:val="28"/>
+          <w:szCs w:val="28"/>
+        </w:rPr>
+      </w:pPr>
+    </w:p>
+    <w:p>
+      <w:pPr>
+        <w:spacing w:line="360" w:lineRule="auto"/>
+        <w:ind w:firstLine="708"/>
+        <w:jc w:val="both"/>
+        <w:rPr>
+          <w:sz w:val="28"/>
+          <w:szCs w:val="28"/>
+          <w:lang w:val="en-US"/>
+        </w:rPr>
+      </w:pPr>
+      <w:r>
+        <w:rPr>
+          <w:sz w:val="28"/>
+          <w:szCs w:val="28"/>
+          <w:lang w:val="en-US"/>
+        </w:rPr>
         <w:lastRenderedPageBreak/>
-        <w:t>Сотрудники службы поддержки сайта (служба поддержки 2-го и 3-го уровней) не будут получать уведомления до тех пор, пока запрос не будет перенаправлен на 2-й уровень. Им не обязательно быть записанными на сам курс, и они не смогут прочитать все обсуждения. Им будет предоставлен доступ только к тем обсуждениям, которые были перенаправлены службой поддержки 1-го уровня.</w:t>
-      </w:r>
-    </w:p>
-    <w:p>
-      <w:pPr>
-        <w:pStyle w:val="a2"/>
-      </w:pPr>
-      <w:bookmarkStart w:id="7" w:name="_Toc136268975"/>
-      <w:proofErr w:type="spellStart"/>
-      <w:r>
-        <w:t>Публикация</w:t>
-      </w:r>
-      <w:proofErr w:type="spellEnd"/>
-      <w:r>
-        <w:t xml:space="preserve"> </w:t>
-      </w:r>
-      <w:proofErr w:type="spellStart"/>
-      <w:r>
-        <w:t>проблемы</w:t>
-      </w:r>
-      <w:bookmarkEnd w:id="7"/>
-      <w:proofErr w:type="spellEnd"/>
-    </w:p>
-    <w:p>
-      <w:pPr>
-        <w:pStyle w:val="af0"/>
-      </w:pPr>
-      <w:r>
-        <w:t xml:space="preserve">Поскольку мы используем обычные форумы </w:t>
-      </w:r>
-      <w:proofErr w:type="spellStart"/>
-      <w:r>
-        <w:t>Moodle</w:t>
-      </w:r>
-      <w:proofErr w:type="spellEnd"/>
-      <w:r>
-        <w:t>, пользователи могут перейти в форум и создать новые обсуждения. Однако не всем это может показаться удобным, и информация может быть потеряна (сообщения об ошибках, URL-адрес, где возникла проблема и т. д.)</w:t>
-      </w:r>
-    </w:p>
-    <w:p>
-      <w:pPr>
-        <w:pStyle w:val="af0"/>
-      </w:pPr>
-      <w:r>
-        <w:t xml:space="preserve">Поэтому мы добавили кнопку "Помощь" (работает в теме </w:t>
-      </w:r>
-      <w:proofErr w:type="spellStart"/>
-      <w:r>
-        <w:t>Boost</w:t>
-      </w:r>
-      <w:proofErr w:type="spellEnd"/>
-      <w:r>
-        <w:t>, не проверено в других темах) в меню пользователя (рядом с иконкой переписки).</w:t>
-      </w:r>
-    </w:p>
-    <w:p>
-      <w:pPr>
-        <w:pStyle w:val="af0"/>
-        <w:keepNext/>
-        <w:jc w:val="center"/>
-      </w:pPr>
-      <w:r>
-        <w:rPr>
-          <w:noProof/>
-        </w:rPr>
         <w:drawing>
-          <wp:inline distT="0" distB="0" distL="0" distR="0" wp14:anchorId="412B6488" wp14:editId="3ABB0B62">
-            <wp:extent cx="3812027" cy="542925"/>
-            <wp:effectExtent l="0" t="0" r="0" b="0"/>
-            <wp:docPr id="67" name="Рисунок 67"/>
+          <wp:inline distT="0" distB="0" distL="0" distR="0" wp14:anchorId="13E3021A" wp14:editId="0743B383">
+            <wp:extent cx="4435200" cy="3960000"/>
+            <wp:effectExtent l="0" t="0" r="3810" b="2540"/>
+            <wp:docPr id="928511199" name="Рисунок 1"/>
             <wp:cNvGraphicFramePr>
               <a:graphicFrameLocks xmlns:a="http://schemas.openxmlformats.org/drawingml/2006/main" noChangeAspect="1"/>
             </wp:cNvGraphicFramePr>
@@ -3097,7 +4843,7 @@
               <a:graphicData uri="http://schemas.openxmlformats.org/drawingml/2006/picture">
                 <pic:pic xmlns:pic="http://schemas.openxmlformats.org/drawingml/2006/picture">
                   <pic:nvPicPr>
-                    <pic:cNvPr id="1" name=""/>
+                    <pic:cNvPr id="928511199" name=""/>
                     <pic:cNvPicPr/>
                   </pic:nvPicPr>
                   <pic:blipFill>
@@ -3109,7 +4855,7 @@
                   <pic:spPr>
                     <a:xfrm>
                       <a:off x="0" y="0"/>
-                      <a:ext cx="3819267" cy="543956"/>
+                      <a:ext cx="4435200" cy="3960000"/>
                     </a:xfrm>
                     <a:prstGeom prst="rect">
                       <a:avLst/>
@@ -3126,39 +4872,35 @@
       <w:pPr>
         <w:pStyle w:val="a4"/>
         <w:rPr>
-          <w:i/>
-          <w:iCs/>
-        </w:rPr>
-      </w:pPr>
-      <w:r>
-        <w:t>Кнопка помощи</w:t>
-      </w:r>
-    </w:p>
-    <w:p>
-      <w:pPr>
-        <w:pStyle w:val="af0"/>
-      </w:pPr>
-      <w:r>
-        <w:t>Если пользователь нажимает эту кнопку, появляется диалоговое окно, и пользователь может описать проблему непосредственно на странице, на которой она возникла. При желании можно прикрепить скриншот страницы.</w:t>
-      </w:r>
-    </w:p>
-    <w:p>
-      <w:pPr>
-        <w:pStyle w:val="af0"/>
-        <w:keepNext/>
-        <w:ind w:firstLine="0"/>
-        <w:jc w:val="center"/>
-      </w:pPr>
-      <w:r>
-        <w:rPr>
-          <w:noProof/>
-        </w:rPr>
-        <w:lastRenderedPageBreak/>
+          <w:lang w:val="en-US"/>
+        </w:rPr>
+      </w:pPr>
+      <w:r>
+        <w:t>Изменение сигнала при 200 Гц</w:t>
+      </w:r>
+    </w:p>
+    <w:p>
+      <w:pPr>
+        <w:spacing w:line="360" w:lineRule="auto"/>
+        <w:ind w:firstLine="708"/>
+        <w:jc w:val="both"/>
+        <w:rPr>
+          <w:sz w:val="28"/>
+          <w:szCs w:val="28"/>
+          <w:lang w:val="en-US"/>
+        </w:rPr>
+      </w:pPr>
+      <w:r>
+        <w:rPr>
+          <w:sz w:val="28"/>
+          <w:szCs w:val="28"/>
+          <w:lang w:val="en-US"/>
+        </w:rPr>
         <w:drawing>
-          <wp:inline distT="0" distB="0" distL="0" distR="0" wp14:anchorId="050606EA" wp14:editId="76C02943">
-            <wp:extent cx="4638675" cy="4665973"/>
-            <wp:effectExtent l="0" t="0" r="0" b="1905"/>
-            <wp:docPr id="71" name="Рисунок 71"/>
+          <wp:inline distT="0" distB="0" distL="0" distR="0" wp14:anchorId="1BE8291D" wp14:editId="4B4A5E50">
+            <wp:extent cx="4442400" cy="3960000"/>
+            <wp:effectExtent l="0" t="0" r="0" b="2540"/>
+            <wp:docPr id="639156934" name="Рисунок 1"/>
             <wp:cNvGraphicFramePr>
               <a:graphicFrameLocks xmlns:a="http://schemas.openxmlformats.org/drawingml/2006/main" noChangeAspect="1"/>
             </wp:cNvGraphicFramePr>
@@ -3166,36 +4908,23 @@
               <a:graphicData uri="http://schemas.openxmlformats.org/drawingml/2006/picture">
                 <pic:pic xmlns:pic="http://schemas.openxmlformats.org/drawingml/2006/picture">
                   <pic:nvPicPr>
-                    <pic:cNvPr id="0" name="Picture 2"/>
-                    <pic:cNvPicPr>
-                      <a:picLocks noChangeAspect="1" noChangeArrowheads="1"/>
-                    </pic:cNvPicPr>
+                    <pic:cNvPr id="639156934" name=""/>
+                    <pic:cNvPicPr/>
                   </pic:nvPicPr>
                   <pic:blipFill>
-                    <a:blip r:embed="rId17">
-                      <a:extLst>
-                        <a:ext uri="{28A0092B-C50C-407E-A947-70E740481C1C}">
-                          <a14:useLocalDpi xmlns:a14="http://schemas.microsoft.com/office/drawing/2010/main" val="0"/>
-                        </a:ext>
-                      </a:extLst>
-                    </a:blip>
-                    <a:srcRect/>
+                    <a:blip r:embed="rId17"/>
                     <a:stretch>
                       <a:fillRect/>
                     </a:stretch>
                   </pic:blipFill>
-                  <pic:spPr bwMode="auto">
+                  <pic:spPr>
                     <a:xfrm>
                       <a:off x="0" y="0"/>
-                      <a:ext cx="4649414" cy="4676775"/>
+                      <a:ext cx="4442400" cy="3960000"/>
                     </a:xfrm>
                     <a:prstGeom prst="rect">
                       <a:avLst/>
                     </a:prstGeom>
-                    <a:noFill/>
-                    <a:ln>
-                      <a:noFill/>
-                    </a:ln>
                   </pic:spPr>
                 </pic:pic>
               </a:graphicData>
@@ -3207,13 +4936,9 @@
     <w:p>
       <w:pPr>
         <w:pStyle w:val="a4"/>
-        <w:rPr>
-          <w:i/>
-          <w:iCs/>
-        </w:rPr>
-      </w:pPr>
-      <w:r>
-        <w:t>Диалоговое окно</w:t>
+      </w:pPr>
+      <w:r>
+        <w:t>Приближенный измененный сигнал при 200 Гц</w:t>
       </w:r>
     </w:p>
     <w:p>
@@ -3221,7 +4946,20 @@
         <w:pStyle w:val="af0"/>
       </w:pPr>
       <w:r>
-        <w:t>Если пользователь имеет доступ к нескольким форумам поддержки, он может выбрать целевой форум. Если форумы используют функцию групп, можно выбрать целевую группу. Если у пользователя нет доступа ни к одному форуму поддержки, система автоматически переключается в режим электронной почты, и проблема отправляется на адрес электронной почты поддерживающих пользователей, указанный в администрации сайта.</w:t>
+        <w:lastRenderedPageBreak/>
+        <w:t>При частоте 100 Гц сигнал существенно отклоняется от изначального только первые доли секунды. При частоте в 200 Гц сигнал достаточно сильно трансформируется</w:t>
+      </w:r>
+      <w:r>
+        <w:t>:</w:t>
+      </w:r>
+      <w:r>
+        <w:rPr>
+          <w:color w:val="FF0000"/>
+        </w:rPr>
+        <w:t xml:space="preserve"> </w:t>
+      </w:r>
+      <w:r>
+        <w:t>нижняя граница амплитуды уменьшается, в то время как верхняя граница амплитуды увеличивается.</w:t>
       </w:r>
     </w:p>
     <w:p>
@@ -3229,45 +4967,27 @@
         <w:pStyle w:val="af0"/>
       </w:pPr>
       <w:r>
-        <w:t>Если у пользователя есть возможность "</w:t>
-      </w:r>
-      <w:proofErr w:type="gramStart"/>
-      <w:r>
-        <w:t>edusupport:canforward</w:t>
-      </w:r>
-      <w:proofErr w:type="gramEnd"/>
-      <w:r>
-        <w:t>2ndlevel", которая по умолчанию установлена для роли учителя (поддержка 1-го уровня), можно направить проблему непосредственно на 2-й уровень при ее создании. Вы также можете решить предоставить эту возможность и другим ролям.</w:t>
-      </w:r>
-    </w:p>
-    <w:p>
-      <w:pPr>
-        <w:spacing w:after="200" w:line="276" w:lineRule="auto"/>
-        <w:rPr>
-          <w:rFonts w:eastAsiaTheme="minorHAnsi"/>
-          <w:color w:val="212529"/>
-          <w:sz w:val="28"/>
-          <w:szCs w:val="28"/>
-          <w:shd w:val="clear" w:color="auto" w:fill="FFFFFF"/>
-          <w:lang w:eastAsia="en-US"/>
-        </w:rPr>
-      </w:pPr>
-      <w:r>
-        <w:br w:type="page"/>
-      </w:r>
-    </w:p>
-    <w:p>
-      <w:pPr>
-        <w:pStyle w:val="a1"/>
+        <w:t>Можно сделать вывод, что при увеличении частоты сигнал ведет себя более непредсказуемо и трансформируется сильнее, чем при низких частотах.</w:t>
+      </w:r>
+    </w:p>
+    <w:p>
+      <w:pPr>
+        <w:pStyle w:val="a2"/>
+      </w:pPr>
+      <w:r>
         <w:rPr>
           <w:lang w:val="ru-RU"/>
         </w:rPr>
-      </w:pPr>
-      <w:bookmarkStart w:id="8" w:name="_Toc136268976"/>
+        <w:t>Изменение номера моды</w:t>
+      </w:r>
+    </w:p>
+    <w:p>
+      <w:pPr>
+        <w:pStyle w:val="af0"/>
+      </w:pPr>
       <w:proofErr w:type="spellStart"/>
       <w:r>
-        <w:lastRenderedPageBreak/>
-        <w:t>Реализация</w:t>
+        <w:t>Возьмем</w:t>
       </w:r>
       <w:proofErr w:type="spellEnd"/>
       <w:r>
@@ -3275,166 +4995,39 @@
       </w:r>
       <w:proofErr w:type="spellStart"/>
       <w:r>
-        <w:t>модуля</w:t>
-      </w:r>
-      <w:bookmarkEnd w:id="8"/>
+        <w:t>следующие</w:t>
+      </w:r>
       <w:proofErr w:type="spellEnd"/>
-    </w:p>
-    <w:p>
-      <w:pPr>
-        <w:pStyle w:val="a2"/>
-      </w:pPr>
-      <w:bookmarkStart w:id="9" w:name="_Toc136268977"/>
+      <w:r>
+        <w:t xml:space="preserve"> </w:t>
+      </w:r>
       <w:proofErr w:type="spellStart"/>
       <w:r>
-        <w:t>Трудности</w:t>
+        <w:t>параметры</w:t>
       </w:r>
       <w:proofErr w:type="spellEnd"/>
       <w:r>
-        <w:t xml:space="preserve"> в </w:t>
+        <w:t xml:space="preserve"> </w:t>
       </w:r>
       <w:proofErr w:type="spellStart"/>
       <w:r>
-        <w:t>реализации</w:t>
-      </w:r>
-      <w:bookmarkEnd w:id="9"/>
+        <w:t>сигнала</w:t>
+      </w:r>
       <w:proofErr w:type="spellEnd"/>
+      <w:r>
+        <w:t xml:space="preserve">: </w:t>
+      </w:r>
     </w:p>
     <w:p>
       <w:pPr>
         <w:pStyle w:val="af0"/>
       </w:pPr>
       <w:r>
-        <w:t xml:space="preserve">Перед началом разработки модуля необходимо было изучить архитектуру </w:t>
-      </w:r>
-      <w:proofErr w:type="spellStart"/>
-      <w:r>
-        <w:t>Moodle</w:t>
-      </w:r>
-      <w:proofErr w:type="spellEnd"/>
-      <w:r>
-        <w:t xml:space="preserve">. При изучении документации на официальном сайте стало очевидно, что она далеко не так проста, как казалось изначально. Особенной сложностью было то, что </w:t>
-      </w:r>
-      <w:proofErr w:type="spellStart"/>
-      <w:r>
-        <w:t>Moodle</w:t>
-      </w:r>
-      <w:proofErr w:type="spellEnd"/>
-      <w:r>
-        <w:t xml:space="preserve"> содержит множество файлов, а основная документация представлена на английском языке, что затруднило понимание. Однако, с помощью дополнительных усилий и ресурсов, эта проблема была успешно преодолена.</w:t>
-      </w:r>
-    </w:p>
-    <w:p>
-      <w:pPr>
-        <w:pStyle w:val="af0"/>
-      </w:pPr>
-      <w:r>
-        <w:t xml:space="preserve">В процессе реализации возникли трудности с интеграцией модулей через иерархию </w:t>
-      </w:r>
-      <w:proofErr w:type="spellStart"/>
-      <w:r>
-        <w:t>Moodle</w:t>
-      </w:r>
-      <w:proofErr w:type="spellEnd"/>
-      <w:r>
-        <w:t>. Решение этой проблемы потребовало дополнительного времени и более глубокого понимания работы системы, поэтому было принято решение развить данное исследование в рамках выпускной квалификационной работы (ВКР).</w:t>
-      </w:r>
-    </w:p>
-    <w:p>
-      <w:pPr>
-        <w:pStyle w:val="af0"/>
-      </w:pPr>
-      <w:r>
-        <w:t>В ходе интеграции нового модуля в существующую систему возникла дополнительная проблема. Для ее решения мы приняли решение создать отдельную страничку на нашем локальном сервере в качестве технической поддержки. Эта страничка содержит простую форму, где пользователи могут заполнить свое полное имя, электронную почту, выбрать соответствующий курс и описать проблему или вопрос, с которым они столкнулись.</w:t>
-      </w:r>
-    </w:p>
-    <w:p>
-      <w:pPr>
-        <w:pStyle w:val="af0"/>
-      </w:pPr>
-      <w:r>
-        <w:t>Форма предоставляет пользователям удобный способ обратиться за помощью, предоставляя необходимую информацию о проблеме и контактные данные. Таким образом, мы сможем эффективно оказывать техническую поддержку и оперативно реагировать на запросы пользователей, устраняя возникшие проблемы или предоставляя необходимую информацию.</w:t>
-      </w:r>
-    </w:p>
-    <w:p>
-      <w:pPr>
-        <w:pStyle w:val="a2"/>
-        <w:rPr>
-          <w:lang w:val="ru-RU"/>
-        </w:rPr>
-      </w:pPr>
-      <w:bookmarkStart w:id="10" w:name="_Toc136268978"/>
-      <w:proofErr w:type="spellStart"/>
-      <w:r>
-        <w:t>Разработка</w:t>
-      </w:r>
-      <w:proofErr w:type="spellEnd"/>
-      <w:r>
-        <w:t xml:space="preserve"> </w:t>
-      </w:r>
-      <w:proofErr w:type="spellStart"/>
-      <w:r>
-        <w:t>модуля</w:t>
-      </w:r>
-      <w:bookmarkEnd w:id="10"/>
-      <w:proofErr w:type="spellEnd"/>
-    </w:p>
-    <w:p>
-      <w:pPr>
-        <w:pStyle w:val="af0"/>
-      </w:pPr>
-      <w:r>
-        <w:t xml:space="preserve">В ходе работы был разработан модуль для технической поддержки, написанный на языке PHP. На данный момент модуль развернут на локальном сайте в отдельной системе, независимой от </w:t>
-      </w:r>
-      <w:proofErr w:type="spellStart"/>
-      <w:r>
-        <w:t>Moodle</w:t>
-      </w:r>
-      <w:proofErr w:type="spellEnd"/>
-      <w:r>
-        <w:t xml:space="preserve">. </w:t>
-      </w:r>
-    </w:p>
-    <w:p>
-      <w:pPr>
-        <w:pStyle w:val="af0"/>
-      </w:pPr>
-      <w:r>
-        <w:lastRenderedPageBreak/>
-        <w:t xml:space="preserve">Для обеспечения функциональности модуля технической поддержки все данные о пользователях хранятся в базе данных. Для простоты использования модуля, окно регистрации и авторизации не требуется, так как пользователи могут обратиться за помощью независимо от своей авторизации в </w:t>
-      </w:r>
-      <w:proofErr w:type="spellStart"/>
-      <w:r>
-        <w:t>Moodle</w:t>
-      </w:r>
-      <w:proofErr w:type="spellEnd"/>
-      <w:r>
-        <w:t xml:space="preserve"> или других системах.</w:t>
-      </w:r>
-    </w:p>
-    <w:p>
-      <w:pPr>
-        <w:pStyle w:val="af0"/>
-      </w:pPr>
-      <w:r>
-        <w:t>Основной акцент сделан на предоставлении удобного интерфейса для обращения пользователей за технической поддержкой, минимизируя необходимые шаги и предоставляя быстрый доступ к решению проблем и получению необходимой информации.</w:t>
-      </w:r>
-    </w:p>
-    <w:p>
-      <w:pPr>
-        <w:pStyle w:val="af0"/>
-        <w:keepNext/>
-        <w:ind w:firstLine="0"/>
-      </w:pPr>
-      <w:r>
-        <w:rPr>
-          <w:noProof/>
-        </w:rPr>
         <w:drawing>
-          <wp:inline distT="0" distB="0" distL="0" distR="0" wp14:anchorId="736D1A71" wp14:editId="62ABB44A">
-            <wp:extent cx="6063536" cy="3267075"/>
-            <wp:effectExtent l="0" t="0" r="0" b="0"/>
-            <wp:docPr id="2" name="Рисунок 2"/>
+          <wp:inline distT="0" distB="0" distL="0" distR="0" wp14:anchorId="267B3735" wp14:editId="6001B8AE">
+            <wp:extent cx="5911200" cy="3193200"/>
+            <wp:effectExtent l="0" t="0" r="0" b="7620"/>
+            <wp:docPr id="1847747782" name="Рисунок 1"/>
             <wp:cNvGraphicFramePr>
               <a:graphicFrameLocks xmlns:a="http://schemas.openxmlformats.org/drawingml/2006/main" noChangeAspect="1"/>
             </wp:cNvGraphicFramePr>
@@ -3442,7 +5035,7 @@
               <a:graphicData uri="http://schemas.openxmlformats.org/drawingml/2006/picture">
                 <pic:pic xmlns:pic="http://schemas.openxmlformats.org/drawingml/2006/picture">
                   <pic:nvPicPr>
-                    <pic:cNvPr id="1" name=""/>
+                    <pic:cNvPr id="1847747782" name=""/>
                     <pic:cNvPicPr/>
                   </pic:nvPicPr>
                   <pic:blipFill>
@@ -3454,7 +5047,7 @@
                   <pic:spPr>
                     <a:xfrm>
                       <a:off x="0" y="0"/>
-                      <a:ext cx="6067038" cy="3268962"/>
+                      <a:ext cx="5911200" cy="3193200"/>
                     </a:xfrm>
                     <a:prstGeom prst="rect">
                       <a:avLst/>
@@ -3472,7 +5065,10 @@
         <w:pStyle w:val="a4"/>
       </w:pPr>
       <w:r>
-        <w:t>Форма поддержки</w:t>
+        <w:t xml:space="preserve">Параметры сигнала при изменении </w:t>
+      </w:r>
+      <w:r>
+        <w:t>номера моды</w:t>
       </w:r>
     </w:p>
     <w:p>
@@ -3480,183 +5076,33 @@
         <w:pStyle w:val="af0"/>
       </w:pPr>
       <w:r>
-        <w:t xml:space="preserve">Страница технической поддержки представляет собой веб-интерфейс, предназначенный для обеспечения эффективной коммуникации между пользователями и службой технической поддержки. </w:t>
-      </w:r>
-    </w:p>
-    <w:p>
-      <w:pPr>
-        <w:pStyle w:val="a2"/>
-        <w:rPr>
-          <w:lang w:val="ru-RU"/>
-        </w:rPr>
-      </w:pPr>
-      <w:bookmarkStart w:id="11" w:name="_Toc136268979"/>
-      <w:r>
-        <w:rPr>
-          <w:lang w:val="ru-RU"/>
-        </w:rPr>
-        <w:t>Название и описание странички технической поддержки</w:t>
-      </w:r>
-      <w:bookmarkEnd w:id="11"/>
-    </w:p>
-    <w:p>
-      <w:pPr>
-        <w:pStyle w:val="af0"/>
-      </w:pPr>
-      <w:r>
-        <w:t>Страница технической поддержки предоставляет пользователю возможность заполнить форму обращения, в которой следует указать необходимую информацию. Форма включает следующие поля:</w:t>
-      </w:r>
-    </w:p>
-    <w:p>
-      <w:pPr>
-        <w:pStyle w:val="af0"/>
-      </w:pPr>
-    </w:p>
-    <w:p>
-      <w:pPr>
-        <w:pStyle w:val="a"/>
-      </w:pPr>
-      <w:r>
-        <w:lastRenderedPageBreak/>
-        <w:t>ФИО: поле для указания полного имени пользователя</w:t>
-      </w:r>
-      <w:r>
-        <w:t>;</w:t>
-      </w:r>
-    </w:p>
-    <w:p>
-      <w:pPr>
-        <w:pStyle w:val="a"/>
-      </w:pPr>
-      <w:r>
-        <w:t>E</w:t>
-      </w:r>
-      <w:r>
-        <w:t>-</w:t>
-      </w:r>
-      <w:r>
-        <w:t>mail: поле для ввода адреса электронной почты пользователя</w:t>
-      </w:r>
-      <w:r>
-        <w:t>;</w:t>
-      </w:r>
-    </w:p>
-    <w:p>
-      <w:pPr>
-        <w:pStyle w:val="a"/>
-      </w:pPr>
-      <w:r>
-        <w:t>н</w:t>
-      </w:r>
-      <w:r>
-        <w:t>аправление обучения: список выбора, позволяющий пользователю указать своё направление обучения</w:t>
-      </w:r>
-      <w:r>
-        <w:t>;</w:t>
-      </w:r>
-    </w:p>
-    <w:p>
-      <w:pPr>
-        <w:pStyle w:val="a"/>
-      </w:pPr>
-      <w:r>
-        <w:t>к</w:t>
-      </w:r>
-      <w:r>
-        <w:t>урс: поле для указания текущего курса обучения</w:t>
-      </w:r>
-      <w:r>
-        <w:t>;</w:t>
-      </w:r>
-    </w:p>
-    <w:p>
-      <w:pPr>
-        <w:pStyle w:val="a"/>
-      </w:pPr>
-      <w:r>
-        <w:t>н</w:t>
-      </w:r>
-      <w:r>
-        <w:t>омер группы: поле для указания номера группы, в которой обучается пользователь</w:t>
-      </w:r>
-      <w:r>
-        <w:t>;</w:t>
-      </w:r>
-    </w:p>
-    <w:p>
-      <w:pPr>
-        <w:pStyle w:val="a"/>
-      </w:pPr>
-      <w:r>
-        <w:t>о</w:t>
-      </w:r>
-      <w:r>
-        <w:t>писание проблемы: текстовое поле, в котором пользователь может описать свою проблему или вопрос поддержке</w:t>
-      </w:r>
-      <w:r>
-        <w:t>;</w:t>
-      </w:r>
-    </w:p>
-    <w:p>
-      <w:pPr>
-        <w:pStyle w:val="a"/>
-      </w:pPr>
-      <w:r>
-        <w:t>п</w:t>
-      </w:r>
-      <w:r>
-        <w:t>осле заполнения всех полей пользователь может нажать кнопку "Отправить", чтобы передать свой запрос в службу технической поддержки.</w:t>
-      </w:r>
-    </w:p>
-    <w:p>
-      <w:pPr>
-        <w:pStyle w:val="a2"/>
-      </w:pPr>
-      <w:bookmarkStart w:id="12" w:name="_Toc136268980"/>
-      <w:proofErr w:type="spellStart"/>
-      <w:r>
-        <w:t>Взаимодействие</w:t>
-      </w:r>
-      <w:proofErr w:type="spellEnd"/>
-      <w:r>
-        <w:t xml:space="preserve"> и </w:t>
-      </w:r>
-      <w:proofErr w:type="spellStart"/>
-      <w:r>
-        <w:t>результат</w:t>
-      </w:r>
-      <w:bookmarkEnd w:id="12"/>
-      <w:proofErr w:type="spellEnd"/>
-    </w:p>
-    <w:p>
-      <w:pPr>
-        <w:pStyle w:val="af0"/>
-      </w:pPr>
-      <w:r>
-        <w:t>После нажатия кнопки "Отправить" пользователь получает обратную связь в виде маленького всплывающего окна с сообщением "Ваш запрос был передан. Спасибо!". Это сообщение подтверждает, что запрос пользователя был успешно передан службе технической поддержки.</w:t>
-      </w:r>
-    </w:p>
-    <w:p>
-      <w:pPr>
-        <w:pStyle w:val="af0"/>
-      </w:pPr>
-    </w:p>
-    <w:p>
-      <w:pPr>
-        <w:pStyle w:val="af0"/>
-        <w:keepNext/>
-        <w:ind w:firstLine="0"/>
-      </w:pPr>
-      <w:r>
-        <w:rPr>
-          <w:noProof/>
+        <w:t>Тогда графики функции будут выглядеть следующим образом</w:t>
+      </w:r>
+      <w:r>
+        <w:t>:</w:t>
+      </w:r>
+    </w:p>
+    <w:p>
+      <w:pPr>
+        <w:spacing w:line="360" w:lineRule="auto"/>
+        <w:ind w:firstLine="360"/>
+        <w:jc w:val="both"/>
+        <w:rPr>
+          <w:sz w:val="28"/>
+          <w:szCs w:val="28"/>
+        </w:rPr>
+      </w:pPr>
+      <w:r>
+        <w:rPr>
+          <w:sz w:val="28"/>
+          <w:szCs w:val="28"/>
         </w:rPr>
         <w:lastRenderedPageBreak/>
         <w:drawing>
-          <wp:inline distT="0" distB="0" distL="0" distR="0" wp14:anchorId="6C50200B" wp14:editId="7A5F5835">
-            <wp:extent cx="5939790" cy="3156585"/>
-            <wp:effectExtent l="0" t="0" r="3810" b="5715"/>
-            <wp:docPr id="3" name="Рисунок 3"/>
+          <wp:inline distT="0" distB="0" distL="0" distR="0" wp14:anchorId="3482CE34" wp14:editId="7F1105F7">
+            <wp:extent cx="4428000" cy="3960000"/>
+            <wp:effectExtent l="0" t="0" r="0" b="2540"/>
+            <wp:docPr id="1309808582" name="Рисунок 1"/>
             <wp:cNvGraphicFramePr>
               <a:graphicFrameLocks xmlns:a="http://schemas.openxmlformats.org/drawingml/2006/main" noChangeAspect="1"/>
             </wp:cNvGraphicFramePr>
@@ -3664,7 +5110,7 @@
               <a:graphicData uri="http://schemas.openxmlformats.org/drawingml/2006/picture">
                 <pic:pic xmlns:pic="http://schemas.openxmlformats.org/drawingml/2006/picture">
                   <pic:nvPicPr>
-                    <pic:cNvPr id="1" name=""/>
+                    <pic:cNvPr id="1309808582" name=""/>
                     <pic:cNvPicPr/>
                   </pic:nvPicPr>
                   <pic:blipFill>
@@ -3676,7 +5122,7 @@
                   <pic:spPr>
                     <a:xfrm>
                       <a:off x="0" y="0"/>
-                      <a:ext cx="5939790" cy="3156585"/>
+                      <a:ext cx="4428000" cy="3960000"/>
                     </a:xfrm>
                     <a:prstGeom prst="rect">
                       <a:avLst/>
@@ -3692,79 +5138,789 @@
     <w:p>
       <w:pPr>
         <w:pStyle w:val="a4"/>
-      </w:pPr>
-      <w:r>
-        <w:t>Результат</w:t>
-      </w:r>
-    </w:p>
-    <w:p>
-      <w:pPr>
-        <w:spacing w:after="200" w:line="276" w:lineRule="auto"/>
-        <w:rPr>
-          <w:i/>
-          <w:iCs/>
-          <w:sz w:val="28"/>
-          <w:szCs w:val="28"/>
-        </w:rPr>
-      </w:pPr>
-      <w:r>
-        <w:rPr>
-          <w:sz w:val="28"/>
-          <w:szCs w:val="28"/>
-        </w:rPr>
-        <w:br w:type="page"/>
-      </w:r>
+        <w:rPr>
+          <w:lang w:val="en-US"/>
+        </w:rPr>
+      </w:pPr>
+      <w:r>
+        <w:t xml:space="preserve">Изменение сигнала при </w:t>
+      </w:r>
+      <w:r>
+        <w:t>1 номере моды</w:t>
+      </w:r>
+    </w:p>
+    <w:p>
+      <w:pPr>
+        <w:spacing w:line="360" w:lineRule="auto"/>
+        <w:ind w:firstLine="360"/>
+        <w:jc w:val="both"/>
+        <w:rPr>
+          <w:sz w:val="28"/>
+          <w:szCs w:val="28"/>
+        </w:rPr>
+      </w:pPr>
+      <w:r>
+        <w:rPr>
+          <w:sz w:val="28"/>
+          <w:szCs w:val="28"/>
+        </w:rPr>
+        <w:drawing>
+          <wp:inline distT="0" distB="0" distL="0" distR="0" wp14:anchorId="014B83CA" wp14:editId="4B1ECBF1">
+            <wp:extent cx="4435200" cy="3960000"/>
+            <wp:effectExtent l="0" t="0" r="3810" b="2540"/>
+            <wp:docPr id="2133774809" name="Рисунок 1"/>
+            <wp:cNvGraphicFramePr>
+              <a:graphicFrameLocks xmlns:a="http://schemas.openxmlformats.org/drawingml/2006/main" noChangeAspect="1"/>
+            </wp:cNvGraphicFramePr>
+            <a:graphic xmlns:a="http://schemas.openxmlformats.org/drawingml/2006/main">
+              <a:graphicData uri="http://schemas.openxmlformats.org/drawingml/2006/picture">
+                <pic:pic xmlns:pic="http://schemas.openxmlformats.org/drawingml/2006/picture">
+                  <pic:nvPicPr>
+                    <pic:cNvPr id="2133774809" name=""/>
+                    <pic:cNvPicPr/>
+                  </pic:nvPicPr>
+                  <pic:blipFill>
+                    <a:blip r:embed="rId20"/>
+                    <a:stretch>
+                      <a:fillRect/>
+                    </a:stretch>
+                  </pic:blipFill>
+                  <pic:spPr>
+                    <a:xfrm>
+                      <a:off x="0" y="0"/>
+                      <a:ext cx="4435200" cy="3960000"/>
+                    </a:xfrm>
+                    <a:prstGeom prst="rect">
+                      <a:avLst/>
+                    </a:prstGeom>
+                  </pic:spPr>
+                </pic:pic>
+              </a:graphicData>
+            </a:graphic>
+          </wp:inline>
+        </w:drawing>
+      </w:r>
+    </w:p>
+    <w:p>
+      <w:pPr>
+        <w:pStyle w:val="a4"/>
+      </w:pPr>
+      <w:proofErr w:type="gramStart"/>
+      <w:r>
+        <w:t>Приближенный</w:t>
+      </w:r>
+      <w:proofErr w:type="gramEnd"/>
+      <w:r>
+        <w:t xml:space="preserve"> и</w:t>
+      </w:r>
+      <w:r>
+        <w:t>зменен</w:t>
+      </w:r>
+      <w:r>
+        <w:t>ный</w:t>
+      </w:r>
+      <w:r>
+        <w:t xml:space="preserve"> сигнала при 1 номере моды</w:t>
+      </w:r>
+    </w:p>
+    <w:p>
+      <w:pPr>
+        <w:pStyle w:val="a4"/>
+        <w:numPr>
+          <w:ilvl w:val="0"/>
+          <w:numId w:val="0"/>
+        </w:numPr>
+        <w:ind w:left="714"/>
+        <w:jc w:val="left"/>
+      </w:pPr>
+    </w:p>
+    <w:p>
+      <w:pPr>
+        <w:spacing w:line="360" w:lineRule="auto"/>
+        <w:ind w:firstLine="708"/>
+        <w:jc w:val="both"/>
+        <w:rPr>
+          <w:sz w:val="28"/>
+          <w:szCs w:val="28"/>
+        </w:rPr>
+      </w:pPr>
+      <w:r>
+        <w:rPr>
+          <w:sz w:val="28"/>
+          <w:szCs w:val="28"/>
+        </w:rPr>
+        <w:t xml:space="preserve">Далее поменяем номер моды. Сделаем его равным </w:t>
+      </w:r>
+      <w:proofErr w:type="gramStart"/>
+      <w:r>
+        <w:rPr>
+          <w:sz w:val="28"/>
+          <w:szCs w:val="28"/>
+        </w:rPr>
+        <w:t>3 .</w:t>
+      </w:r>
+      <w:proofErr w:type="gramEnd"/>
+      <w:r>
+        <w:rPr>
+          <w:sz w:val="28"/>
+          <w:szCs w:val="28"/>
+        </w:rPr>
+        <w:t xml:space="preserve"> </w:t>
+      </w:r>
+      <w:r>
+        <w:rPr>
+          <w:sz w:val="28"/>
+          <w:szCs w:val="28"/>
+        </w:rPr>
+        <w:t>Все остальные данные не изменяются. Графики примут следующий вид</w:t>
+      </w:r>
+      <w:r>
+        <w:rPr>
+          <w:sz w:val="28"/>
+          <w:szCs w:val="28"/>
+        </w:rPr>
+        <w:t>:</w:t>
+      </w:r>
+    </w:p>
+    <w:p>
+      <w:pPr>
+        <w:spacing w:line="360" w:lineRule="auto"/>
+        <w:ind w:firstLine="708"/>
+        <w:jc w:val="both"/>
+        <w:rPr>
+          <w:sz w:val="28"/>
+          <w:szCs w:val="28"/>
+        </w:rPr>
+      </w:pPr>
+      <w:r>
+        <w:rPr>
+          <w:sz w:val="28"/>
+          <w:szCs w:val="28"/>
+        </w:rPr>
+        <w:drawing>
+          <wp:inline distT="0" distB="0" distL="0" distR="0" wp14:anchorId="5C7DD260" wp14:editId="103D803A">
+            <wp:extent cx="4420800" cy="3960000"/>
+            <wp:effectExtent l="0" t="0" r="0" b="2540"/>
+            <wp:docPr id="1052038800" name="Рисунок 1"/>
+            <wp:cNvGraphicFramePr>
+              <a:graphicFrameLocks xmlns:a="http://schemas.openxmlformats.org/drawingml/2006/main" noChangeAspect="1"/>
+            </wp:cNvGraphicFramePr>
+            <a:graphic xmlns:a="http://schemas.openxmlformats.org/drawingml/2006/main">
+              <a:graphicData uri="http://schemas.openxmlformats.org/drawingml/2006/picture">
+                <pic:pic xmlns:pic="http://schemas.openxmlformats.org/drawingml/2006/picture">
+                  <pic:nvPicPr>
+                    <pic:cNvPr id="1052038800" name=""/>
+                    <pic:cNvPicPr/>
+                  </pic:nvPicPr>
+                  <pic:blipFill>
+                    <a:blip r:embed="rId21"/>
+                    <a:stretch>
+                      <a:fillRect/>
+                    </a:stretch>
+                  </pic:blipFill>
+                  <pic:spPr>
+                    <a:xfrm>
+                      <a:off x="0" y="0"/>
+                      <a:ext cx="4420800" cy="3960000"/>
+                    </a:xfrm>
+                    <a:prstGeom prst="rect">
+                      <a:avLst/>
+                    </a:prstGeom>
+                  </pic:spPr>
+                </pic:pic>
+              </a:graphicData>
+            </a:graphic>
+          </wp:inline>
+        </w:drawing>
+      </w:r>
+    </w:p>
+    <w:p>
+      <w:pPr>
+        <w:pStyle w:val="a4"/>
+      </w:pPr>
+      <w:r>
+        <w:t xml:space="preserve">Изменение сигнала при </w:t>
+      </w:r>
+      <w:r>
+        <w:t>3</w:t>
+      </w:r>
+      <w:r>
+        <w:t xml:space="preserve"> номере моды</w:t>
+      </w:r>
+    </w:p>
+    <w:p>
+      <w:pPr>
+        <w:pStyle w:val="a4"/>
+        <w:numPr>
+          <w:ilvl w:val="0"/>
+          <w:numId w:val="0"/>
+        </w:numPr>
+        <w:ind w:left="714"/>
+        <w:jc w:val="left"/>
+      </w:pPr>
+    </w:p>
+    <w:p>
+      <w:pPr>
+        <w:spacing w:line="360" w:lineRule="auto"/>
+        <w:ind w:firstLine="708"/>
+        <w:jc w:val="both"/>
+        <w:rPr>
+          <w:sz w:val="28"/>
+          <w:szCs w:val="28"/>
+        </w:rPr>
+      </w:pPr>
+      <w:r>
+        <w:rPr>
+          <w:sz w:val="28"/>
+          <w:szCs w:val="28"/>
+        </w:rPr>
+        <w:lastRenderedPageBreak/>
+        <w:drawing>
+          <wp:inline distT="0" distB="0" distL="0" distR="0" wp14:anchorId="34637721" wp14:editId="226CF94E">
+            <wp:extent cx="4442400" cy="3960000"/>
+            <wp:effectExtent l="0" t="0" r="0" b="2540"/>
+            <wp:docPr id="288796321" name="Рисунок 1"/>
+            <wp:cNvGraphicFramePr>
+              <a:graphicFrameLocks xmlns:a="http://schemas.openxmlformats.org/drawingml/2006/main" noChangeAspect="1"/>
+            </wp:cNvGraphicFramePr>
+            <a:graphic xmlns:a="http://schemas.openxmlformats.org/drawingml/2006/main">
+              <a:graphicData uri="http://schemas.openxmlformats.org/drawingml/2006/picture">
+                <pic:pic xmlns:pic="http://schemas.openxmlformats.org/drawingml/2006/picture">
+                  <pic:nvPicPr>
+                    <pic:cNvPr id="288796321" name=""/>
+                    <pic:cNvPicPr/>
+                  </pic:nvPicPr>
+                  <pic:blipFill>
+                    <a:blip r:embed="rId22"/>
+                    <a:stretch>
+                      <a:fillRect/>
+                    </a:stretch>
+                  </pic:blipFill>
+                  <pic:spPr>
+                    <a:xfrm>
+                      <a:off x="0" y="0"/>
+                      <a:ext cx="4442400" cy="3960000"/>
+                    </a:xfrm>
+                    <a:prstGeom prst="rect">
+                      <a:avLst/>
+                    </a:prstGeom>
+                  </pic:spPr>
+                </pic:pic>
+              </a:graphicData>
+            </a:graphic>
+          </wp:inline>
+        </w:drawing>
+      </w:r>
+    </w:p>
+    <w:p>
+      <w:pPr>
+        <w:pStyle w:val="a4"/>
+      </w:pPr>
+      <w:proofErr w:type="gramStart"/>
+      <w:r>
+        <w:t>Приближенный</w:t>
+      </w:r>
+      <w:proofErr w:type="gramEnd"/>
+      <w:r>
+        <w:t xml:space="preserve"> измененный</w:t>
+      </w:r>
+      <w:r>
+        <w:t xml:space="preserve"> сигнал</w:t>
+      </w:r>
+      <w:r>
+        <w:t>а</w:t>
+      </w:r>
+      <w:r>
+        <w:t xml:space="preserve"> при 1 номере моды</w:t>
+      </w:r>
+    </w:p>
+    <w:p>
+      <w:pPr>
+        <w:pStyle w:val="a4"/>
+        <w:numPr>
+          <w:ilvl w:val="0"/>
+          <w:numId w:val="0"/>
+        </w:numPr>
+        <w:ind w:left="714"/>
+        <w:jc w:val="left"/>
+      </w:pPr>
+    </w:p>
+    <w:p>
+      <w:pPr>
+        <w:spacing w:line="360" w:lineRule="auto"/>
+        <w:ind w:firstLine="708"/>
+        <w:jc w:val="both"/>
+        <w:rPr>
+          <w:sz w:val="28"/>
+          <w:szCs w:val="28"/>
+        </w:rPr>
+      </w:pPr>
+      <w:r>
+        <w:rPr>
+          <w:sz w:val="28"/>
+          <w:szCs w:val="28"/>
+        </w:rPr>
+        <w:t>Далее поменяем номер моды. Сделаем его равным 5.</w:t>
+      </w:r>
+      <w:r>
+        <w:rPr>
+          <w:sz w:val="28"/>
+          <w:szCs w:val="28"/>
+        </w:rPr>
+        <w:t xml:space="preserve"> </w:t>
+      </w:r>
+      <w:r>
+        <w:rPr>
+          <w:sz w:val="28"/>
+          <w:szCs w:val="28"/>
+        </w:rPr>
+        <w:t>Все остальные данные не изменяются. Графики примут следующий вид</w:t>
+      </w:r>
+      <w:r>
+        <w:rPr>
+          <w:sz w:val="28"/>
+          <w:szCs w:val="28"/>
+        </w:rPr>
+        <w:t>:</w:t>
+      </w:r>
+    </w:p>
+    <w:p>
+      <w:pPr>
+        <w:spacing w:line="360" w:lineRule="auto"/>
+        <w:ind w:firstLine="708"/>
+        <w:jc w:val="both"/>
+        <w:rPr>
+          <w:sz w:val="28"/>
+          <w:szCs w:val="28"/>
+        </w:rPr>
+      </w:pPr>
+      <w:r>
+        <w:rPr>
+          <w:sz w:val="28"/>
+          <w:szCs w:val="28"/>
+        </w:rPr>
+        <w:lastRenderedPageBreak/>
+        <w:drawing>
+          <wp:inline distT="0" distB="0" distL="0" distR="0" wp14:anchorId="6E68484E" wp14:editId="49A4DCB5">
+            <wp:extent cx="4420800" cy="3960000"/>
+            <wp:effectExtent l="0" t="0" r="0" b="2540"/>
+            <wp:docPr id="1502052763" name="Рисунок 1"/>
+            <wp:cNvGraphicFramePr>
+              <a:graphicFrameLocks xmlns:a="http://schemas.openxmlformats.org/drawingml/2006/main" noChangeAspect="1"/>
+            </wp:cNvGraphicFramePr>
+            <a:graphic xmlns:a="http://schemas.openxmlformats.org/drawingml/2006/main">
+              <a:graphicData uri="http://schemas.openxmlformats.org/drawingml/2006/picture">
+                <pic:pic xmlns:pic="http://schemas.openxmlformats.org/drawingml/2006/picture">
+                  <pic:nvPicPr>
+                    <pic:cNvPr id="1502052763" name=""/>
+                    <pic:cNvPicPr/>
+                  </pic:nvPicPr>
+                  <pic:blipFill>
+                    <a:blip r:embed="rId23"/>
+                    <a:stretch>
+                      <a:fillRect/>
+                    </a:stretch>
+                  </pic:blipFill>
+                  <pic:spPr>
+                    <a:xfrm>
+                      <a:off x="0" y="0"/>
+                      <a:ext cx="4420800" cy="3960000"/>
+                    </a:xfrm>
+                    <a:prstGeom prst="rect">
+                      <a:avLst/>
+                    </a:prstGeom>
+                  </pic:spPr>
+                </pic:pic>
+              </a:graphicData>
+            </a:graphic>
+          </wp:inline>
+        </w:drawing>
+      </w:r>
+    </w:p>
+    <w:p>
+      <w:pPr>
+        <w:pStyle w:val="a4"/>
+      </w:pPr>
+      <w:r>
+        <w:t xml:space="preserve">Изменение сигнала при </w:t>
+      </w:r>
+      <w:r>
+        <w:t>5</w:t>
+      </w:r>
+      <w:r>
+        <w:t xml:space="preserve"> номере моды</w:t>
+      </w:r>
+    </w:p>
+    <w:p>
+      <w:pPr>
+        <w:pStyle w:val="a4"/>
+        <w:numPr>
+          <w:ilvl w:val="0"/>
+          <w:numId w:val="0"/>
+        </w:numPr>
+        <w:ind w:left="714" w:hanging="6"/>
+        <w:jc w:val="left"/>
+      </w:pPr>
+      <w:r>
+        <w:drawing>
+          <wp:inline distT="0" distB="0" distL="0" distR="0" wp14:anchorId="023C3824" wp14:editId="54B3EE82">
+            <wp:extent cx="4424400" cy="3960000"/>
+            <wp:effectExtent l="0" t="0" r="0" b="2540"/>
+            <wp:docPr id="1804506253" name="Рисунок 1"/>
+            <wp:cNvGraphicFramePr>
+              <a:graphicFrameLocks xmlns:a="http://schemas.openxmlformats.org/drawingml/2006/main" noChangeAspect="1"/>
+            </wp:cNvGraphicFramePr>
+            <a:graphic xmlns:a="http://schemas.openxmlformats.org/drawingml/2006/main">
+              <a:graphicData uri="http://schemas.openxmlformats.org/drawingml/2006/picture">
+                <pic:pic xmlns:pic="http://schemas.openxmlformats.org/drawingml/2006/picture">
+                  <pic:nvPicPr>
+                    <pic:cNvPr id="1804506253" name=""/>
+                    <pic:cNvPicPr/>
+                  </pic:nvPicPr>
+                  <pic:blipFill>
+                    <a:blip r:embed="rId24"/>
+                    <a:stretch>
+                      <a:fillRect/>
+                    </a:stretch>
+                  </pic:blipFill>
+                  <pic:spPr>
+                    <a:xfrm>
+                      <a:off x="0" y="0"/>
+                      <a:ext cx="4424400" cy="3960000"/>
+                    </a:xfrm>
+                    <a:prstGeom prst="rect">
+                      <a:avLst/>
+                    </a:prstGeom>
+                  </pic:spPr>
+                </pic:pic>
+              </a:graphicData>
+            </a:graphic>
+          </wp:inline>
+        </w:drawing>
+      </w:r>
+    </w:p>
+    <w:p>
+      <w:pPr>
+        <w:pStyle w:val="a4"/>
+      </w:pPr>
+      <w:r>
+        <w:t>Приближенный измененный сигнал при 5 номере моды</w:t>
+      </w:r>
+    </w:p>
+    <w:p>
+      <w:pPr>
+        <w:spacing w:line="360" w:lineRule="auto"/>
+        <w:jc w:val="both"/>
+        <w:rPr>
+          <w:sz w:val="28"/>
+          <w:szCs w:val="28"/>
+        </w:rPr>
+      </w:pPr>
+      <w:r>
+        <w:rPr>
+          <w:sz w:val="28"/>
+          <w:szCs w:val="28"/>
+        </w:rPr>
+        <w:lastRenderedPageBreak/>
+        <w:tab/>
+        <w:t>Как видно, с увеличением номера моды сигнал сильнее искажается. Отсюда можем сделать вывод, что чем выше номер моды, тем больше изменений претерпевает сигнал.</w:t>
+      </w:r>
+    </w:p>
+    <w:p>
+      <w:pPr>
+        <w:pStyle w:val="af0"/>
+      </w:pPr>
+    </w:p>
+    <w:p>
+      <w:pPr>
+        <w:pStyle w:val="af0"/>
+      </w:pPr>
+    </w:p>
+    <w:p>
+      <w:pPr>
+        <w:pStyle w:val="af0"/>
+      </w:pPr>
+    </w:p>
+    <w:p>
+      <w:pPr>
+        <w:pStyle w:val="a4"/>
+        <w:numPr>
+          <w:ilvl w:val="0"/>
+          <w:numId w:val="0"/>
+        </w:numPr>
+        <w:ind w:left="714"/>
+        <w:jc w:val="left"/>
+      </w:pPr>
+    </w:p>
+    <w:p>
+      <w:pPr>
+        <w:pStyle w:val="a4"/>
+        <w:numPr>
+          <w:ilvl w:val="0"/>
+          <w:numId w:val="0"/>
+        </w:numPr>
+        <w:ind w:left="714"/>
+        <w:jc w:val="left"/>
+      </w:pPr>
+    </w:p>
+    <w:p>
+      <w:pPr>
+        <w:pStyle w:val="af0"/>
+      </w:pPr>
+    </w:p>
+    <w:p>
+      <w:pPr>
+        <w:pStyle w:val="a1"/>
+        <w:numPr>
+          <w:ilvl w:val="0"/>
+          <w:numId w:val="0"/>
+        </w:numPr>
+        <w:ind w:left="930"/>
+        <w:rPr>
+          <w:lang w:val="ru-RU"/>
+        </w:rPr>
+      </w:pPr>
+    </w:p>
+    <w:p>
+      <w:pPr>
+        <w:pStyle w:val="a1"/>
+        <w:numPr>
+          <w:ilvl w:val="0"/>
+          <w:numId w:val="0"/>
+        </w:numPr>
+        <w:ind w:left="930"/>
+        <w:rPr>
+          <w:lang w:val="ru-RU"/>
+        </w:rPr>
+      </w:pPr>
+    </w:p>
+    <w:p>
+      <w:pPr>
+        <w:pStyle w:val="a1"/>
+        <w:numPr>
+          <w:ilvl w:val="0"/>
+          <w:numId w:val="0"/>
+        </w:numPr>
+        <w:ind w:left="930"/>
+        <w:rPr>
+          <w:lang w:val="ru-RU"/>
+        </w:rPr>
+      </w:pPr>
     </w:p>
     <w:p>
       <w:pPr>
         <w:pStyle w:val="af"/>
-      </w:pPr>
-      <w:bookmarkStart w:id="13" w:name="_Toc136268981"/>
+        <w:ind w:firstLine="0"/>
+        <w:jc w:val="left"/>
+      </w:pPr>
+      <w:bookmarkStart w:id="11" w:name="_Toc136364374"/>
+      <w:bookmarkEnd w:id="10"/>
+    </w:p>
+    <w:p>
+      <w:pPr>
+        <w:pStyle w:val="af"/>
+        <w:ind w:firstLine="0"/>
+        <w:jc w:val="left"/>
+      </w:pPr>
+    </w:p>
+    <w:p>
+      <w:pPr>
+        <w:pStyle w:val="af"/>
+        <w:ind w:firstLine="0"/>
+        <w:jc w:val="left"/>
+      </w:pPr>
+    </w:p>
+    <w:p>
+      <w:pPr>
+        <w:pStyle w:val="af"/>
+        <w:ind w:firstLine="0"/>
+        <w:jc w:val="left"/>
+      </w:pPr>
+    </w:p>
+    <w:p>
+      <w:pPr>
+        <w:pStyle w:val="af"/>
+        <w:ind w:firstLine="0"/>
+        <w:jc w:val="left"/>
+      </w:pPr>
+    </w:p>
+    <w:p>
+      <w:pPr>
+        <w:pStyle w:val="af"/>
+        <w:ind w:firstLine="0"/>
+        <w:jc w:val="left"/>
+      </w:pPr>
+    </w:p>
+    <w:p>
+      <w:pPr>
+        <w:pStyle w:val="af"/>
+        <w:ind w:firstLine="0"/>
+        <w:jc w:val="left"/>
+      </w:pPr>
+    </w:p>
+    <w:p>
+      <w:pPr>
+        <w:pStyle w:val="af"/>
+        <w:ind w:firstLine="0"/>
+        <w:jc w:val="left"/>
+      </w:pPr>
+    </w:p>
+    <w:p>
+      <w:pPr>
+        <w:pStyle w:val="af"/>
+        <w:ind w:firstLine="0"/>
+        <w:jc w:val="left"/>
+      </w:pPr>
+    </w:p>
+    <w:p>
+      <w:pPr>
+        <w:pStyle w:val="af"/>
+        <w:ind w:firstLine="0"/>
+        <w:jc w:val="left"/>
+      </w:pPr>
+    </w:p>
+    <w:p>
+      <w:pPr>
+        <w:pStyle w:val="af"/>
+        <w:ind w:firstLine="0"/>
+        <w:jc w:val="left"/>
+      </w:pPr>
+    </w:p>
+    <w:p>
+      <w:pPr>
+        <w:pStyle w:val="af"/>
+        <w:ind w:firstLine="0"/>
+        <w:jc w:val="left"/>
+      </w:pPr>
+    </w:p>
+    <w:p>
+      <w:pPr>
+        <w:pStyle w:val="af"/>
+        <w:ind w:firstLine="0"/>
+        <w:jc w:val="left"/>
+      </w:pPr>
+    </w:p>
+    <w:p>
+      <w:pPr>
+        <w:pStyle w:val="af"/>
+        <w:ind w:firstLine="0"/>
+        <w:jc w:val="left"/>
+      </w:pPr>
+    </w:p>
+    <w:p>
+      <w:pPr>
+        <w:pStyle w:val="af"/>
+        <w:ind w:firstLine="0"/>
+        <w:jc w:val="left"/>
+      </w:pPr>
+    </w:p>
+    <w:p>
+      <w:pPr>
+        <w:pStyle w:val="af"/>
+      </w:pPr>
       <w:r>
         <w:lastRenderedPageBreak/>
         <w:t>Заключение</w:t>
       </w:r>
-      <w:bookmarkEnd w:id="13"/>
-    </w:p>
-    <w:p>
-      <w:pPr>
-        <w:pStyle w:val="af0"/>
-      </w:pPr>
-      <w:r>
-        <w:t xml:space="preserve">В ходе данной работы был разработан модуль технической поддержки на языке PHP. В процессе разработки модуля была изучена структура системы </w:t>
-      </w:r>
-      <w:proofErr w:type="spellStart"/>
-      <w:r>
-        <w:t>Moodle</w:t>
-      </w:r>
-      <w:proofErr w:type="spellEnd"/>
-      <w:r>
-        <w:t>, а также создан собственный курс, где были рассмотрены его основные элементы. Разработанный модуль предназначен для учета и обработки запросов пользователей, связанных с техническими вопросами и проблемами.</w:t>
-      </w:r>
-    </w:p>
-    <w:p>
-      <w:pPr>
-        <w:pStyle w:val="af0"/>
-      </w:pPr>
-      <w:r>
-        <w:t xml:space="preserve">Дальнейшее усовершенствование модуля позволит его развертывание на странице курса в платформе </w:t>
-      </w:r>
-      <w:proofErr w:type="spellStart"/>
-      <w:r>
-        <w:t>Moodle</w:t>
-      </w:r>
-      <w:proofErr w:type="spellEnd"/>
-      <w:r>
-        <w:t xml:space="preserve">. Это позволит обеспечить возможность обращения пользователей за технической поддержкой не только в рамках онлайн-лекций, но и на обычных семинарских занятиях, где взаимодействие с платформой </w:t>
-      </w:r>
-      <w:proofErr w:type="spellStart"/>
-      <w:r>
-        <w:t>Moodle</w:t>
-      </w:r>
-      <w:proofErr w:type="spellEnd"/>
-      <w:r>
-        <w:t xml:space="preserve"> также может быть необходимо для решения возникающих вопросов.</w:t>
-      </w:r>
+      <w:bookmarkEnd w:id="11"/>
+    </w:p>
+    <w:p>
+      <w:pPr>
+        <w:spacing w:line="360" w:lineRule="auto"/>
+        <w:ind w:firstLine="708"/>
+        <w:rPr>
+          <w:sz w:val="28"/>
+          <w:szCs w:val="28"/>
+        </w:rPr>
+      </w:pPr>
+      <w:r>
+        <w:rPr>
+          <w:sz w:val="28"/>
+          <w:szCs w:val="28"/>
+        </w:rPr>
+        <w:t xml:space="preserve">Для выполнения данной работы мною была написана программа в среде </w:t>
+      </w:r>
+      <w:r>
+        <w:rPr>
+          <w:sz w:val="28"/>
+          <w:szCs w:val="28"/>
+          <w:lang w:val="en-US"/>
+        </w:rPr>
+        <w:t>MATLAB</w:t>
+      </w:r>
+      <w:r>
+        <w:rPr>
+          <w:sz w:val="28"/>
+          <w:szCs w:val="28"/>
+        </w:rPr>
+        <w:t>.</w:t>
+      </w:r>
+      <w:r>
+        <w:rPr>
+          <w:sz w:val="28"/>
+          <w:szCs w:val="28"/>
+        </w:rPr>
+        <w:t xml:space="preserve"> Она предназначена для моделирования передачи акустических сигналов в океаническом волноводе. Программа учитывает частоту дискретизации, длительность исходящего сигнала, скорость звука в воде, глубину, длину трассы, номер </w:t>
+      </w:r>
+      <w:proofErr w:type="gramStart"/>
+      <w:r>
+        <w:rPr>
+          <w:sz w:val="28"/>
+          <w:szCs w:val="28"/>
+        </w:rPr>
+        <w:t>моды</w:t>
+      </w:r>
+      <w:proofErr w:type="gramEnd"/>
+      <w:r>
+        <w:rPr>
+          <w:sz w:val="28"/>
+          <w:szCs w:val="28"/>
+        </w:rPr>
+        <w:t xml:space="preserve"> а так же частоту исходящего сигнала.</w:t>
+      </w:r>
+    </w:p>
+    <w:p>
+      <w:pPr>
+        <w:spacing w:line="360" w:lineRule="auto"/>
+        <w:ind w:firstLine="708"/>
+        <w:rPr>
+          <w:sz w:val="28"/>
+          <w:szCs w:val="28"/>
+        </w:rPr>
+      </w:pPr>
+      <w:r>
+        <w:rPr>
+          <w:sz w:val="28"/>
+          <w:szCs w:val="28"/>
+        </w:rPr>
+        <w:t xml:space="preserve">При выполнении данной работы были выявлены зависимости принятого сигнала от длины трассы, частоты сигнала и номера моды. Было установлено, что при увеличении длины трассы искажение принятого сигнала увеличивается. Так же было установлено, что при высокой частоте испускаемого </w:t>
+      </w:r>
+      <w:proofErr w:type="gramStart"/>
+      <w:r>
+        <w:rPr>
+          <w:sz w:val="28"/>
+          <w:szCs w:val="28"/>
+        </w:rPr>
+        <w:t>сигнала  искажения</w:t>
+      </w:r>
+      <w:proofErr w:type="gramEnd"/>
+      <w:r>
+        <w:rPr>
+          <w:sz w:val="28"/>
+          <w:szCs w:val="28"/>
+        </w:rPr>
+        <w:t xml:space="preserve"> в принятом сигнале увеличиваются. При увеличении номера моды искажения в принятом сигнале так же увеличиваются, но при уменьшении длины трассы это искажение можно частично нейтрализовать.</w:t>
+      </w:r>
+    </w:p>
+    <w:p>
+      <w:pPr>
+        <w:spacing w:line="360" w:lineRule="auto"/>
+        <w:ind w:firstLine="708"/>
+        <w:rPr>
+          <w:sz w:val="28"/>
+          <w:szCs w:val="28"/>
+        </w:rPr>
+      </w:pPr>
     </w:p>
     <w:p>
       <w:pPr>
@@ -3786,12 +5942,12 @@
       <w:pPr>
         <w:pStyle w:val="af3"/>
       </w:pPr>
-      <w:bookmarkStart w:id="14" w:name="_Toc136268982"/>
+      <w:bookmarkStart w:id="12" w:name="_Toc136364375"/>
       <w:r>
         <w:lastRenderedPageBreak/>
         <w:t>Список использованных источников</w:t>
       </w:r>
-      <w:bookmarkEnd w:id="14"/>
+      <w:bookmarkEnd w:id="12"/>
     </w:p>
     <w:p>
       <w:pPr>
@@ -4036,8 +6192,8 @@
       </w:r>
     </w:p>
     <w:sectPr>
-      <w:footerReference w:type="default" r:id="rId20"/>
-      <w:footerReference w:type="first" r:id="rId21"/>
+      <w:footerReference w:type="default" r:id="rId25"/>
+      <w:footerReference w:type="first" r:id="rId26"/>
       <w:pgSz w:w="11906" w:h="16838" w:code="9"/>
       <w:pgMar w:top="1134" w:right="851" w:bottom="1134" w:left="1701" w:header="709" w:footer="709" w:gutter="0"/>
       <w:cols w:space="708"/>
@@ -4049,7 +6205,7 @@
 </file>
 
 <file path=word/endnotes.xml><?xml version="1.0" encoding="utf-8"?>
-<w:endnotes xmlns:wpc="http://schemas.microsoft.com/office/word/2010/wordprocessingCanvas" xmlns:cx="http://schemas.microsoft.com/office/drawing/2014/chartex" xmlns:cx1="http://schemas.microsoft.com/office/drawing/2015/9/8/chartex" xmlns:cx2="http://schemas.microsoft.com/office/drawing/2015/10/21/chartex" xmlns:cx3="http://schemas.microsoft.com/office/drawing/2016/5/9/chartex" xmlns:cx4="http://schemas.microsoft.com/office/drawing/2016/5/10/chartex" xmlns:cx5="http://schemas.microsoft.com/office/drawing/2016/5/11/chartex" xmlns:cx6="http://schemas.microsoft.com/office/drawing/2016/5/12/chartex" xmlns:cx7="http://schemas.microsoft.com/office/drawing/2016/5/13/chartex" xmlns:cx8="http://schemas.microsoft.com/office/drawing/2016/5/14/chartex" xmlns:mc="http://schemas.openxmlformats.org/markup-compatibility/2006" xmlns:aink="http://schemas.microsoft.com/office/drawing/2016/ink" xmlns:am3d="http://schemas.microsoft.com/office/drawing/2017/model3d" xmlns:o="urn:schemas-microsoft-com:office:office" xmlns:r="http://schemas.openxmlformats.org/officeDocument/2006/relationships" xmlns:m="http://schemas.openxmlformats.org/officeDocument/2006/math" xmlns:v="urn:schemas-microsoft-com:vml" xmlns:wp14="http://schemas.microsoft.com/office/word/2010/wordprocessingDrawing" xmlns:wp="http://schemas.openxmlformats.org/drawingml/2006/wordprocessingDrawing" xmlns:w10="urn:schemas-microsoft-com:office:word" xmlns:w="http://schemas.openxmlformats.org/wordprocessingml/2006/main" xmlns:w14="http://schemas.microsoft.com/office/word/2010/wordml" xmlns:w15="http://schemas.microsoft.com/office/word/2012/wordml" xmlns:w16cex="http://schemas.microsoft.com/office/word/2018/wordml/cex" xmlns:w16cid="http://schemas.microsoft.com/office/word/2016/wordml/cid" xmlns:w16="http://schemas.microsoft.com/office/word/2018/wordml" xmlns:w16sdtdh="http://schemas.microsoft.com/office/word/2020/wordml/sdtdatahash" xmlns:w16se="http://schemas.microsoft.com/office/word/2015/wordml/symex" xmlns:wpg="http://schemas.microsoft.com/office/word/2010/wordprocessingGroup" xmlns:wpi="http://schemas.microsoft.com/office/word/2010/wordprocessingInk" xmlns:wne="http://schemas.microsoft.com/office/word/2006/wordml" xmlns:wps="http://schemas.microsoft.com/office/word/2010/wordprocessingShape" mc:Ignorable="w14 w15 w16se w16cid w16 w16cex w16sdtdh wp14">
+<w:endnotes xmlns:wpc="http://schemas.microsoft.com/office/word/2010/wordprocessingCanvas" xmlns:cx="http://schemas.microsoft.com/office/drawing/2014/chartex" xmlns:cx1="http://schemas.microsoft.com/office/drawing/2015/9/8/chartex" xmlns:cx2="http://schemas.microsoft.com/office/drawing/2015/10/21/chartex" xmlns:cx3="http://schemas.microsoft.com/office/drawing/2016/5/9/chartex" xmlns:cx4="http://schemas.microsoft.com/office/drawing/2016/5/10/chartex" xmlns:cx5="http://schemas.microsoft.com/office/drawing/2016/5/11/chartex" xmlns:cx6="http://schemas.microsoft.com/office/drawing/2016/5/12/chartex" xmlns:cx7="http://schemas.microsoft.com/office/drawing/2016/5/13/chartex" xmlns:cx8="http://schemas.microsoft.com/office/drawing/2016/5/14/chartex" xmlns:mc="http://schemas.openxmlformats.org/markup-compatibility/2006" xmlns:aink="http://schemas.microsoft.com/office/drawing/2016/ink" xmlns:am3d="http://schemas.microsoft.com/office/drawing/2017/model3d" xmlns:o="urn:schemas-microsoft-com:office:office" xmlns:oel="http://schemas.microsoft.com/office/2019/extlst" xmlns:r="http://schemas.openxmlformats.org/officeDocument/2006/relationships" xmlns:m="http://schemas.openxmlformats.org/officeDocument/2006/math" xmlns:v="urn:schemas-microsoft-com:vml" xmlns:wp14="http://schemas.microsoft.com/office/word/2010/wordprocessingDrawing" xmlns:wp="http://schemas.openxmlformats.org/drawingml/2006/wordprocessingDrawing" xmlns:w10="urn:schemas-microsoft-com:office:word" xmlns:w="http://schemas.openxmlformats.org/wordprocessingml/2006/main" xmlns:w14="http://schemas.microsoft.com/office/word/2010/wordml" xmlns:w15="http://schemas.microsoft.com/office/word/2012/wordml" xmlns:w16cex="http://schemas.microsoft.com/office/word/2018/wordml/cex" xmlns:w16cid="http://schemas.microsoft.com/office/word/2016/wordml/cid" xmlns:w16="http://schemas.microsoft.com/office/word/2018/wordml" xmlns:w16du="http://schemas.microsoft.com/office/word/2023/wordml/word16du" xmlns:w16sdtdh="http://schemas.microsoft.com/office/word/2020/wordml/sdtdatahash" xmlns:w16se="http://schemas.microsoft.com/office/word/2015/wordml/symex" xmlns:wpg="http://schemas.microsoft.com/office/word/2010/wordprocessingGroup" xmlns:wpi="http://schemas.microsoft.com/office/word/2010/wordprocessingInk" xmlns:wne="http://schemas.microsoft.com/office/word/2006/wordml" xmlns:wps="http://schemas.microsoft.com/office/word/2010/wordprocessingShape" mc:Ignorable="w14 w15 w16se w16cid w16 w16cex w16sdtdh wp14">
   <w:endnote w:type="separator" w:id="-1">
     <w:p>
       <w:r>
@@ -4068,7 +6224,7 @@
 </file>
 
 <file path=word/footer1.xml><?xml version="1.0" encoding="utf-8"?>
-<w:ftr xmlns:wpc="http://schemas.microsoft.com/office/word/2010/wordprocessingCanvas" xmlns:cx="http://schemas.microsoft.com/office/drawing/2014/chartex" xmlns:cx1="http://schemas.microsoft.com/office/drawing/2015/9/8/chartex" xmlns:cx2="http://schemas.microsoft.com/office/drawing/2015/10/21/chartex" xmlns:cx3="http://schemas.microsoft.com/office/drawing/2016/5/9/chartex" xmlns:cx4="http://schemas.microsoft.com/office/drawing/2016/5/10/chartex" xmlns:cx5="http://schemas.microsoft.com/office/drawing/2016/5/11/chartex" xmlns:cx6="http://schemas.microsoft.com/office/drawing/2016/5/12/chartex" xmlns:cx7="http://schemas.microsoft.com/office/drawing/2016/5/13/chartex" xmlns:cx8="http://schemas.microsoft.com/office/drawing/2016/5/14/chartex" xmlns:mc="http://schemas.openxmlformats.org/markup-compatibility/2006" xmlns:aink="http://schemas.microsoft.com/office/drawing/2016/ink" xmlns:am3d="http://schemas.microsoft.com/office/drawing/2017/model3d" xmlns:o="urn:schemas-microsoft-com:office:office" xmlns:r="http://schemas.openxmlformats.org/officeDocument/2006/relationships" xmlns:m="http://schemas.openxmlformats.org/officeDocument/2006/math" xmlns:v="urn:schemas-microsoft-com:vml" xmlns:wp14="http://schemas.microsoft.com/office/word/2010/wordprocessingDrawing" xmlns:wp="http://schemas.openxmlformats.org/drawingml/2006/wordprocessingDrawing" xmlns:w10="urn:schemas-microsoft-com:office:word" xmlns:w="http://schemas.openxmlformats.org/wordprocessingml/2006/main" xmlns:w14="http://schemas.microsoft.com/office/word/2010/wordml" xmlns:w15="http://schemas.microsoft.com/office/word/2012/wordml" xmlns:w16cex="http://schemas.microsoft.com/office/word/2018/wordml/cex" xmlns:w16cid="http://schemas.microsoft.com/office/word/2016/wordml/cid" xmlns:w16="http://schemas.microsoft.com/office/word/2018/wordml" xmlns:w16sdtdh="http://schemas.microsoft.com/office/word/2020/wordml/sdtdatahash" xmlns:w16se="http://schemas.microsoft.com/office/word/2015/wordml/symex" xmlns:wpg="http://schemas.microsoft.com/office/word/2010/wordprocessingGroup" xmlns:wpi="http://schemas.microsoft.com/office/word/2010/wordprocessingInk" xmlns:wne="http://schemas.microsoft.com/office/word/2006/wordml" xmlns:wps="http://schemas.microsoft.com/office/word/2010/wordprocessingShape" mc:Ignorable="w14 w15 w16se w16cid w16 w16cex w16sdtdh wp14">
+<w:ftr xmlns:wpc="http://schemas.microsoft.com/office/word/2010/wordprocessingCanvas" xmlns:cx="http://schemas.microsoft.com/office/drawing/2014/chartex" xmlns:cx1="http://schemas.microsoft.com/office/drawing/2015/9/8/chartex" xmlns:cx2="http://schemas.microsoft.com/office/drawing/2015/10/21/chartex" xmlns:cx3="http://schemas.microsoft.com/office/drawing/2016/5/9/chartex" xmlns:cx4="http://schemas.microsoft.com/office/drawing/2016/5/10/chartex" xmlns:cx5="http://schemas.microsoft.com/office/drawing/2016/5/11/chartex" xmlns:cx6="http://schemas.microsoft.com/office/drawing/2016/5/12/chartex" xmlns:cx7="http://schemas.microsoft.com/office/drawing/2016/5/13/chartex" xmlns:cx8="http://schemas.microsoft.com/office/drawing/2016/5/14/chartex" xmlns:mc="http://schemas.openxmlformats.org/markup-compatibility/2006" xmlns:aink="http://schemas.microsoft.com/office/drawing/2016/ink" xmlns:am3d="http://schemas.microsoft.com/office/drawing/2017/model3d" xmlns:o="urn:schemas-microsoft-com:office:office" xmlns:oel="http://schemas.microsoft.com/office/2019/extlst" xmlns:r="http://schemas.openxmlformats.org/officeDocument/2006/relationships" xmlns:m="http://schemas.openxmlformats.org/officeDocument/2006/math" xmlns:v="urn:schemas-microsoft-com:vml" xmlns:wp14="http://schemas.microsoft.com/office/word/2010/wordprocessingDrawing" xmlns:wp="http://schemas.openxmlformats.org/drawingml/2006/wordprocessingDrawing" xmlns:w10="urn:schemas-microsoft-com:office:word" xmlns:w="http://schemas.openxmlformats.org/wordprocessingml/2006/main" xmlns:w14="http://schemas.microsoft.com/office/word/2010/wordml" xmlns:w15="http://schemas.microsoft.com/office/word/2012/wordml" xmlns:w16cex="http://schemas.microsoft.com/office/word/2018/wordml/cex" xmlns:w16cid="http://schemas.microsoft.com/office/word/2016/wordml/cid" xmlns:w16="http://schemas.microsoft.com/office/word/2018/wordml" xmlns:w16du="http://schemas.microsoft.com/office/word/2023/wordml/word16du" xmlns:w16sdtdh="http://schemas.microsoft.com/office/word/2020/wordml/sdtdatahash" xmlns:w16se="http://schemas.microsoft.com/office/word/2015/wordml/symex" xmlns:wpg="http://schemas.microsoft.com/office/word/2010/wordprocessingGroup" xmlns:wpi="http://schemas.microsoft.com/office/word/2010/wordprocessingInk" xmlns:wne="http://schemas.microsoft.com/office/word/2006/wordml" xmlns:wps="http://schemas.microsoft.com/office/word/2010/wordprocessingShape" mc:Ignorable="w14 w15 w16se w16cid w16 w16cex w16sdtdh wp14">
   <w:sdt>
     <w:sdtPr>
       <w:id w:val="1027061109"/>
@@ -4077,7 +6233,6 @@
         <w:docPartUnique/>
       </w:docPartObj>
     </w:sdtPr>
-    <w:sdtEndPr/>
     <w:sdtContent>
       <w:p>
         <w:pPr>
@@ -4109,7 +6264,7 @@
 </file>
 
 <file path=word/footer2.xml><?xml version="1.0" encoding="utf-8"?>
-<w:ftr xmlns:wpc="http://schemas.microsoft.com/office/word/2010/wordprocessingCanvas" xmlns:cx="http://schemas.microsoft.com/office/drawing/2014/chartex" xmlns:cx1="http://schemas.microsoft.com/office/drawing/2015/9/8/chartex" xmlns:cx2="http://schemas.microsoft.com/office/drawing/2015/10/21/chartex" xmlns:cx3="http://schemas.microsoft.com/office/drawing/2016/5/9/chartex" xmlns:cx4="http://schemas.microsoft.com/office/drawing/2016/5/10/chartex" xmlns:cx5="http://schemas.microsoft.com/office/drawing/2016/5/11/chartex" xmlns:cx6="http://schemas.microsoft.com/office/drawing/2016/5/12/chartex" xmlns:cx7="http://schemas.microsoft.com/office/drawing/2016/5/13/chartex" xmlns:cx8="http://schemas.microsoft.com/office/drawing/2016/5/14/chartex" xmlns:mc="http://schemas.openxmlformats.org/markup-compatibility/2006" xmlns:aink="http://schemas.microsoft.com/office/drawing/2016/ink" xmlns:am3d="http://schemas.microsoft.com/office/drawing/2017/model3d" xmlns:o="urn:schemas-microsoft-com:office:office" xmlns:r="http://schemas.openxmlformats.org/officeDocument/2006/relationships" xmlns:m="http://schemas.openxmlformats.org/officeDocument/2006/math" xmlns:v="urn:schemas-microsoft-com:vml" xmlns:wp14="http://schemas.microsoft.com/office/word/2010/wordprocessingDrawing" xmlns:wp="http://schemas.openxmlformats.org/drawingml/2006/wordprocessingDrawing" xmlns:w10="urn:schemas-microsoft-com:office:word" xmlns:w="http://schemas.openxmlformats.org/wordprocessingml/2006/main" xmlns:w14="http://schemas.microsoft.com/office/word/2010/wordml" xmlns:w15="http://schemas.microsoft.com/office/word/2012/wordml" xmlns:w16cex="http://schemas.microsoft.com/office/word/2018/wordml/cex" xmlns:w16cid="http://schemas.microsoft.com/office/word/2016/wordml/cid" xmlns:w16="http://schemas.microsoft.com/office/word/2018/wordml" xmlns:w16sdtdh="http://schemas.microsoft.com/office/word/2020/wordml/sdtdatahash" xmlns:w16se="http://schemas.microsoft.com/office/word/2015/wordml/symex" xmlns:wpg="http://schemas.microsoft.com/office/word/2010/wordprocessingGroup" xmlns:wpi="http://schemas.microsoft.com/office/word/2010/wordprocessingInk" xmlns:wne="http://schemas.microsoft.com/office/word/2006/wordml" xmlns:wps="http://schemas.microsoft.com/office/word/2010/wordprocessingShape" mc:Ignorable="w14 w15 w16se w16cid w16 w16cex w16sdtdh wp14">
+<w:ftr xmlns:wpc="http://schemas.microsoft.com/office/word/2010/wordprocessingCanvas" xmlns:cx="http://schemas.microsoft.com/office/drawing/2014/chartex" xmlns:cx1="http://schemas.microsoft.com/office/drawing/2015/9/8/chartex" xmlns:cx2="http://schemas.microsoft.com/office/drawing/2015/10/21/chartex" xmlns:cx3="http://schemas.microsoft.com/office/drawing/2016/5/9/chartex" xmlns:cx4="http://schemas.microsoft.com/office/drawing/2016/5/10/chartex" xmlns:cx5="http://schemas.microsoft.com/office/drawing/2016/5/11/chartex" xmlns:cx6="http://schemas.microsoft.com/office/drawing/2016/5/12/chartex" xmlns:cx7="http://schemas.microsoft.com/office/drawing/2016/5/13/chartex" xmlns:cx8="http://schemas.microsoft.com/office/drawing/2016/5/14/chartex" xmlns:mc="http://schemas.openxmlformats.org/markup-compatibility/2006" xmlns:aink="http://schemas.microsoft.com/office/drawing/2016/ink" xmlns:am3d="http://schemas.microsoft.com/office/drawing/2017/model3d" xmlns:o="urn:schemas-microsoft-com:office:office" xmlns:oel="http://schemas.microsoft.com/office/2019/extlst" xmlns:r="http://schemas.openxmlformats.org/officeDocument/2006/relationships" xmlns:m="http://schemas.openxmlformats.org/officeDocument/2006/math" xmlns:v="urn:schemas-microsoft-com:vml" xmlns:wp14="http://schemas.microsoft.com/office/word/2010/wordprocessingDrawing" xmlns:wp="http://schemas.openxmlformats.org/drawingml/2006/wordprocessingDrawing" xmlns:w10="urn:schemas-microsoft-com:office:word" xmlns:w="http://schemas.openxmlformats.org/wordprocessingml/2006/main" xmlns:w14="http://schemas.microsoft.com/office/word/2010/wordml" xmlns:w15="http://schemas.microsoft.com/office/word/2012/wordml" xmlns:w16cex="http://schemas.microsoft.com/office/word/2018/wordml/cex" xmlns:w16cid="http://schemas.microsoft.com/office/word/2016/wordml/cid" xmlns:w16="http://schemas.microsoft.com/office/word/2018/wordml" xmlns:w16du="http://schemas.microsoft.com/office/word/2023/wordml/word16du" xmlns:w16sdtdh="http://schemas.microsoft.com/office/word/2020/wordml/sdtdatahash" xmlns:w16se="http://schemas.microsoft.com/office/word/2015/wordml/symex" xmlns:wpg="http://schemas.microsoft.com/office/word/2010/wordprocessingGroup" xmlns:wpi="http://schemas.microsoft.com/office/word/2010/wordprocessingInk" xmlns:wne="http://schemas.microsoft.com/office/word/2006/wordml" xmlns:wps="http://schemas.microsoft.com/office/word/2010/wordprocessingShape" mc:Ignorable="w14 w15 w16se w16cid w16 w16cex w16sdtdh wp14">
   <w:p>
     <w:pPr>
       <w:pStyle w:val="ad"/>
@@ -4120,7 +6275,7 @@
 </file>
 
 <file path=word/footnotes.xml><?xml version="1.0" encoding="utf-8"?>
-<w:footnotes xmlns:wpc="http://schemas.microsoft.com/office/word/2010/wordprocessingCanvas" xmlns:cx="http://schemas.microsoft.com/office/drawing/2014/chartex" xmlns:cx1="http://schemas.microsoft.com/office/drawing/2015/9/8/chartex" xmlns:cx2="http://schemas.microsoft.com/office/drawing/2015/10/21/chartex" xmlns:cx3="http://schemas.microsoft.com/office/drawing/2016/5/9/chartex" xmlns:cx4="http://schemas.microsoft.com/office/drawing/2016/5/10/chartex" xmlns:cx5="http://schemas.microsoft.com/office/drawing/2016/5/11/chartex" xmlns:cx6="http://schemas.microsoft.com/office/drawing/2016/5/12/chartex" xmlns:cx7="http://schemas.microsoft.com/office/drawing/2016/5/13/chartex" xmlns:cx8="http://schemas.microsoft.com/office/drawing/2016/5/14/chartex" xmlns:mc="http://schemas.openxmlformats.org/markup-compatibility/2006" xmlns:aink="http://schemas.microsoft.com/office/drawing/2016/ink" xmlns:am3d="http://schemas.microsoft.com/office/drawing/2017/model3d" xmlns:o="urn:schemas-microsoft-com:office:office" xmlns:r="http://schemas.openxmlformats.org/officeDocument/2006/relationships" xmlns:m="http://schemas.openxmlformats.org/officeDocument/2006/math" xmlns:v="urn:schemas-microsoft-com:vml" xmlns:wp14="http://schemas.microsoft.com/office/word/2010/wordprocessingDrawing" xmlns:wp="http://schemas.openxmlformats.org/drawingml/2006/wordprocessingDrawing" xmlns:w10="urn:schemas-microsoft-com:office:word" xmlns:w="http://schemas.openxmlformats.org/wordprocessingml/2006/main" xmlns:w14="http://schemas.microsoft.com/office/word/2010/wordml" xmlns:w15="http://schemas.microsoft.com/office/word/2012/wordml" xmlns:w16cex="http://schemas.microsoft.com/office/word/2018/wordml/cex" xmlns:w16cid="http://schemas.microsoft.com/office/word/2016/wordml/cid" xmlns:w16="http://schemas.microsoft.com/office/word/2018/wordml" xmlns:w16sdtdh="http://schemas.microsoft.com/office/word/2020/wordml/sdtdatahash" xmlns:w16se="http://schemas.microsoft.com/office/word/2015/wordml/symex" xmlns:wpg="http://schemas.microsoft.com/office/word/2010/wordprocessingGroup" xmlns:wpi="http://schemas.microsoft.com/office/word/2010/wordprocessingInk" xmlns:wne="http://schemas.microsoft.com/office/word/2006/wordml" xmlns:wps="http://schemas.microsoft.com/office/word/2010/wordprocessingShape" mc:Ignorable="w14 w15 w16se w16cid w16 w16cex w16sdtdh wp14">
+<w:footnotes xmlns:wpc="http://schemas.microsoft.com/office/word/2010/wordprocessingCanvas" xmlns:cx="http://schemas.microsoft.com/office/drawing/2014/chartex" xmlns:cx1="http://schemas.microsoft.com/office/drawing/2015/9/8/chartex" xmlns:cx2="http://schemas.microsoft.com/office/drawing/2015/10/21/chartex" xmlns:cx3="http://schemas.microsoft.com/office/drawing/2016/5/9/chartex" xmlns:cx4="http://schemas.microsoft.com/office/drawing/2016/5/10/chartex" xmlns:cx5="http://schemas.microsoft.com/office/drawing/2016/5/11/chartex" xmlns:cx6="http://schemas.microsoft.com/office/drawing/2016/5/12/chartex" xmlns:cx7="http://schemas.microsoft.com/office/drawing/2016/5/13/chartex" xmlns:cx8="http://schemas.microsoft.com/office/drawing/2016/5/14/chartex" xmlns:mc="http://schemas.openxmlformats.org/markup-compatibility/2006" xmlns:aink="http://schemas.microsoft.com/office/drawing/2016/ink" xmlns:am3d="http://schemas.microsoft.com/office/drawing/2017/model3d" xmlns:o="urn:schemas-microsoft-com:office:office" xmlns:oel="http://schemas.microsoft.com/office/2019/extlst" xmlns:r="http://schemas.openxmlformats.org/officeDocument/2006/relationships" xmlns:m="http://schemas.openxmlformats.org/officeDocument/2006/math" xmlns:v="urn:schemas-microsoft-com:vml" xmlns:wp14="http://schemas.microsoft.com/office/word/2010/wordprocessingDrawing" xmlns:wp="http://schemas.openxmlformats.org/drawingml/2006/wordprocessingDrawing" xmlns:w10="urn:schemas-microsoft-com:office:word" xmlns:w="http://schemas.openxmlformats.org/wordprocessingml/2006/main" xmlns:w14="http://schemas.microsoft.com/office/word/2010/wordml" xmlns:w15="http://schemas.microsoft.com/office/word/2012/wordml" xmlns:w16cex="http://schemas.microsoft.com/office/word/2018/wordml/cex" xmlns:w16cid="http://schemas.microsoft.com/office/word/2016/wordml/cid" xmlns:w16="http://schemas.microsoft.com/office/word/2018/wordml" xmlns:w16du="http://schemas.microsoft.com/office/word/2023/wordml/word16du" xmlns:w16sdtdh="http://schemas.microsoft.com/office/word/2020/wordml/sdtdatahash" xmlns:w16se="http://schemas.microsoft.com/office/word/2015/wordml/symex" xmlns:wpg="http://schemas.microsoft.com/office/word/2010/wordprocessingGroup" xmlns:wpi="http://schemas.microsoft.com/office/word/2010/wordprocessingInk" xmlns:wne="http://schemas.microsoft.com/office/word/2006/wordml" xmlns:wps="http://schemas.microsoft.com/office/word/2010/wordprocessingShape" mc:Ignorable="w14 w15 w16se w16cid w16 w16cex w16sdtdh wp14">
   <w:footnote w:type="separator" w:id="-1">
     <w:p>
       <w:r>
@@ -4139,7 +6294,7 @@
 </file>
 
 <file path=word/numbering.xml><?xml version="1.0" encoding="utf-8"?>
-<w:numbering xmlns:wpc="http://schemas.microsoft.com/office/word/2010/wordprocessingCanvas" xmlns:cx="http://schemas.microsoft.com/office/drawing/2014/chartex" xmlns:cx1="http://schemas.microsoft.com/office/drawing/2015/9/8/chartex" xmlns:cx2="http://schemas.microsoft.com/office/drawing/2015/10/21/chartex" xmlns:cx3="http://schemas.microsoft.com/office/drawing/2016/5/9/chartex" xmlns:cx4="http://schemas.microsoft.com/office/drawing/2016/5/10/chartex" xmlns:cx5="http://schemas.microsoft.com/office/drawing/2016/5/11/chartex" xmlns:cx6="http://schemas.microsoft.com/office/drawing/2016/5/12/chartex" xmlns:cx7="http://schemas.microsoft.com/office/drawing/2016/5/13/chartex" xmlns:cx8="http://schemas.microsoft.com/office/drawing/2016/5/14/chartex" xmlns:mc="http://schemas.openxmlformats.org/markup-compatibility/2006" xmlns:aink="http://schemas.microsoft.com/office/drawing/2016/ink" xmlns:am3d="http://schemas.microsoft.com/office/drawing/2017/model3d" xmlns:o="urn:schemas-microsoft-com:office:office" xmlns:r="http://schemas.openxmlformats.org/officeDocument/2006/relationships" xmlns:m="http://schemas.openxmlformats.org/officeDocument/2006/math" xmlns:v="urn:schemas-microsoft-com:vml" xmlns:wp14="http://schemas.microsoft.com/office/word/2010/wordprocessingDrawing" xmlns:wp="http://schemas.openxmlformats.org/drawingml/2006/wordprocessingDrawing" xmlns:w10="urn:schemas-microsoft-com:office:word" xmlns:w="http://schemas.openxmlformats.org/wordprocessingml/2006/main" xmlns:w14="http://schemas.microsoft.com/office/word/2010/wordml" xmlns:w15="http://schemas.microsoft.com/office/word/2012/wordml" xmlns:w16cex="http://schemas.microsoft.com/office/word/2018/wordml/cex" xmlns:w16cid="http://schemas.microsoft.com/office/word/2016/wordml/cid" xmlns:w16="http://schemas.microsoft.com/office/word/2018/wordml" xmlns:w16sdtdh="http://schemas.microsoft.com/office/word/2020/wordml/sdtdatahash" xmlns:w16se="http://schemas.microsoft.com/office/word/2015/wordml/symex" xmlns:wpg="http://schemas.microsoft.com/office/word/2010/wordprocessingGroup" xmlns:wpi="http://schemas.microsoft.com/office/word/2010/wordprocessingInk" xmlns:wne="http://schemas.microsoft.com/office/word/2006/wordml" xmlns:wps="http://schemas.microsoft.com/office/word/2010/wordprocessingShape" mc:Ignorable="w14 w15 w16se w16cid w16 w16cex w16sdtdh wp14">
+<w:numbering xmlns:wpc="http://schemas.microsoft.com/office/word/2010/wordprocessingCanvas" xmlns:cx="http://schemas.microsoft.com/office/drawing/2014/chartex" xmlns:cx1="http://schemas.microsoft.com/office/drawing/2015/9/8/chartex" xmlns:cx2="http://schemas.microsoft.com/office/drawing/2015/10/21/chartex" xmlns:cx3="http://schemas.microsoft.com/office/drawing/2016/5/9/chartex" xmlns:cx4="http://schemas.microsoft.com/office/drawing/2016/5/10/chartex" xmlns:cx5="http://schemas.microsoft.com/office/drawing/2016/5/11/chartex" xmlns:cx6="http://schemas.microsoft.com/office/drawing/2016/5/12/chartex" xmlns:cx7="http://schemas.microsoft.com/office/drawing/2016/5/13/chartex" xmlns:cx8="http://schemas.microsoft.com/office/drawing/2016/5/14/chartex" xmlns:mc="http://schemas.openxmlformats.org/markup-compatibility/2006" xmlns:aink="http://schemas.microsoft.com/office/drawing/2016/ink" xmlns:am3d="http://schemas.microsoft.com/office/drawing/2017/model3d" xmlns:o="urn:schemas-microsoft-com:office:office" xmlns:oel="http://schemas.microsoft.com/office/2019/extlst" xmlns:r="http://schemas.openxmlformats.org/officeDocument/2006/relationships" xmlns:m="http://schemas.openxmlformats.org/officeDocument/2006/math" xmlns:v="urn:schemas-microsoft-com:vml" xmlns:wp14="http://schemas.microsoft.com/office/word/2010/wordprocessingDrawing" xmlns:wp="http://schemas.openxmlformats.org/drawingml/2006/wordprocessingDrawing" xmlns:w10="urn:schemas-microsoft-com:office:word" xmlns:w="http://schemas.openxmlformats.org/wordprocessingml/2006/main" xmlns:w14="http://schemas.microsoft.com/office/word/2010/wordml" xmlns:w15="http://schemas.microsoft.com/office/word/2012/wordml" xmlns:w16cex="http://schemas.microsoft.com/office/word/2018/wordml/cex" xmlns:w16cid="http://schemas.microsoft.com/office/word/2016/wordml/cid" xmlns:w16="http://schemas.microsoft.com/office/word/2018/wordml" xmlns:w16du="http://schemas.microsoft.com/office/word/2023/wordml/word16du" xmlns:w16sdtdh="http://schemas.microsoft.com/office/word/2020/wordml/sdtdatahash" xmlns:w16se="http://schemas.microsoft.com/office/word/2015/wordml/symex" xmlns:wpg="http://schemas.microsoft.com/office/word/2010/wordprocessingGroup" xmlns:wpi="http://schemas.microsoft.com/office/word/2010/wordprocessingInk" xmlns:wne="http://schemas.microsoft.com/office/word/2006/wordml" xmlns:wps="http://schemas.microsoft.com/office/word/2010/wordprocessingShape" mc:Ignorable="w14 w15 w16se w16cid w16 w16cex w16sdtdh wp14">
   <w:abstractNum w:abstractNumId="0" w15:restartNumberingAfterBreak="0">
     <w:nsid w:val="013918E4"/>
     <w:multiLevelType w:val="hybridMultilevel"/>
@@ -4927,7 +7082,7 @@
   <w:abstractNum w:abstractNumId="8" w15:restartNumberingAfterBreak="0">
     <w:nsid w:val="1FE840B5"/>
     <w:multiLevelType w:val="multilevel"/>
-    <w:tmpl w:val="5A201AAC"/>
+    <w:tmpl w:val="096244B0"/>
     <w:lvl w:ilvl="0">
       <w:start w:val="1"/>
       <w:numFmt w:val="decimal"/>
@@ -7159,98 +9314,110 @@
       </w:pPr>
     </w:lvl>
   </w:abstractNum>
-  <w:num w:numId="1">
+  <w:num w:numId="1" w16cid:durableId="1733843387">
     <w:abstractNumId w:val="1"/>
   </w:num>
-  <w:num w:numId="2">
+  <w:num w:numId="2" w16cid:durableId="1139112535">
     <w:abstractNumId w:val="22"/>
   </w:num>
-  <w:num w:numId="3">
+  <w:num w:numId="3" w16cid:durableId="33699145">
     <w:abstractNumId w:val="7"/>
   </w:num>
-  <w:num w:numId="4">
+  <w:num w:numId="4" w16cid:durableId="880823899">
     <w:abstractNumId w:val="27"/>
   </w:num>
-  <w:num w:numId="5">
+  <w:num w:numId="5" w16cid:durableId="1096052167">
     <w:abstractNumId w:val="15"/>
   </w:num>
-  <w:num w:numId="6">
+  <w:num w:numId="6" w16cid:durableId="1927377536">
     <w:abstractNumId w:val="0"/>
   </w:num>
-  <w:num w:numId="7">
+  <w:num w:numId="7" w16cid:durableId="1897469330">
     <w:abstractNumId w:val="14"/>
   </w:num>
-  <w:num w:numId="8">
+  <w:num w:numId="8" w16cid:durableId="888957302">
     <w:abstractNumId w:val="26"/>
   </w:num>
-  <w:num w:numId="9">
+  <w:num w:numId="9" w16cid:durableId="1759591175">
     <w:abstractNumId w:val="21"/>
   </w:num>
-  <w:num w:numId="10">
+  <w:num w:numId="10" w16cid:durableId="584531917">
     <w:abstractNumId w:val="29"/>
   </w:num>
-  <w:num w:numId="11">
+  <w:num w:numId="11" w16cid:durableId="1090617253">
     <w:abstractNumId w:val="28"/>
   </w:num>
-  <w:num w:numId="12">
+  <w:num w:numId="12" w16cid:durableId="179315234">
     <w:abstractNumId w:val="18"/>
   </w:num>
-  <w:num w:numId="13">
+  <w:num w:numId="13" w16cid:durableId="984815618">
     <w:abstractNumId w:val="11"/>
   </w:num>
-  <w:num w:numId="14">
+  <w:num w:numId="14" w16cid:durableId="144317986">
     <w:abstractNumId w:val="5"/>
   </w:num>
-  <w:num w:numId="15">
+  <w:num w:numId="15" w16cid:durableId="1306546291">
     <w:abstractNumId w:val="13"/>
   </w:num>
-  <w:num w:numId="16">
+  <w:num w:numId="16" w16cid:durableId="1258900211">
     <w:abstractNumId w:val="4"/>
   </w:num>
-  <w:num w:numId="17">
+  <w:num w:numId="17" w16cid:durableId="250547046">
     <w:abstractNumId w:val="10"/>
   </w:num>
-  <w:num w:numId="18">
+  <w:num w:numId="18" w16cid:durableId="1656061927">
     <w:abstractNumId w:val="3"/>
   </w:num>
-  <w:num w:numId="19">
+  <w:num w:numId="19" w16cid:durableId="2105878007">
     <w:abstractNumId w:val="23"/>
   </w:num>
-  <w:num w:numId="20">
+  <w:num w:numId="20" w16cid:durableId="1372924136">
     <w:abstractNumId w:val="20"/>
   </w:num>
-  <w:num w:numId="21">
+  <w:num w:numId="21" w16cid:durableId="1564557651">
     <w:abstractNumId w:val="30"/>
   </w:num>
-  <w:num w:numId="22">
+  <w:num w:numId="22" w16cid:durableId="72438175">
     <w:abstractNumId w:val="17"/>
   </w:num>
-  <w:num w:numId="23">
+  <w:num w:numId="23" w16cid:durableId="1687823286">
     <w:abstractNumId w:val="8"/>
   </w:num>
-  <w:num w:numId="24">
+  <w:num w:numId="24" w16cid:durableId="242449740">
     <w:abstractNumId w:val="25"/>
   </w:num>
-  <w:num w:numId="25">
+  <w:num w:numId="25" w16cid:durableId="797801030">
     <w:abstractNumId w:val="9"/>
   </w:num>
-  <w:num w:numId="26">
+  <w:num w:numId="26" w16cid:durableId="2115906463">
     <w:abstractNumId w:val="16"/>
   </w:num>
-  <w:num w:numId="27">
+  <w:num w:numId="27" w16cid:durableId="1765153231">
     <w:abstractNumId w:val="19"/>
   </w:num>
-  <w:num w:numId="28">
+  <w:num w:numId="28" w16cid:durableId="984553415">
     <w:abstractNumId w:val="6"/>
   </w:num>
-  <w:num w:numId="29">
+  <w:num w:numId="29" w16cid:durableId="2054036086">
     <w:abstractNumId w:val="12"/>
   </w:num>
-  <w:num w:numId="30">
+  <w:num w:numId="30" w16cid:durableId="1093280011">
     <w:abstractNumId w:val="2"/>
   </w:num>
-  <w:num w:numId="31">
+  <w:num w:numId="31" w16cid:durableId="225922465">
     <w:abstractNumId w:val="24"/>
+  </w:num>
+  <w:num w:numId="32" w16cid:durableId="191573273">
+    <w:abstractNumId w:val="15"/>
+    <w:lvlOverride w:ilvl="0">
+      <w:startOverride w:val="2"/>
+    </w:lvlOverride>
+    <w:lvlOverride w:ilvl="1">
+      <w:startOverride w:val="2"/>
+    </w:lvlOverride>
+    <w:lvlOverride w:ilvl="2">
+      <w:startOverride w:val="2"/>
+    </w:lvlOverride>
   </w:num>
   <w:numIdMacAtCleanup w:val="7"/>
 </w:numbering>
@@ -7855,7 +10022,7 @@
     <w:link w:val="af1"/>
     <w:autoRedefine/>
     <w:qFormat/>
-    <w:rsid w:val="00616979"/>
+    <w:rsid w:val="00E34D4B"/>
     <w:pPr>
       <w:spacing w:line="360" w:lineRule="auto"/>
       <w:ind w:firstLine="709"/>
@@ -8412,7 +10579,7 @@
     <w:basedOn w:val="15"/>
     <w:autoRedefine/>
     <w:qFormat/>
-    <w:rsid w:val="00E31C86"/>
+    <w:rsid w:val="001F2C05"/>
     <w:pPr>
       <w:numPr>
         <w:ilvl w:val="2"/>
@@ -8559,7 +10726,7 @@
     <w:name w:val="Основной текс Знак"/>
     <w:basedOn w:val="a8"/>
     <w:link w:val="af0"/>
-    <w:rsid w:val="00B31A14"/>
+    <w:rsid w:val="00E34D4B"/>
     <w:rPr>
       <w:rFonts w:ascii="Times New Roman" w:hAnsi="Times New Roman" w:cs="Times New Roman"/>
       <w:sz w:val="28"/>

--- a/Kursovaya_German.docx
+++ b/Kursovaya_German.docx
@@ -694,7 +694,7 @@
       <w:pPr>
         <w:pStyle w:val="afd"/>
       </w:pPr>
-      <w:bookmarkStart w:id="0" w:name="_Toc136364358"/>
+      <w:bookmarkStart w:id="0" w:name="_Toc136366193"/>
       <w:r>
         <w:t>Содержание</w:t>
       </w:r>
@@ -721,7 +721,7 @@
       <w:r>
         <w:fldChar w:fldCharType="separate"/>
       </w:r>
-      <w:hyperlink w:anchor="_Toc136364358" w:history="1">
+      <w:hyperlink w:anchor="_Toc136366193" w:history="1">
         <w:r>
           <w:rPr>
             <w:rStyle w:val="af6"/>
@@ -748,7 +748,7 @@
             <w:noProof/>
             <w:webHidden/>
           </w:rPr>
-          <w:instrText xml:space="preserve"> PAGEREF _Toc136364358 \h </w:instrText>
+          <w:instrText xml:space="preserve"> PAGEREF _Toc136366193 \h </w:instrText>
         </w:r>
         <w:r>
           <w:rPr>
@@ -791,7 +791,7 @@
           <w14:ligatures w14:val="standardContextual"/>
         </w:rPr>
       </w:pPr>
-      <w:hyperlink w:anchor="_Toc136364359" w:history="1">
+      <w:hyperlink w:anchor="_Toc136366194" w:history="1">
         <w:r>
           <w:rPr>
             <w:rStyle w:val="af6"/>
@@ -818,7 +818,7 @@
             <w:noProof/>
             <w:webHidden/>
           </w:rPr>
-          <w:instrText xml:space="preserve"> PAGEREF _Toc136364359 \h </w:instrText>
+          <w:instrText xml:space="preserve"> PAGEREF _Toc136366194 \h </w:instrText>
         </w:r>
         <w:r>
           <w:rPr>
@@ -838,7 +838,7 @@
             <w:noProof/>
             <w:webHidden/>
           </w:rPr>
-          <w:t>3</w:t>
+          <w:t>4</w:t>
         </w:r>
         <w:r>
           <w:rPr>
@@ -861,7 +861,7 @@
           <w14:ligatures w14:val="standardContextual"/>
         </w:rPr>
       </w:pPr>
-      <w:hyperlink w:anchor="_Toc136364360" w:history="1">
+      <w:hyperlink w:anchor="_Toc136366195" w:history="1">
         <w:r>
           <w:rPr>
             <w:rStyle w:val="af6"/>
@@ -888,7 +888,7 @@
             <w:noProof/>
             <w:webHidden/>
           </w:rPr>
-          <w:instrText xml:space="preserve"> PAGEREF _Toc136364360 \h </w:instrText>
+          <w:instrText xml:space="preserve"> PAGEREF _Toc136366195 \h </w:instrText>
         </w:r>
         <w:r>
           <w:rPr>
@@ -908,7 +908,7 @@
             <w:noProof/>
             <w:webHidden/>
           </w:rPr>
-          <w:t>4</w:t>
+          <w:t>5</w:t>
         </w:r>
         <w:r>
           <w:rPr>
@@ -931,7 +931,7 @@
           <w14:ligatures w14:val="standardContextual"/>
         </w:rPr>
       </w:pPr>
-      <w:hyperlink w:anchor="_Toc136364361" w:history="1">
+      <w:hyperlink w:anchor="_Toc136366196" w:history="1">
         <w:r>
           <w:rPr>
             <w:rStyle w:val="af6"/>
@@ -954,7 +954,7 @@
           <w:rPr>
             <w:webHidden/>
           </w:rPr>
-          <w:instrText xml:space="preserve"> PAGEREF _Toc136364361 \h </w:instrText>
+          <w:instrText xml:space="preserve"> PAGEREF _Toc136366196 \h </w:instrText>
         </w:r>
         <w:r>
           <w:rPr>
@@ -971,7 +971,7 @@
           <w:rPr>
             <w:webHidden/>
           </w:rPr>
-          <w:t>4</w:t>
+          <w:t>5</w:t>
         </w:r>
         <w:r>
           <w:rPr>
@@ -993,7 +993,7 @@
           <w14:ligatures w14:val="standardContextual"/>
         </w:rPr>
       </w:pPr>
-      <w:hyperlink w:anchor="_Toc136364362" w:history="1">
+      <w:hyperlink w:anchor="_Toc136366197" w:history="1">
         <w:r>
           <w:rPr>
             <w:rStyle w:val="af6"/>
@@ -1016,7 +1016,7 @@
           <w:rPr>
             <w:webHidden/>
           </w:rPr>
-          <w:instrText xml:space="preserve"> PAGEREF _Toc136364362 \h </w:instrText>
+          <w:instrText xml:space="preserve"> PAGEREF _Toc136366197 \h </w:instrText>
         </w:r>
         <w:r>
           <w:rPr>
@@ -1033,7 +1033,7 @@
           <w:rPr>
             <w:webHidden/>
           </w:rPr>
-          <w:t>4</w:t>
+          <w:t>5</w:t>
         </w:r>
         <w:r>
           <w:rPr>
@@ -1055,7 +1055,7 @@
           <w14:ligatures w14:val="standardContextual"/>
         </w:rPr>
       </w:pPr>
-      <w:hyperlink w:anchor="_Toc136364363" w:history="1">
+      <w:hyperlink w:anchor="_Toc136366198" w:history="1">
         <w:r>
           <w:rPr>
             <w:rStyle w:val="af6"/>
@@ -1078,7 +1078,7 @@
           <w:rPr>
             <w:webHidden/>
           </w:rPr>
-          <w:instrText xml:space="preserve"> PAGEREF _Toc136364363 \h </w:instrText>
+          <w:instrText xml:space="preserve"> PAGEREF _Toc136366198 \h </w:instrText>
         </w:r>
         <w:r>
           <w:rPr>
@@ -1095,7 +1095,7 @@
           <w:rPr>
             <w:webHidden/>
           </w:rPr>
-          <w:t>4</w:t>
+          <w:t>5</w:t>
         </w:r>
         <w:r>
           <w:rPr>
@@ -1117,7 +1117,7 @@
           <w14:ligatures w14:val="standardContextual"/>
         </w:rPr>
       </w:pPr>
-      <w:hyperlink w:anchor="_Toc136364364" w:history="1">
+      <w:hyperlink w:anchor="_Toc136366199" w:history="1">
         <w:r>
           <w:rPr>
             <w:rStyle w:val="af6"/>
@@ -1140,7 +1140,7 @@
           <w:rPr>
             <w:webHidden/>
           </w:rPr>
-          <w:instrText xml:space="preserve"> PAGEREF _Toc136364364 \h </w:instrText>
+          <w:instrText xml:space="preserve"> PAGEREF _Toc136366199 \h </w:instrText>
         </w:r>
         <w:r>
           <w:rPr>
@@ -1157,7 +1157,7 @@
           <w:rPr>
             <w:webHidden/>
           </w:rPr>
-          <w:t>5</w:t>
+          <w:t>6</w:t>
         </w:r>
         <w:r>
           <w:rPr>
@@ -1179,7 +1179,7 @@
           <w14:ligatures w14:val="standardContextual"/>
         </w:rPr>
       </w:pPr>
-      <w:hyperlink w:anchor="_Toc136364365" w:history="1">
+      <w:hyperlink w:anchor="_Toc136366200" w:history="1">
         <w:r>
           <w:rPr>
             <w:rStyle w:val="af6"/>
@@ -1206,7 +1206,7 @@
             <w:noProof/>
             <w:webHidden/>
           </w:rPr>
-          <w:instrText xml:space="preserve"> PAGEREF _Toc136364365 \h </w:instrText>
+          <w:instrText xml:space="preserve"> PAGEREF _Toc136366200 \h </w:instrText>
         </w:r>
         <w:r>
           <w:rPr>
@@ -1226,7 +1226,7 @@
             <w:noProof/>
             <w:webHidden/>
           </w:rPr>
-          <w:t>7</w:t>
+          <w:t>8</w:t>
         </w:r>
         <w:r>
           <w:rPr>
@@ -1249,7 +1249,7 @@
           <w14:ligatures w14:val="standardContextual"/>
         </w:rPr>
       </w:pPr>
-      <w:hyperlink w:anchor="_Toc136364366" w:history="1">
+      <w:hyperlink w:anchor="_Toc136366201" w:history="1">
         <w:r>
           <w:rPr>
             <w:rStyle w:val="af6"/>
@@ -1272,7 +1272,7 @@
           <w:rPr>
             <w:webHidden/>
           </w:rPr>
-          <w:instrText xml:space="preserve"> PAGEREF _Toc136364366 \h </w:instrText>
+          <w:instrText xml:space="preserve"> PAGEREF _Toc136366201 \h </w:instrText>
         </w:r>
         <w:r>
           <w:rPr>
@@ -1289,10 +1289,80 @@
           <w:rPr>
             <w:webHidden/>
           </w:rPr>
-          <w:t>7</w:t>
-        </w:r>
-        <w:r>
-          <w:rPr>
+          <w:t>8</w:t>
+        </w:r>
+        <w:r>
+          <w:rPr>
+            <w:webHidden/>
+          </w:rPr>
+          <w:fldChar w:fldCharType="end"/>
+        </w:r>
+      </w:hyperlink>
+    </w:p>
+    <w:p>
+      <w:pPr>
+        <w:pStyle w:val="14"/>
+        <w:rPr>
+          <w:rFonts w:asciiTheme="minorHAnsi" w:eastAsiaTheme="minorEastAsia" w:hAnsiTheme="minorHAnsi"/>
+          <w:noProof/>
+          <w:kern w:val="2"/>
+          <w:sz w:val="22"/>
+          <w:lang w:eastAsia="ru-RU"/>
+          <w14:ligatures w14:val="standardContextual"/>
+        </w:rPr>
+      </w:pPr>
+      <w:hyperlink w:anchor="_Toc136366202" w:history="1">
+        <w:r>
+          <w:rPr>
+            <w:rStyle w:val="af6"/>
+            <w:noProof/>
+          </w:rPr>
+          <w:t>3 Результаты тестирования</w:t>
+        </w:r>
+        <w:r>
+          <w:rPr>
+            <w:noProof/>
+            <w:webHidden/>
+          </w:rPr>
+          <w:tab/>
+        </w:r>
+        <w:r>
+          <w:rPr>
+            <w:noProof/>
+            <w:webHidden/>
+          </w:rPr>
+          <w:fldChar w:fldCharType="begin"/>
+        </w:r>
+        <w:r>
+          <w:rPr>
+            <w:noProof/>
+            <w:webHidden/>
+          </w:rPr>
+          <w:instrText xml:space="preserve"> PAGEREF _Toc136366202 \h </w:instrText>
+        </w:r>
+        <w:r>
+          <w:rPr>
+            <w:noProof/>
+            <w:webHidden/>
+          </w:rPr>
+        </w:r>
+        <w:r>
+          <w:rPr>
+            <w:noProof/>
+            <w:webHidden/>
+          </w:rPr>
+          <w:fldChar w:fldCharType="separate"/>
+        </w:r>
+        <w:r>
+          <w:rPr>
+            <w:noProof/>
+            <w:webHidden/>
+          </w:rPr>
+          <w:t>11</w:t>
+        </w:r>
+        <w:r>
+          <w:rPr>
+            <w:noProof/>
             <w:webHidden/>
           </w:rPr>
           <w:fldChar w:fldCharType="end"/>
@@ -1311,12 +1381,12 @@
           <w14:ligatures w14:val="standardContextual"/>
         </w:rPr>
       </w:pPr>
-      <w:hyperlink w:anchor="_Toc136364367" w:history="1">
+      <w:hyperlink w:anchor="_Toc136366203" w:history="1">
         <w:r>
           <w:rPr>
             <w:rStyle w:val="af6"/>
           </w:rPr>
-          <w:t>2.2 Выбор форума поддержки</w:t>
+          <w:t>3.1 Изменение длины трассы</w:t>
         </w:r>
         <w:r>
           <w:rPr>
@@ -1334,7 +1404,7 @@
           <w:rPr>
             <w:webHidden/>
           </w:rPr>
-          <w:instrText xml:space="preserve"> PAGEREF _Toc136364367 \h </w:instrText>
+          <w:instrText xml:space="preserve"> PAGEREF _Toc136366203 \h </w:instrText>
         </w:r>
         <w:r>
           <w:rPr>
@@ -1351,7 +1421,7 @@
           <w:rPr>
             <w:webHidden/>
           </w:rPr>
-          <w:t>9</w:t>
+          <w:t>11</w:t>
         </w:r>
         <w:r>
           <w:rPr>
@@ -1373,12 +1443,12 @@
           <w14:ligatures w14:val="standardContextual"/>
         </w:rPr>
       </w:pPr>
-      <w:hyperlink w:anchor="_Toc136364368" w:history="1">
+      <w:hyperlink w:anchor="_Toc136366205" w:history="1">
         <w:r>
           <w:rPr>
             <w:rStyle w:val="af6"/>
           </w:rPr>
-          <w:t>2.3 Публикация проблемы</w:t>
+          <w:t>3.2 Изменение частоты сигнала</w:t>
         </w:r>
         <w:r>
           <w:rPr>
@@ -1396,7 +1466,7 @@
           <w:rPr>
             <w:webHidden/>
           </w:rPr>
-          <w:instrText xml:space="preserve"> PAGEREF _Toc136364368 \h </w:instrText>
+          <w:instrText xml:space="preserve"> PAGEREF _Toc136366205 \h </w:instrText>
         </w:r>
         <w:r>
           <w:rPr>
@@ -1413,7 +1483,69 @@
           <w:rPr>
             <w:webHidden/>
           </w:rPr>
-          <w:t>10</w:t>
+          <w:t>14</w:t>
+        </w:r>
+        <w:r>
+          <w:rPr>
+            <w:webHidden/>
+          </w:rPr>
+          <w:fldChar w:fldCharType="end"/>
+        </w:r>
+      </w:hyperlink>
+    </w:p>
+    <w:p>
+      <w:pPr>
+        <w:pStyle w:val="22"/>
+        <w:rPr>
+          <w:rFonts w:asciiTheme="minorHAnsi" w:eastAsiaTheme="minorEastAsia" w:hAnsiTheme="minorHAnsi" w:cstheme="minorBidi"/>
+          <w:kern w:val="2"/>
+          <w:sz w:val="22"/>
+          <w:szCs w:val="22"/>
+          <w:lang w:eastAsia="ru-RU"/>
+          <w14:ligatures w14:val="standardContextual"/>
+        </w:rPr>
+      </w:pPr>
+      <w:hyperlink w:anchor="_Toc136366206" w:history="1">
+        <w:r>
+          <w:rPr>
+            <w:rStyle w:val="af6"/>
+          </w:rPr>
+          <w:t>3.3 Изменение номера моды</w:t>
+        </w:r>
+        <w:r>
+          <w:rPr>
+            <w:webHidden/>
+          </w:rPr>
+          <w:tab/>
+        </w:r>
+        <w:r>
+          <w:rPr>
+            <w:webHidden/>
+          </w:rPr>
+          <w:fldChar w:fldCharType="begin"/>
+        </w:r>
+        <w:r>
+          <w:rPr>
+            <w:webHidden/>
+          </w:rPr>
+          <w:instrText xml:space="preserve"> PAGEREF _Toc136366206 \h </w:instrText>
+        </w:r>
+        <w:r>
+          <w:rPr>
+            <w:webHidden/>
+          </w:rPr>
+        </w:r>
+        <w:r>
+          <w:rPr>
+            <w:webHidden/>
+          </w:rPr>
+          <w:fldChar w:fldCharType="separate"/>
+        </w:r>
+        <w:r>
+          <w:rPr>
+            <w:webHidden/>
+          </w:rPr>
+          <w:t>18</w:t>
         </w:r>
         <w:r>
           <w:rPr>
@@ -1435,13 +1567,13 @@
           <w14:ligatures w14:val="standardContextual"/>
         </w:rPr>
       </w:pPr>
-      <w:hyperlink w:anchor="_Toc136364369" w:history="1">
+      <w:hyperlink w:anchor="_Toc136366207" w:history="1">
         <w:r>
           <w:rPr>
             <w:rStyle w:val="af6"/>
             <w:noProof/>
           </w:rPr>
-          <w:t>3 Реализация модуля</w:t>
+          <w:t>Заключение</w:t>
         </w:r>
         <w:r>
           <w:rPr>
@@ -1462,7 +1594,7 @@
             <w:noProof/>
             <w:webHidden/>
           </w:rPr>
-          <w:instrText xml:space="preserve"> PAGEREF _Toc136364369 \h </w:instrText>
+          <w:instrText xml:space="preserve"> PAGEREF _Toc136366207 \h </w:instrText>
         </w:r>
         <w:r>
           <w:rPr>
@@ -1482,259 +1614,11 @@
             <w:noProof/>
             <w:webHidden/>
           </w:rPr>
-          <w:t>13</w:t>
+          <w:t>24</w:t>
         </w:r>
         <w:r>
           <w:rPr>
             <w:noProof/>
-            <w:webHidden/>
-          </w:rPr>
-          <w:fldChar w:fldCharType="end"/>
-        </w:r>
-      </w:hyperlink>
-    </w:p>
-    <w:p>
-      <w:pPr>
-        <w:pStyle w:val="22"/>
-        <w:rPr>
-          <w:rFonts w:asciiTheme="minorHAnsi" w:eastAsiaTheme="minorEastAsia" w:hAnsiTheme="minorHAnsi" w:cstheme="minorBidi"/>
-          <w:kern w:val="2"/>
-          <w:sz w:val="22"/>
-          <w:szCs w:val="22"/>
-          <w:lang w:eastAsia="ru-RU"/>
-          <w14:ligatures w14:val="standardContextual"/>
-        </w:rPr>
-      </w:pPr>
-      <w:hyperlink w:anchor="_Toc136364370" w:history="1">
-        <w:r>
-          <w:rPr>
-            <w:rStyle w:val="af6"/>
-          </w:rPr>
-          <w:t>3.1 Трудности в реализации</w:t>
-        </w:r>
-        <w:r>
-          <w:rPr>
-            <w:webHidden/>
-          </w:rPr>
-          <w:tab/>
-        </w:r>
-        <w:r>
-          <w:rPr>
-            <w:webHidden/>
-          </w:rPr>
-          <w:fldChar w:fldCharType="begin"/>
-        </w:r>
-        <w:r>
-          <w:rPr>
-            <w:webHidden/>
-          </w:rPr>
-          <w:instrText xml:space="preserve"> PAGEREF _Toc136364370 \h </w:instrText>
-        </w:r>
-        <w:r>
-          <w:rPr>
-            <w:webHidden/>
-          </w:rPr>
-        </w:r>
-        <w:r>
-          <w:rPr>
-            <w:webHidden/>
-          </w:rPr>
-          <w:fldChar w:fldCharType="separate"/>
-        </w:r>
-        <w:r>
-          <w:rPr>
-            <w:webHidden/>
-          </w:rPr>
-          <w:t>13</w:t>
-        </w:r>
-        <w:r>
-          <w:rPr>
-            <w:webHidden/>
-          </w:rPr>
-          <w:fldChar w:fldCharType="end"/>
-        </w:r>
-      </w:hyperlink>
-    </w:p>
-    <w:p>
-      <w:pPr>
-        <w:pStyle w:val="22"/>
-        <w:rPr>
-          <w:rFonts w:asciiTheme="minorHAnsi" w:eastAsiaTheme="minorEastAsia" w:hAnsiTheme="minorHAnsi" w:cstheme="minorBidi"/>
-          <w:kern w:val="2"/>
-          <w:sz w:val="22"/>
-          <w:szCs w:val="22"/>
-          <w:lang w:eastAsia="ru-RU"/>
-          <w14:ligatures w14:val="standardContextual"/>
-        </w:rPr>
-      </w:pPr>
-      <w:hyperlink w:anchor="_Toc136364371" w:history="1">
-        <w:r>
-          <w:rPr>
-            <w:rStyle w:val="af6"/>
-          </w:rPr>
-          <w:t>3.2 Разработка модуля</w:t>
-        </w:r>
-        <w:r>
-          <w:rPr>
-            <w:webHidden/>
-          </w:rPr>
-          <w:tab/>
-        </w:r>
-        <w:r>
-          <w:rPr>
-            <w:webHidden/>
-          </w:rPr>
-          <w:fldChar w:fldCharType="begin"/>
-        </w:r>
-        <w:r>
-          <w:rPr>
-            <w:webHidden/>
-          </w:rPr>
-          <w:instrText xml:space="preserve"> PAGEREF _Toc136364371 \h </w:instrText>
-        </w:r>
-        <w:r>
-          <w:rPr>
-            <w:webHidden/>
-          </w:rPr>
-        </w:r>
-        <w:r>
-          <w:rPr>
-            <w:webHidden/>
-          </w:rPr>
-          <w:fldChar w:fldCharType="separate"/>
-        </w:r>
-        <w:r>
-          <w:rPr>
-            <w:webHidden/>
-          </w:rPr>
-          <w:t>13</w:t>
-        </w:r>
-        <w:r>
-          <w:rPr>
-            <w:webHidden/>
-          </w:rPr>
-          <w:fldChar w:fldCharType="end"/>
-        </w:r>
-      </w:hyperlink>
-    </w:p>
-    <w:p>
-      <w:pPr>
-        <w:pStyle w:val="22"/>
-        <w:rPr>
-          <w:rFonts w:asciiTheme="minorHAnsi" w:eastAsiaTheme="minorEastAsia" w:hAnsiTheme="minorHAnsi" w:cstheme="minorBidi"/>
-          <w:kern w:val="2"/>
-          <w:sz w:val="22"/>
-          <w:szCs w:val="22"/>
-          <w:lang w:eastAsia="ru-RU"/>
-          <w14:ligatures w14:val="standardContextual"/>
-        </w:rPr>
-      </w:pPr>
-      <w:hyperlink w:anchor="_Toc136364372" w:history="1">
-        <w:r>
-          <w:rPr>
-            <w:rStyle w:val="af6"/>
-          </w:rPr>
-          <w:t>3.3 Название и описание странички технической поддержки</w:t>
-        </w:r>
-        <w:r>
-          <w:rPr>
-            <w:webHidden/>
-          </w:rPr>
-          <w:tab/>
-        </w:r>
-        <w:r>
-          <w:rPr>
-            <w:webHidden/>
-          </w:rPr>
-          <w:fldChar w:fldCharType="begin"/>
-        </w:r>
-        <w:r>
-          <w:rPr>
-            <w:webHidden/>
-          </w:rPr>
-          <w:instrText xml:space="preserve"> PAGEREF _Toc136364372 \h </w:instrText>
-        </w:r>
-        <w:r>
-          <w:rPr>
-            <w:webHidden/>
-          </w:rPr>
-        </w:r>
-        <w:r>
-          <w:rPr>
-            <w:webHidden/>
-          </w:rPr>
-          <w:fldChar w:fldCharType="separate"/>
-        </w:r>
-        <w:r>
-          <w:rPr>
-            <w:webHidden/>
-          </w:rPr>
-          <w:t>14</w:t>
-        </w:r>
-        <w:r>
-          <w:rPr>
-            <w:webHidden/>
-          </w:rPr>
-          <w:fldChar w:fldCharType="end"/>
-        </w:r>
-      </w:hyperlink>
-    </w:p>
-    <w:p>
-      <w:pPr>
-        <w:pStyle w:val="22"/>
-        <w:rPr>
-          <w:rFonts w:asciiTheme="minorHAnsi" w:eastAsiaTheme="minorEastAsia" w:hAnsiTheme="minorHAnsi" w:cstheme="minorBidi"/>
-          <w:kern w:val="2"/>
-          <w:sz w:val="22"/>
-          <w:szCs w:val="22"/>
-          <w:lang w:eastAsia="ru-RU"/>
-          <w14:ligatures w14:val="standardContextual"/>
-        </w:rPr>
-      </w:pPr>
-      <w:hyperlink w:anchor="_Toc136364373" w:history="1">
-        <w:r>
-          <w:rPr>
-            <w:rStyle w:val="af6"/>
-          </w:rPr>
-          <w:t>3.4 Взаимодействие и результат</w:t>
-        </w:r>
-        <w:r>
-          <w:rPr>
-            <w:webHidden/>
-          </w:rPr>
-          <w:tab/>
-        </w:r>
-        <w:r>
-          <w:rPr>
-            <w:webHidden/>
-          </w:rPr>
-          <w:fldChar w:fldCharType="begin"/>
-        </w:r>
-        <w:r>
-          <w:rPr>
-            <w:webHidden/>
-          </w:rPr>
-          <w:instrText xml:space="preserve"> PAGEREF _Toc136364373 \h </w:instrText>
-        </w:r>
-        <w:r>
-          <w:rPr>
-            <w:webHidden/>
-          </w:rPr>
-        </w:r>
-        <w:r>
-          <w:rPr>
-            <w:webHidden/>
-          </w:rPr>
-          <w:fldChar w:fldCharType="separate"/>
-        </w:r>
-        <w:r>
-          <w:rPr>
-            <w:webHidden/>
-          </w:rPr>
-          <w:t>15</w:t>
-        </w:r>
-        <w:r>
-          <w:rPr>
             <w:webHidden/>
           </w:rPr>
           <w:fldChar w:fldCharType="end"/>
@@ -1753,13 +1637,13 @@
           <w14:ligatures w14:val="standardContextual"/>
         </w:rPr>
       </w:pPr>
-      <w:hyperlink w:anchor="_Toc136364374" w:history="1">
+      <w:hyperlink w:anchor="_Toc136366208" w:history="1">
         <w:r>
           <w:rPr>
             <w:rStyle w:val="af6"/>
             <w:noProof/>
           </w:rPr>
-          <w:t>Заключение</w:t>
+          <w:t>Список использованных источников</w:t>
         </w:r>
         <w:r>
           <w:rPr>
@@ -1780,7 +1664,7 @@
             <w:noProof/>
             <w:webHidden/>
           </w:rPr>
-          <w:instrText xml:space="preserve"> PAGEREF _Toc136364374 \h </w:instrText>
+          <w:instrText xml:space="preserve"> PAGEREF _Toc136366208 \h </w:instrText>
         </w:r>
         <w:r>
           <w:rPr>
@@ -1800,77 +1684,7 @@
             <w:noProof/>
             <w:webHidden/>
           </w:rPr>
-          <w:t>17</w:t>
-        </w:r>
-        <w:r>
-          <w:rPr>
-            <w:noProof/>
-            <w:webHidden/>
-          </w:rPr>
-          <w:fldChar w:fldCharType="end"/>
-        </w:r>
-      </w:hyperlink>
-    </w:p>
-    <w:p>
-      <w:pPr>
-        <w:pStyle w:val="14"/>
-        <w:rPr>
-          <w:rFonts w:asciiTheme="minorHAnsi" w:eastAsiaTheme="minorEastAsia" w:hAnsiTheme="minorHAnsi"/>
-          <w:noProof/>
-          <w:kern w:val="2"/>
-          <w:sz w:val="22"/>
-          <w:lang w:eastAsia="ru-RU"/>
-          <w14:ligatures w14:val="standardContextual"/>
-        </w:rPr>
-      </w:pPr>
-      <w:hyperlink w:anchor="_Toc136364375" w:history="1">
-        <w:r>
-          <w:rPr>
-            <w:rStyle w:val="af6"/>
-            <w:noProof/>
-          </w:rPr>
-          <w:t>Список использованных источников</w:t>
-        </w:r>
-        <w:r>
-          <w:rPr>
-            <w:noProof/>
-            <w:webHidden/>
-          </w:rPr>
-          <w:tab/>
-        </w:r>
-        <w:r>
-          <w:rPr>
-            <w:noProof/>
-            <w:webHidden/>
-          </w:rPr>
-          <w:fldChar w:fldCharType="begin"/>
-        </w:r>
-        <w:r>
-          <w:rPr>
-            <w:noProof/>
-            <w:webHidden/>
-          </w:rPr>
-          <w:instrText xml:space="preserve"> PAGEREF _Toc136364375 \h </w:instrText>
-        </w:r>
-        <w:r>
-          <w:rPr>
-            <w:noProof/>
-            <w:webHidden/>
-          </w:rPr>
-        </w:r>
-        <w:r>
-          <w:rPr>
-            <w:noProof/>
-            <w:webHidden/>
-          </w:rPr>
-          <w:fldChar w:fldCharType="separate"/>
-        </w:r>
-        <w:r>
-          <w:rPr>
-            <w:noProof/>
-            <w:webHidden/>
-          </w:rPr>
-          <w:t>18</w:t>
+          <w:t>25</w:t>
         </w:r>
         <w:r>
           <w:rPr>
@@ -1913,7 +1727,7 @@
           <w:color w:val="auto"/>
         </w:rPr>
       </w:pPr>
-      <w:bookmarkStart w:id="1" w:name="_Toc136364359"/>
+      <w:bookmarkStart w:id="1" w:name="_Toc136366194"/>
       <w:r>
         <w:rPr>
           <w:color w:val="auto"/>
@@ -1994,7 +1808,7 @@
           <w:lang w:val="ru-RU"/>
         </w:rPr>
       </w:pPr>
-      <w:bookmarkStart w:id="2" w:name="_Toc136364360"/>
+      <w:bookmarkStart w:id="2" w:name="_Toc136366195"/>
       <w:r>
         <w:rPr>
           <w:lang w:val="ru-RU"/>
@@ -2008,7 +1822,7 @@
       <w:pPr>
         <w:pStyle w:val="a2"/>
       </w:pPr>
-      <w:bookmarkStart w:id="3" w:name="_Toc136364361"/>
+      <w:bookmarkStart w:id="3" w:name="_Toc136366196"/>
       <w:r>
         <w:rPr>
           <w:lang w:val="ru-RU"/>
@@ -2043,7 +1857,7 @@
       <w:pPr>
         <w:pStyle w:val="a2"/>
       </w:pPr>
-      <w:bookmarkStart w:id="4" w:name="_Toc136364362"/>
+      <w:bookmarkStart w:id="4" w:name="_Toc136366197"/>
       <w:r>
         <w:rPr>
           <w:lang w:val="ru-RU"/>
@@ -2075,7 +1889,7 @@
           <w:lang w:val="ru-RU"/>
         </w:rPr>
       </w:pPr>
-      <w:bookmarkStart w:id="5" w:name="_Toc136364363"/>
+      <w:bookmarkStart w:id="5" w:name="_Toc136366198"/>
       <w:r>
         <w:rPr>
           <w:lang w:val="ru-RU"/>
@@ -2117,7 +1931,7 @@
           <w:lang w:val="ru-RU"/>
         </w:rPr>
       </w:pPr>
-      <w:bookmarkStart w:id="6" w:name="_Toc136364364"/>
+      <w:bookmarkStart w:id="6" w:name="_Toc136366199"/>
       <w:r>
         <w:rPr>
           <w:lang w:val="ru-RU"/>
@@ -2211,7 +2025,7 @@
           <w:lang w:val="ru-RU"/>
         </w:rPr>
       </w:pPr>
-      <w:bookmarkStart w:id="7" w:name="_Toc136364365"/>
+      <w:bookmarkStart w:id="7" w:name="_Toc136366200"/>
       <w:r>
         <w:rPr>
           <w:lang w:val="ru-RU"/>
@@ -2263,7 +2077,7 @@
       <w:pPr>
         <w:pStyle w:val="a2"/>
       </w:pPr>
-      <w:bookmarkStart w:id="8" w:name="_Toc136364366"/>
+      <w:bookmarkStart w:id="8" w:name="_Toc136366201"/>
       <w:proofErr w:type="spellStart"/>
       <w:r>
         <w:t>Моделировани</w:t>
@@ -4176,6 +3990,7 @@
       <w:pPr>
         <w:pStyle w:val="a1"/>
       </w:pPr>
+      <w:bookmarkStart w:id="10" w:name="_Toc136366202"/>
       <w:r>
         <w:rPr>
           <w:lang w:val="ru-RU"/>
@@ -4183,17 +3998,20 @@
         <w:lastRenderedPageBreak/>
         <w:t>Результаты тестирования</w:t>
       </w:r>
+      <w:bookmarkEnd w:id="10"/>
     </w:p>
     <w:p>
       <w:pPr>
         <w:pStyle w:val="a2"/>
       </w:pPr>
+      <w:bookmarkStart w:id="11" w:name="_Toc136366203"/>
       <w:r>
         <w:rPr>
           <w:lang w:val="ru-RU"/>
         </w:rPr>
         <w:t>Изменение длины трассы</w:t>
       </w:r>
+      <w:bookmarkEnd w:id="11"/>
     </w:p>
     <w:p>
       <w:pPr>
@@ -4283,7 +4101,6 @@
           <w:lang w:val="ru-RU"/>
         </w:rPr>
       </w:pPr>
-      <w:bookmarkStart w:id="10" w:name="_Toc136364369"/>
     </w:p>
     <w:p>
       <w:pPr>
@@ -4339,6 +4156,7 @@
           <w:lang w:val="ru-RU"/>
         </w:rPr>
       </w:pPr>
+      <w:bookmarkStart w:id="12" w:name="_Toc136366204"/>
       <w:r>
         <w:lastRenderedPageBreak/>
         <w:drawing>
@@ -4377,6 +4195,7 @@
           </wp:inline>
         </w:drawing>
       </w:r>
+      <w:bookmarkEnd w:id="12"/>
     </w:p>
     <w:p>
       <w:pPr>
@@ -4573,12 +4392,14 @@
       <w:pPr>
         <w:pStyle w:val="a2"/>
       </w:pPr>
+      <w:bookmarkStart w:id="13" w:name="_Toc136366205"/>
       <w:r>
         <w:rPr>
           <w:lang w:val="ru-RU"/>
         </w:rPr>
         <w:t>Изменение частоты сигнала</w:t>
       </w:r>
+      <w:bookmarkEnd w:id="13"/>
     </w:p>
     <w:p>
       <w:pPr>
@@ -4974,12 +4795,14 @@
       <w:pPr>
         <w:pStyle w:val="a2"/>
       </w:pPr>
+      <w:bookmarkStart w:id="14" w:name="_Toc136366206"/>
       <w:r>
         <w:rPr>
           <w:lang w:val="ru-RU"/>
         </w:rPr>
         <w:t>Изменение номера моды</w:t>
       </w:r>
+      <w:bookmarkEnd w:id="14"/>
     </w:p>
     <w:p>
       <w:pPr>
@@ -5713,8 +5536,6 @@
         <w:ind w:firstLine="0"/>
         <w:jc w:val="left"/>
       </w:pPr>
-      <w:bookmarkStart w:id="11" w:name="_Toc136364374"/>
-      <w:bookmarkEnd w:id="10"/>
     </w:p>
     <w:p>
       <w:pPr>
@@ -5812,17 +5633,21 @@
         <w:pStyle w:val="af"/>
         <w:ind w:firstLine="0"/>
         <w:jc w:val="left"/>
+        <w:rPr>
+          <w:lang w:val="en-US"/>
+        </w:rPr>
       </w:pPr>
     </w:p>
     <w:p>
       <w:pPr>
         <w:pStyle w:val="af"/>
       </w:pPr>
+      <w:bookmarkStart w:id="15" w:name="_Toc136366207"/>
       <w:r>
         <w:lastRenderedPageBreak/>
         <w:t>Заключение</w:t>
       </w:r>
-      <w:bookmarkEnd w:id="11"/>
+      <w:bookmarkEnd w:id="15"/>
     </w:p>
     <w:p>
       <w:pPr>
@@ -5942,12 +5767,12 @@
       <w:pPr>
         <w:pStyle w:val="af3"/>
       </w:pPr>
-      <w:bookmarkStart w:id="12" w:name="_Toc136364375"/>
+      <w:bookmarkStart w:id="16" w:name="_Toc136366208"/>
       <w:r>
         <w:lastRenderedPageBreak/>
         <w:t>Список использованных источников</w:t>
       </w:r>
-      <w:bookmarkEnd w:id="12"/>
+      <w:bookmarkEnd w:id="16"/>
     </w:p>
     <w:p>
       <w:pPr>

--- a/Kursovaya_German.docx
+++ b/Kursovaya_German.docx
@@ -512,26 +512,16 @@
           <w:sz w:val="24"/>
           <w:szCs w:val="24"/>
         </w:rPr>
-        <w:t>Руководитель        ______________________</w:t>
-      </w:r>
-      <w:proofErr w:type="spellStart"/>
+        <w:t>Руководитель        ______________________к.</w:t>
+      </w:r>
       <w:r>
         <w:rPr>
           <w:rFonts w:ascii="Arial" w:hAnsi="Arial" w:cs="Arial"/>
           <w:sz w:val="24"/>
           <w:szCs w:val="24"/>
         </w:rPr>
-        <w:t>к.</w:t>
-      </w:r>
-      <w:r>
-        <w:rPr>
-          <w:rFonts w:ascii="Arial" w:hAnsi="Arial" w:cs="Arial"/>
-          <w:sz w:val="24"/>
-          <w:szCs w:val="24"/>
-        </w:rPr>
         <w:t>т</w:t>
       </w:r>
-      <w:proofErr w:type="spellEnd"/>
       <w:r>
         <w:rPr>
           <w:rFonts w:ascii="Arial" w:hAnsi="Arial" w:cs="Arial"/>
@@ -1766,23 +1756,7 @@
       </w:pPr>
       <w:r>
         <w:tab/>
-        <w:t xml:space="preserve">При распространении сигнала на мелководном волноводе, таком как океанический шельф, сложный акустический сигнал сильно искажается. Это связано с </w:t>
-      </w:r>
-      <w:proofErr w:type="spellStart"/>
-      <w:r>
-        <w:t>межмодовой</w:t>
-      </w:r>
-      <w:proofErr w:type="spellEnd"/>
-      <w:r>
-        <w:t xml:space="preserve"> и </w:t>
-      </w:r>
-      <w:proofErr w:type="spellStart"/>
-      <w:r>
-        <w:t>внутримодовой</w:t>
-      </w:r>
-      <w:proofErr w:type="spellEnd"/>
-      <w:r>
-        <w:t xml:space="preserve"> дисперсией. Эти искажения в основном зависят от частоты испускаемого сигнала, длины трассы и номера моды. Эти параметры и будут рассмотрены в данной работе.</w:t>
+        <w:t>При распространении сигнала на мелководном волноводе, таком как океанический шельф, сложный акустический сигнал сильно искажается. Это связано с межмодовой и внутримодовой дисперсией. Эти искажения в основном зависят от частоты испускаемого сигнала, длины трассы и номера моды. Эти параметры и будут рассмотрены в данной работе.</w:t>
       </w:r>
     </w:p>
     <w:p>
@@ -1999,15 +1973,7 @@
       </w:pPr>
       <w:r>
         <w:tab/>
-        <w:t xml:space="preserve">Физические свойства подводной </w:t>
-      </w:r>
-      <w:proofErr w:type="gramStart"/>
-      <w:r>
-        <w:t>среды ,</w:t>
-      </w:r>
-      <w:proofErr w:type="gramEnd"/>
-      <w:r>
-        <w:t xml:space="preserve"> такие как соленость, температура и турбулентность так же могут оказать серьезное влияние на передачу сигнала. Разнообразие характеристик океана делает создание универсальной модели практически нереализуемым, поэтому в нашей модели эти показания не учитываются. </w:t>
+        <w:t xml:space="preserve">Физические свойства подводной среды , такие как соленость, температура и турбулентность так же могут оказать серьезное влияние на передачу сигнала. Разнообразие характеристик океана делает создание универсальной модели практически нереализуемым, поэтому в нашей модели эти показания не учитываются. </w:t>
       </w:r>
     </w:p>
     <w:p>
@@ -2078,11 +2044,9 @@
         <w:pStyle w:val="a2"/>
       </w:pPr>
       <w:bookmarkStart w:id="8" w:name="_Toc136366201"/>
-      <w:proofErr w:type="spellStart"/>
       <w:r>
         <w:t>Моделировани</w:t>
       </w:r>
-      <w:proofErr w:type="spellEnd"/>
       <w:r>
         <w:rPr>
           <w:lang w:val="ru-RU"/>
@@ -2090,15 +2054,7 @@
         <w:t>е</w:t>
       </w:r>
       <w:r>
-        <w:t xml:space="preserve"> в </w:t>
-      </w:r>
-      <w:proofErr w:type="spellStart"/>
-      <w:r>
-        <w:t>среде</w:t>
-      </w:r>
-      <w:proofErr w:type="spellEnd"/>
-      <w:r>
-        <w:t xml:space="preserve"> MATLAB</w:t>
+        <w:t xml:space="preserve"> в среде MATLAB</w:t>
       </w:r>
       <w:bookmarkEnd w:id="8"/>
     </w:p>
@@ -2160,27 +2116,9 @@
       <w:pPr>
         <w:pStyle w:val="2"/>
       </w:pPr>
-      <w:proofErr w:type="spellStart"/>
-      <w:r>
-        <w:t>Учет</w:t>
-      </w:r>
-      <w:proofErr w:type="spellEnd"/>
-      <w:r>
-        <w:t xml:space="preserve"> </w:t>
-      </w:r>
-      <w:proofErr w:type="spellStart"/>
-      <w:r>
-        <w:t>параметров</w:t>
-      </w:r>
-      <w:proofErr w:type="spellEnd"/>
-      <w:r>
-        <w:t xml:space="preserve"> </w:t>
-      </w:r>
-      <w:proofErr w:type="spellStart"/>
-      <w:r>
-        <w:t>модели</w:t>
-      </w:r>
-      <w:proofErr w:type="spellEnd"/>
+      <w:r>
+        <w:t>Учет параметров модели</w:t>
+      </w:r>
     </w:p>
     <w:p>
       <w:pPr>
@@ -2891,7 +2829,6 @@
           <w:szCs w:val="28"/>
         </w:rPr>
       </w:pPr>
-      <w:proofErr w:type="spellStart"/>
       <w:r>
         <w:rPr>
           <w:sz w:val="28"/>
@@ -2900,7 +2837,6 @@
         </w:rPr>
         <w:t>Wk</w:t>
       </w:r>
-      <w:proofErr w:type="spellEnd"/>
       <w:r>
         <w:rPr>
           <w:sz w:val="28"/>
@@ -3235,18 +3171,8 @@
           <w:sz w:val="28"/>
           <w:szCs w:val="28"/>
         </w:rPr>
-        <w:t xml:space="preserve">Далее необходимо умножить первую половину </w:t>
-      </w:r>
-      <w:proofErr w:type="gramStart"/>
-      <w:r>
-        <w:rPr>
-          <w:color w:val="FF0000"/>
-          <w:sz w:val="28"/>
-          <w:szCs w:val="28"/>
-        </w:rPr>
-        <w:t>на :</w:t>
-      </w:r>
-      <w:proofErr w:type="gramEnd"/>
+        <w:t>Далее необходимо умножить первую половину на :</w:t>
+      </w:r>
       <w:r>
         <w:rPr>
           <w:color w:val="FF0000"/>
@@ -3369,7 +3295,6 @@
         </w:rPr>
         <w:t xml:space="preserve">Для этого проходим по каждому значению </w:t>
       </w:r>
-      <w:proofErr w:type="spellStart"/>
       <w:r>
         <w:rPr>
           <w:sz w:val="28"/>
@@ -3378,7 +3303,6 @@
         </w:rPr>
         <w:t>rr</w:t>
       </w:r>
-      <w:proofErr w:type="spellEnd"/>
       <w:r>
         <w:rPr>
           <w:sz w:val="28"/>
@@ -3416,42 +3340,18 @@
         <w:lastRenderedPageBreak/>
         <w:t xml:space="preserve">for </w:t>
       </w:r>
-      <w:proofErr w:type="spellStart"/>
       <w:r>
         <w:rPr>
           <w:lang w:val="en-US"/>
         </w:rPr>
-        <w:t>i</w:t>
-      </w:r>
-      <w:proofErr w:type="spellEnd"/>
+        <w:t>i = 1:length(</w:t>
+      </w:r>
       <w:r>
         <w:rPr>
           <w:lang w:val="en-US"/>
         </w:rPr>
-        <w:t xml:space="preserve"> = </w:t>
-      </w:r>
-      <w:proofErr w:type="gramStart"/>
-      <w:r>
-        <w:rPr>
-          <w:lang w:val="en-US"/>
-        </w:rPr>
-        <w:t>1:length</w:t>
-      </w:r>
-      <w:proofErr w:type="gramEnd"/>
-      <w:r>
-        <w:rPr>
-          <w:lang w:val="en-US"/>
-        </w:rPr>
-        <w:t>(</w:t>
-      </w:r>
-      <w:proofErr w:type="spellStart"/>
-      <w:r>
-        <w:rPr>
-          <w:lang w:val="en-US"/>
-        </w:rPr>
         <w:t>Vl</w:t>
       </w:r>
-      <w:proofErr w:type="spellEnd"/>
       <w:r>
         <w:rPr>
           <w:lang w:val="en-US"/>
@@ -3479,33 +3379,31 @@
         </w:rPr>
         <w:t xml:space="preserve">if </w:t>
       </w:r>
-      <w:proofErr w:type="spellStart"/>
       <w:r>
         <w:rPr>
           <w:lang w:val="en-US"/>
         </w:rPr>
         <w:t>Vl</w:t>
       </w:r>
-      <w:proofErr w:type="spellEnd"/>
       <w:r>
         <w:rPr>
           <w:lang w:val="en-US"/>
         </w:rPr>
-        <w:t>(</w:t>
-      </w:r>
-      <w:proofErr w:type="spellStart"/>
+        <w:t xml:space="preserve">(i) &gt; c1 </w:t>
+      </w:r>
+    </w:p>
+    <w:p>
+      <w:pPr>
+        <w:pStyle w:val="aff3"/>
+      </w:pPr>
       <w:r>
         <w:rPr>
           <w:lang w:val="en-US"/>
         </w:rPr>
-        <w:t>i</w:t>
-      </w:r>
-      <w:proofErr w:type="spellEnd"/>
-      <w:r>
-        <w:rPr>
-          <w:lang w:val="en-US"/>
-        </w:rPr>
-        <w:t xml:space="preserve">) &gt; c1 </w:t>
+        <w:t xml:space="preserve">         </w:t>
+      </w:r>
+      <w:r>
+        <w:t xml:space="preserve">S(i) = 0;  </w:t>
       </w:r>
     </w:p>
     <w:p>
@@ -3513,49 +3411,31 @@
         <w:pStyle w:val="aff3"/>
       </w:pPr>
       <w:r>
-        <w:rPr>
-          <w:lang w:val="en-US"/>
-        </w:rPr>
-        <w:t xml:space="preserve">         </w:t>
-      </w:r>
-      <w:r>
-        <w:t xml:space="preserve">S(i) = 0;  </w:t>
+        <w:t xml:space="preserve">     </w:t>
+      </w:r>
+      <w:r>
+        <w:rPr>
+          <w:color w:val="0E00FF"/>
+        </w:rPr>
+        <w:t>end</w:t>
       </w:r>
     </w:p>
     <w:p>
       <w:pPr>
         <w:pStyle w:val="aff3"/>
-      </w:pPr>
-      <w:r>
-        <w:t xml:space="preserve">     </w:t>
-      </w:r>
-      <w:proofErr w:type="spellStart"/>
-      <w:r>
         <w:rPr>
           <w:color w:val="0E00FF"/>
         </w:rPr>
+      </w:pPr>
+      <w:r>
+        <w:t xml:space="preserve"> </w:t>
+      </w:r>
+      <w:r>
+        <w:rPr>
+          <w:color w:val="0E00FF"/>
+        </w:rPr>
         <w:t>end</w:t>
       </w:r>
-      <w:proofErr w:type="spellEnd"/>
-    </w:p>
-    <w:p>
-      <w:pPr>
-        <w:pStyle w:val="aff3"/>
-        <w:rPr>
-          <w:color w:val="0E00FF"/>
-        </w:rPr>
-      </w:pPr>
-      <w:r>
-        <w:t xml:space="preserve"> </w:t>
-      </w:r>
-      <w:proofErr w:type="spellStart"/>
-      <w:r>
-        <w:rPr>
-          <w:color w:val="0E00FF"/>
-        </w:rPr>
-        <w:t>end</w:t>
-      </w:r>
-      <w:proofErr w:type="spellEnd"/>
     </w:p>
     <w:p>
       <w:pPr>
@@ -3590,7 +3470,6 @@
         </w:rPr>
         <w:t xml:space="preserve"> </w:t>
       </w:r>
-      <w:proofErr w:type="spellStart"/>
       <w:r>
         <w:rPr>
           <w:sz w:val="28"/>
@@ -3599,7 +3478,6 @@
         </w:rPr>
         <w:t>rr</w:t>
       </w:r>
-      <w:proofErr w:type="spellEnd"/>
       <w:r>
         <w:rPr>
           <w:sz w:val="28"/>
@@ -3607,7 +3485,6 @@
         </w:rPr>
         <w:t>(</w:t>
       </w:r>
-      <w:proofErr w:type="spellStart"/>
       <w:r>
         <w:rPr>
           <w:sz w:val="28"/>
@@ -3616,22 +3493,12 @@
         </w:rPr>
         <w:t>i</w:t>
       </w:r>
-      <w:proofErr w:type="spellEnd"/>
-      <w:proofErr w:type="gramStart"/>
-      <w:r>
-        <w:rPr>
-          <w:sz w:val="28"/>
-          <w:szCs w:val="28"/>
-        </w:rPr>
-        <w:t>) &gt;</w:t>
-      </w:r>
-      <w:proofErr w:type="gramEnd"/>
-      <w:r>
-        <w:rPr>
-          <w:sz w:val="28"/>
-          <w:szCs w:val="28"/>
-        </w:rPr>
-        <w:t xml:space="preserve"> </w:t>
+      <w:r>
+        <w:rPr>
+          <w:sz w:val="28"/>
+          <w:szCs w:val="28"/>
+        </w:rPr>
+        <w:t xml:space="preserve">) &gt; </w:t>
       </w:r>
       <w:r>
         <w:rPr>
@@ -4039,6 +3906,7 @@
       </w:pPr>
       <w:r>
         <w:rPr>
+          <w:noProof/>
           <w:lang w:val="en-US"/>
         </w:rPr>
         <w:drawing>
@@ -4158,6 +4026,9 @@
       </w:pPr>
       <w:bookmarkStart w:id="12" w:name="_Toc136366204"/>
       <w:r>
+        <w:rPr>
+          <w:noProof/>
+        </w:rPr>
         <w:lastRenderedPageBreak/>
         <w:drawing>
           <wp:inline distT="0" distB="0" distL="0" distR="0" wp14:anchorId="6DE41B57" wp14:editId="18049539">
@@ -4202,7 +4073,16 @@
         <w:pStyle w:val="a4"/>
       </w:pPr>
       <w:r>
-        <w:t>Сигнал при 10000 метрах</w:t>
+        <w:t xml:space="preserve">Сигнал при </w:t>
+      </w:r>
+      <w:r>
+        <w:t>длине трассы</w:t>
+      </w:r>
+      <w:r>
+        <w:t>10000 метр</w:t>
+      </w:r>
+      <w:r>
+        <w:t>ов</w:t>
       </w:r>
     </w:p>
     <w:p>
@@ -4215,6 +4095,9 @@
         <w:pStyle w:val="af0"/>
       </w:pPr>
       <w:r>
+        <w:rPr>
+          <w:noProof/>
+        </w:rPr>
         <w:drawing>
           <wp:inline distT="0" distB="0" distL="0" distR="0" wp14:anchorId="7A15A3E2" wp14:editId="02DD713F">
             <wp:extent cx="4449600" cy="3960000"/>
@@ -4257,10 +4140,10 @@
         <w:pStyle w:val="a4"/>
       </w:pPr>
       <w:r>
-        <w:t>Приближенный с</w:t>
-      </w:r>
-      <w:r>
-        <w:t>игнал при 10000 метрах</w:t>
+        <w:t xml:space="preserve">Приближенный сигнал </w:t>
+      </w:r>
+      <w:r>
+        <w:t>длине трассы10000 метров</w:t>
       </w:r>
     </w:p>
     <w:p>
@@ -4280,6 +4163,9 @@
         <w:pStyle w:val="af0"/>
       </w:pPr>
       <w:r>
+        <w:rPr>
+          <w:noProof/>
+        </w:rPr>
         <w:drawing>
           <wp:inline distT="0" distB="0" distL="0" distR="0" wp14:anchorId="1E02A863" wp14:editId="2E97C949">
             <wp:extent cx="4413600" cy="3960000"/>
@@ -4322,7 +4208,16 @@
         <w:pStyle w:val="a4"/>
       </w:pPr>
       <w:r>
-        <w:t>Изменение сигнала при 5000 метрах</w:t>
+        <w:t xml:space="preserve">Изменение сигнала </w:t>
+      </w:r>
+      <w:r>
+        <w:t xml:space="preserve">длине </w:t>
+      </w:r>
+      <w:r>
+        <w:t>5000</w:t>
+      </w:r>
+      <w:r>
+        <w:t xml:space="preserve"> метров</w:t>
       </w:r>
     </w:p>
     <w:p>
@@ -4335,6 +4230,9 @@
         <w:t>Теперь уменьшим длину трассы до 1000 метров.</w:t>
       </w:r>
       <w:r>
+        <w:rPr>
+          <w:noProof/>
+        </w:rPr>
         <w:drawing>
           <wp:inline distT="0" distB="0" distL="0" distR="0" wp14:anchorId="58C8E5DB" wp14:editId="1011AF38">
             <wp:extent cx="4428000" cy="3960000"/>
@@ -4377,7 +4275,16 @@
         <w:pStyle w:val="a4"/>
       </w:pPr>
       <w:r>
-        <w:t>Изменение сигнала при 1000 метрах</w:t>
+        <w:t xml:space="preserve">Изменение сигнала </w:t>
+      </w:r>
+      <w:r>
+        <w:t>длине трассы</w:t>
+      </w:r>
+      <w:r>
+        <w:t xml:space="preserve"> 5000</w:t>
+      </w:r>
+      <w:r>
+        <w:t xml:space="preserve"> метров</w:t>
       </w:r>
     </w:p>
     <w:p>
@@ -4414,6 +4321,9 @@
         <w:pStyle w:val="af0"/>
       </w:pPr>
       <w:r>
+        <w:rPr>
+          <w:noProof/>
+        </w:rPr>
         <w:lastRenderedPageBreak/>
         <w:drawing>
           <wp:inline distT="0" distB="0" distL="0" distR="0" wp14:anchorId="427B7955" wp14:editId="2FA24120">
@@ -4460,10 +4370,7 @@
         <w:pStyle w:val="a4"/>
       </w:pPr>
       <w:r>
-        <w:t xml:space="preserve">Параметры сигнала при изменении </w:t>
-      </w:r>
-      <w:r>
-        <w:t>частоты сигнала</w:t>
+        <w:t>Параметры сигнала при изменении частоты сигнала</w:t>
       </w:r>
     </w:p>
     <w:p>
@@ -4482,6 +4389,9 @@
         <w:pStyle w:val="af0"/>
       </w:pPr>
       <w:r>
+        <w:rPr>
+          <w:noProof/>
+        </w:rPr>
         <w:drawing>
           <wp:inline distT="0" distB="0" distL="0" distR="0" wp14:anchorId="046A2CB1" wp14:editId="117BA594">
             <wp:extent cx="4435200" cy="3960000"/>
@@ -4524,10 +4434,7 @@
         <w:pStyle w:val="a4"/>
       </w:pPr>
       <w:r>
-        <w:t xml:space="preserve">Изменение сигнала при </w:t>
-      </w:r>
-      <w:r>
-        <w:t>100 Гц</w:t>
+        <w:t>Изменение сигнала при 100 Гц</w:t>
       </w:r>
     </w:p>
     <w:p>
@@ -4543,6 +4450,7 @@
       <w:r>
         <w:rPr>
           <w:rFonts w:cs="Times New Roman"/>
+          <w:noProof/>
           <w:szCs w:val="28"/>
         </w:rPr>
         <w:lastRenderedPageBreak/>
@@ -4588,22 +4496,7 @@
         <w:pStyle w:val="a4"/>
       </w:pPr>
       <w:r>
-        <w:t xml:space="preserve">Приближенный </w:t>
-      </w:r>
-      <w:r>
-        <w:t xml:space="preserve">измененный </w:t>
-      </w:r>
-      <w:r>
-        <w:t xml:space="preserve">сигнал при </w:t>
-      </w:r>
-      <w:r>
-        <w:t>100</w:t>
-      </w:r>
-      <w:r>
-        <w:t xml:space="preserve"> </w:t>
-      </w:r>
-      <w:r>
-        <w:t>Гц</w:t>
+        <w:t>Приближенный измененный сигнал при 100 Гц</w:t>
       </w:r>
     </w:p>
     <w:p>
@@ -4647,6 +4540,7 @@
       </w:pPr>
       <w:r>
         <w:rPr>
+          <w:noProof/>
           <w:sz w:val="28"/>
           <w:szCs w:val="28"/>
           <w:lang w:val="en-US"/>
@@ -4713,6 +4607,7 @@
       </w:pPr>
       <w:r>
         <w:rPr>
+          <w:noProof/>
           <w:sz w:val="28"/>
           <w:szCs w:val="28"/>
           <w:lang w:val="en-US"/>
@@ -4808,37 +4703,8 @@
       <w:pPr>
         <w:pStyle w:val="af0"/>
       </w:pPr>
-      <w:proofErr w:type="spellStart"/>
-      <w:r>
-        <w:t>Возьмем</w:t>
-      </w:r>
-      <w:proofErr w:type="spellEnd"/>
-      <w:r>
-        <w:t xml:space="preserve"> </w:t>
-      </w:r>
-      <w:proofErr w:type="spellStart"/>
-      <w:r>
-        <w:t>следующие</w:t>
-      </w:r>
-      <w:proofErr w:type="spellEnd"/>
-      <w:r>
-        <w:t xml:space="preserve"> </w:t>
-      </w:r>
-      <w:proofErr w:type="spellStart"/>
-      <w:r>
-        <w:t>параметры</w:t>
-      </w:r>
-      <w:proofErr w:type="spellEnd"/>
-      <w:r>
-        <w:t xml:space="preserve"> </w:t>
-      </w:r>
-      <w:proofErr w:type="spellStart"/>
-      <w:r>
-        <w:t>сигнала</w:t>
-      </w:r>
-      <w:proofErr w:type="spellEnd"/>
-      <w:r>
-        <w:t xml:space="preserve">: </w:t>
+      <w:r>
+        <w:t xml:space="preserve">Возьмем следующие параметры сигнала: </w:t>
       </w:r>
     </w:p>
     <w:p>
@@ -4846,6 +4712,9 @@
         <w:pStyle w:val="af0"/>
       </w:pPr>
       <w:r>
+        <w:rPr>
+          <w:noProof/>
+        </w:rPr>
         <w:drawing>
           <wp:inline distT="0" distB="0" distL="0" distR="0" wp14:anchorId="267B3735" wp14:editId="6001B8AE">
             <wp:extent cx="5911200" cy="3193200"/>
@@ -4888,10 +4757,7 @@
         <w:pStyle w:val="a4"/>
       </w:pPr>
       <w:r>
-        <w:t xml:space="preserve">Параметры сигнала при изменении </w:t>
-      </w:r>
-      <w:r>
-        <w:t>номера моды</w:t>
+        <w:t>Параметры сигнала при изменении номера моды</w:t>
       </w:r>
     </w:p>
     <w:p>
@@ -4917,6 +4783,7 @@
       </w:pPr>
       <w:r>
         <w:rPr>
+          <w:noProof/>
           <w:sz w:val="28"/>
           <w:szCs w:val="28"/>
         </w:rPr>
@@ -4966,10 +4833,7 @@
         </w:rPr>
       </w:pPr>
       <w:r>
-        <w:t xml:space="preserve">Изменение сигнала при </w:t>
-      </w:r>
-      <w:r>
-        <w:t>1 номере моды</w:t>
+        <w:t>Изменение сигнала при 1 номере моды</w:t>
       </w:r>
     </w:p>
     <w:p>
@@ -4984,6 +4848,7 @@
       </w:pPr>
       <w:r>
         <w:rPr>
+          <w:noProof/>
           <w:sz w:val="28"/>
           <w:szCs w:val="28"/>
         </w:rPr>
@@ -5028,22 +4893,8 @@
       <w:pPr>
         <w:pStyle w:val="a4"/>
       </w:pPr>
-      <w:proofErr w:type="gramStart"/>
-      <w:r>
-        <w:t>Приближенный</w:t>
-      </w:r>
-      <w:proofErr w:type="gramEnd"/>
-      <w:r>
-        <w:t xml:space="preserve"> и</w:t>
-      </w:r>
-      <w:r>
-        <w:t>зменен</w:t>
-      </w:r>
-      <w:r>
-        <w:t>ный</w:t>
-      </w:r>
-      <w:r>
-        <w:t xml:space="preserve"> сигнала при 1 номере моды</w:t>
+      <w:r>
+        <w:t>Приближенный измененный сигнала при 1 номере моды</w:t>
       </w:r>
     </w:p>
     <w:p>
@@ -5072,17 +4923,8 @@
           <w:sz w:val="28"/>
           <w:szCs w:val="28"/>
         </w:rPr>
-        <w:t xml:space="preserve">Далее поменяем номер моды. Сделаем его равным </w:t>
-      </w:r>
-      <w:proofErr w:type="gramStart"/>
-      <w:r>
-        <w:rPr>
-          <w:sz w:val="28"/>
-          <w:szCs w:val="28"/>
-        </w:rPr>
-        <w:t>3 .</w:t>
-      </w:r>
-      <w:proofErr w:type="gramEnd"/>
+        <w:t>Далее поменяем номер моды. Сделаем его равным 3 .</w:t>
+      </w:r>
       <w:r>
         <w:rPr>
           <w:sz w:val="28"/>
@@ -5117,6 +4959,7 @@
       </w:pPr>
       <w:r>
         <w:rPr>
+          <w:noProof/>
           <w:sz w:val="28"/>
           <w:szCs w:val="28"/>
         </w:rPr>
@@ -5162,13 +5005,7 @@
         <w:pStyle w:val="a4"/>
       </w:pPr>
       <w:r>
-        <w:t xml:space="preserve">Изменение сигнала при </w:t>
-      </w:r>
-      <w:r>
-        <w:t>3</w:t>
-      </w:r>
-      <w:r>
-        <w:t xml:space="preserve"> номере моды</w:t>
+        <w:t>Изменение сигнала при 3 номере моды</w:t>
       </w:r>
     </w:p>
     <w:p>
@@ -5194,6 +5031,7 @@
       </w:pPr>
       <w:r>
         <w:rPr>
+          <w:noProof/>
           <w:sz w:val="28"/>
           <w:szCs w:val="28"/>
         </w:rPr>
@@ -5239,22 +5077,8 @@
       <w:pPr>
         <w:pStyle w:val="a4"/>
       </w:pPr>
-      <w:proofErr w:type="gramStart"/>
-      <w:r>
-        <w:t>Приближенный</w:t>
-      </w:r>
-      <w:proofErr w:type="gramEnd"/>
-      <w:r>
-        <w:t xml:space="preserve"> измененный</w:t>
-      </w:r>
-      <w:r>
-        <w:t xml:space="preserve"> сигнал</w:t>
-      </w:r>
-      <w:r>
-        <w:t>а</w:t>
-      </w:r>
-      <w:r>
-        <w:t xml:space="preserve"> при 1 номере моды</w:t>
+      <w:r>
+        <w:t>Приближенный измененный сигнала при 1 номере моды</w:t>
       </w:r>
     </w:p>
     <w:p>
@@ -5319,6 +5143,7 @@
       </w:pPr>
       <w:r>
         <w:rPr>
+          <w:noProof/>
           <w:sz w:val="28"/>
           <w:szCs w:val="28"/>
         </w:rPr>
@@ -5365,13 +5190,7 @@
         <w:pStyle w:val="a4"/>
       </w:pPr>
       <w:r>
-        <w:t xml:space="preserve">Изменение сигнала при </w:t>
-      </w:r>
-      <w:r>
-        <w:t>5</w:t>
-      </w:r>
-      <w:r>
-        <w:t xml:space="preserve"> номере моды</w:t>
+        <w:t>Изменение сигнала при 5 номере моды</w:t>
       </w:r>
     </w:p>
     <w:p>
@@ -5385,6 +5204,9 @@
         <w:jc w:val="left"/>
       </w:pPr>
       <w:r>
+        <w:rPr>
+          <w:noProof/>
+        </w:rPr>
         <w:drawing>
           <wp:inline distT="0" distB="0" distL="0" distR="0" wp14:anchorId="023C3824" wp14:editId="54B3EE82">
             <wp:extent cx="4424400" cy="3960000"/>
@@ -5633,9 +5455,6 @@
         <w:pStyle w:val="af"/>
         <w:ind w:firstLine="0"/>
         <w:jc w:val="left"/>
-        <w:rPr>
-          <w:lang w:val="en-US"/>
-        </w:rPr>
       </w:pPr>
     </w:p>
     <w:p>
@@ -5685,23 +5504,7 @@
           <w:sz w:val="28"/>
           <w:szCs w:val="28"/>
         </w:rPr>
-        <w:t xml:space="preserve"> Она предназначена для моделирования передачи акустических сигналов в океаническом волноводе. Программа учитывает частоту дискретизации, длительность исходящего сигнала, скорость звука в воде, глубину, длину трассы, номер </w:t>
-      </w:r>
-      <w:proofErr w:type="gramStart"/>
-      <w:r>
-        <w:rPr>
-          <w:sz w:val="28"/>
-          <w:szCs w:val="28"/>
-        </w:rPr>
-        <w:t>моды</w:t>
-      </w:r>
-      <w:proofErr w:type="gramEnd"/>
-      <w:r>
-        <w:rPr>
-          <w:sz w:val="28"/>
-          <w:szCs w:val="28"/>
-        </w:rPr>
-        <w:t xml:space="preserve"> а так же частоту исходящего сигнала.</w:t>
+        <w:t xml:space="preserve"> Она предназначена для моделирования передачи акустических сигналов в океаническом волноводе. Программа учитывает частоту дискретизации, длительность исходящего сигнала, скорость звука в воде, глубину, длину трассы, номер моды а так же частоту исходящего сигнала.</w:t>
       </w:r>
     </w:p>
     <w:p>
@@ -5718,23 +5521,7 @@
           <w:sz w:val="28"/>
           <w:szCs w:val="28"/>
         </w:rPr>
-        <w:t xml:space="preserve">При выполнении данной работы были выявлены зависимости принятого сигнала от длины трассы, частоты сигнала и номера моды. Было установлено, что при увеличении длины трассы искажение принятого сигнала увеличивается. Так же было установлено, что при высокой частоте испускаемого </w:t>
-      </w:r>
-      <w:proofErr w:type="gramStart"/>
-      <w:r>
-        <w:rPr>
-          <w:sz w:val="28"/>
-          <w:szCs w:val="28"/>
-        </w:rPr>
-        <w:t>сигнала  искажения</w:t>
-      </w:r>
-      <w:proofErr w:type="gramEnd"/>
-      <w:r>
-        <w:rPr>
-          <w:sz w:val="28"/>
-          <w:szCs w:val="28"/>
-        </w:rPr>
-        <w:t xml:space="preserve"> в принятом сигнале увеличиваются. При увеличении номера моды искажения в принятом сигнале так же увеличиваются, но при уменьшении длины трассы это искажение можно частично нейтрализовать.</w:t>
+        <w:t>При выполнении данной работы были выявлены зависимости принятого сигнала от длины трассы, частоты сигнала и номера моды. Было установлено, что при увеличении длины трассы искажение принятого сигнала увеличивается. Так же было установлено, что при высокой частоте испускаемого сигнала  искажения в принятом сигнале увеличиваются. При увеличении номера моды искажения в принятом сигнале так же увеличиваются, но при уменьшении длины трассы это искажение можно частично нейтрализовать.</w:t>
       </w:r>
     </w:p>
     <w:p>
